--- a/doc/design/tmf.docx
+++ b/doc/design/tmf.docx
@@ -101,7 +101,6 @@
                   <w:dataBinding w:prefixMappings="xmlns:ns0='http://schemas.openxmlformats.org/package/2006/metadata/core-properties' xmlns:ns1='http://purl.org/dc/elements/1.1/'" w:xpath="/ns0:coreProperties[1]/ns1:title[1]" w:storeItemID="{6C3C8BC8-F283-45AE-878A-BAB7291924A1}"/>
                   <w:text/>
                 </w:sdtPr>
-                <w:sdtEndPr/>
                 <w:sdtContent>
                   <w:p>
                     <w:pPr>
@@ -139,7 +138,6 @@
                 <w:dataBinding w:prefixMappings="xmlns:ns0='http://schemas.openxmlformats.org/package/2006/metadata/core-properties' xmlns:ns1='http://purl.org/dc/elements/1.1/'" w:xpath="/ns0:coreProperties[1]/ns1:subject[1]" w:storeItemID="{6C3C8BC8-F283-45AE-878A-BAB7291924A1}"/>
                 <w:text/>
               </w:sdtPr>
-              <w:sdtEndPr/>
               <w:sdtContent>
                 <w:tc>
                   <w:tcPr>
@@ -203,7 +201,6 @@
                   <w:dataBinding w:prefixMappings="xmlns:ns0='http://schemas.openxmlformats.org/package/2006/metadata/core-properties' xmlns:ns1='http://purl.org/dc/elements/1.1/'" w:xpath="/ns0:coreProperties[1]/ns1:creator[1]" w:storeItemID="{6C3C8BC8-F283-45AE-878A-BAB7291924A1}"/>
                   <w:text/>
                 </w:sdtPr>
-                <w:sdtEndPr/>
                 <w:sdtContent>
                   <w:p>
                     <w:pPr>
@@ -320,7 +317,7 @@
           <w:r>
             <w:fldChar w:fldCharType="separate"/>
           </w:r>
-          <w:hyperlink w:anchor="_Toc397159676" w:history="1">
+          <w:hyperlink w:anchor="_Toc397239444" w:history="1">
             <w:r>
               <w:rPr>
                 <w:rStyle w:val="Hyperlink"/>
@@ -348,7 +345,7 @@
                 <w:noProof/>
                 <w:webHidden/>
               </w:rPr>
-              <w:instrText xml:space="preserve"> PAGEREF _Toc397159676 \h </w:instrText>
+              <w:instrText xml:space="preserve"> PAGEREF _Toc397239444 \h </w:instrText>
             </w:r>
             <w:r>
               <w:rPr>
@@ -391,7 +388,7 @@
               <w:lang w:eastAsia="nl-NL"/>
             </w:rPr>
           </w:pPr>
-          <w:hyperlink w:anchor="_Toc397159677" w:history="1">
+          <w:hyperlink w:anchor="_Toc397239445" w:history="1">
             <w:r>
               <w:rPr>
                 <w:rStyle w:val="Hyperlink"/>
@@ -419,7 +416,7 @@
                 <w:noProof/>
                 <w:webHidden/>
               </w:rPr>
-              <w:instrText xml:space="preserve"> PAGEREF _Toc397159677 \h </w:instrText>
+              <w:instrText xml:space="preserve"> PAGEREF _Toc397239445 \h </w:instrText>
             </w:r>
             <w:r>
               <w:rPr>
@@ -462,7 +459,7 @@
               <w:lang w:eastAsia="nl-NL"/>
             </w:rPr>
           </w:pPr>
-          <w:hyperlink w:anchor="_Toc397159678" w:history="1">
+          <w:hyperlink w:anchor="_Toc397239446" w:history="1">
             <w:r>
               <w:rPr>
                 <w:rStyle w:val="Hyperlink"/>
@@ -490,7 +487,7 @@
                 <w:noProof/>
                 <w:webHidden/>
               </w:rPr>
-              <w:instrText xml:space="preserve"> PAGEREF _Toc397159678 \h </w:instrText>
+              <w:instrText xml:space="preserve"> PAGEREF _Toc397239446 \h </w:instrText>
             </w:r>
             <w:r>
               <w:rPr>
@@ -533,7 +530,7 @@
               <w:lang w:eastAsia="nl-NL"/>
             </w:rPr>
           </w:pPr>
-          <w:hyperlink w:anchor="_Toc397159679" w:history="1">
+          <w:hyperlink w:anchor="_Toc397239447" w:history="1">
             <w:r>
               <w:rPr>
                 <w:rStyle w:val="Hyperlink"/>
@@ -561,7 +558,7 @@
                 <w:noProof/>
                 <w:webHidden/>
               </w:rPr>
-              <w:instrText xml:space="preserve"> PAGEREF _Toc397159679 \h </w:instrText>
+              <w:instrText xml:space="preserve"> PAGEREF _Toc397239447 \h </w:instrText>
             </w:r>
             <w:r>
               <w:rPr>
@@ -604,7 +601,7 @@
               <w:lang w:eastAsia="nl-NL"/>
             </w:rPr>
           </w:pPr>
-          <w:hyperlink w:anchor="_Toc397159680" w:history="1">
+          <w:hyperlink w:anchor="_Toc397239448" w:history="1">
             <w:r>
               <w:rPr>
                 <w:rStyle w:val="Hyperlink"/>
@@ -632,7 +629,7 @@
                 <w:noProof/>
                 <w:webHidden/>
               </w:rPr>
-              <w:instrText xml:space="preserve"> PAGEREF _Toc397159680 \h </w:instrText>
+              <w:instrText xml:space="preserve"> PAGEREF _Toc397239448 \h </w:instrText>
             </w:r>
             <w:r>
               <w:rPr>
@@ -675,7 +672,7 @@
               <w:lang w:eastAsia="nl-NL"/>
             </w:rPr>
           </w:pPr>
-          <w:hyperlink w:anchor="_Toc397159681" w:history="1">
+          <w:hyperlink w:anchor="_Toc397239449" w:history="1">
             <w:r>
               <w:rPr>
                 <w:rStyle w:val="Hyperlink"/>
@@ -703,7 +700,7 @@
                 <w:noProof/>
                 <w:webHidden/>
               </w:rPr>
-              <w:instrText xml:space="preserve"> PAGEREF _Toc397159681 \h </w:instrText>
+              <w:instrText xml:space="preserve"> PAGEREF _Toc397239449 \h </w:instrText>
             </w:r>
             <w:r>
               <w:rPr>
@@ -746,7 +743,7 @@
               <w:lang w:eastAsia="nl-NL"/>
             </w:rPr>
           </w:pPr>
-          <w:hyperlink w:anchor="_Toc397159682" w:history="1">
+          <w:hyperlink w:anchor="_Toc397239450" w:history="1">
             <w:r>
               <w:rPr>
                 <w:rStyle w:val="Hyperlink"/>
@@ -774,7 +771,7 @@
                 <w:noProof/>
                 <w:webHidden/>
               </w:rPr>
-              <w:instrText xml:space="preserve"> PAGEREF _Toc397159682 \h </w:instrText>
+              <w:instrText xml:space="preserve"> PAGEREF _Toc397239450 \h </w:instrText>
             </w:r>
             <w:r>
               <w:rPr>
@@ -817,7 +814,7 @@
               <w:lang w:eastAsia="nl-NL"/>
             </w:rPr>
           </w:pPr>
-          <w:hyperlink w:anchor="_Toc397159683" w:history="1">
+          <w:hyperlink w:anchor="_Toc397239451" w:history="1">
             <w:r>
               <w:rPr>
                 <w:rStyle w:val="Hyperlink"/>
@@ -845,7 +842,7 @@
                 <w:noProof/>
                 <w:webHidden/>
               </w:rPr>
-              <w:instrText xml:space="preserve"> PAGEREF _Toc397159683 \h </w:instrText>
+              <w:instrText xml:space="preserve"> PAGEREF _Toc397239451 \h </w:instrText>
             </w:r>
             <w:r>
               <w:rPr>
@@ -888,7 +885,7 @@
               <w:lang w:eastAsia="nl-NL"/>
             </w:rPr>
           </w:pPr>
-          <w:hyperlink w:anchor="_Toc397159684" w:history="1">
+          <w:hyperlink w:anchor="_Toc397239452" w:history="1">
             <w:r>
               <w:rPr>
                 <w:rStyle w:val="Hyperlink"/>
@@ -916,7 +913,7 @@
                 <w:noProof/>
                 <w:webHidden/>
               </w:rPr>
-              <w:instrText xml:space="preserve"> PAGEREF _Toc397159684 \h </w:instrText>
+              <w:instrText xml:space="preserve"> PAGEREF _Toc397239452 \h </w:instrText>
             </w:r>
             <w:r>
               <w:rPr>
@@ -959,7 +956,7 @@
               <w:lang w:eastAsia="nl-NL"/>
             </w:rPr>
           </w:pPr>
-          <w:hyperlink w:anchor="_Toc397159685" w:history="1">
+          <w:hyperlink w:anchor="_Toc397239453" w:history="1">
             <w:r>
               <w:rPr>
                 <w:rStyle w:val="Hyperlink"/>
@@ -987,7 +984,7 @@
                 <w:noProof/>
                 <w:webHidden/>
               </w:rPr>
-              <w:instrText xml:space="preserve"> PAGEREF _Toc397159685 \h </w:instrText>
+              <w:instrText xml:space="preserve"> PAGEREF _Toc397239453 \h </w:instrText>
             </w:r>
             <w:r>
               <w:rPr>
@@ -1007,7 +1004,7 @@
                 <w:noProof/>
                 <w:webHidden/>
               </w:rPr>
-              <w:t>10</w:t>
+              <w:t>9</w:t>
             </w:r>
             <w:r>
               <w:rPr>
@@ -1030,7 +1027,7 @@
               <w:lang w:eastAsia="nl-NL"/>
             </w:rPr>
           </w:pPr>
-          <w:hyperlink w:anchor="_Toc397159686" w:history="1">
+          <w:hyperlink w:anchor="_Toc397239454" w:history="1">
             <w:r>
               <w:rPr>
                 <w:rStyle w:val="Hyperlink"/>
@@ -1058,7 +1055,7 @@
                 <w:noProof/>
                 <w:webHidden/>
               </w:rPr>
-              <w:instrText xml:space="preserve"> PAGEREF _Toc397159686 \h </w:instrText>
+              <w:instrText xml:space="preserve"> PAGEREF _Toc397239454 \h </w:instrText>
             </w:r>
             <w:r>
               <w:rPr>
@@ -1101,7 +1098,7 @@
               <w:lang w:eastAsia="nl-NL"/>
             </w:rPr>
           </w:pPr>
-          <w:hyperlink w:anchor="_Toc397159687" w:history="1">
+          <w:hyperlink w:anchor="_Toc397239455" w:history="1">
             <w:r>
               <w:rPr>
                 <w:rStyle w:val="Hyperlink"/>
@@ -1129,7 +1126,7 @@
                 <w:noProof/>
                 <w:webHidden/>
               </w:rPr>
-              <w:instrText xml:space="preserve"> PAGEREF _Toc397159687 \h </w:instrText>
+              <w:instrText xml:space="preserve"> PAGEREF _Toc397239455 \h </w:instrText>
             </w:r>
             <w:r>
               <w:rPr>
@@ -1172,7 +1169,7 @@
               <w:lang w:eastAsia="nl-NL"/>
             </w:rPr>
           </w:pPr>
-          <w:hyperlink w:anchor="_Toc397159688" w:history="1">
+          <w:hyperlink w:anchor="_Toc397239456" w:history="1">
             <w:r>
               <w:rPr>
                 <w:rStyle w:val="Hyperlink"/>
@@ -1200,7 +1197,7 @@
                 <w:noProof/>
                 <w:webHidden/>
               </w:rPr>
-              <w:instrText xml:space="preserve"> PAGEREF _Toc397159688 \h </w:instrText>
+              <w:instrText xml:space="preserve"> PAGEREF _Toc397239456 \h </w:instrText>
             </w:r>
             <w:r>
               <w:rPr>
@@ -1243,7 +1240,7 @@
               <w:lang w:eastAsia="nl-NL"/>
             </w:rPr>
           </w:pPr>
-          <w:hyperlink w:anchor="_Toc397159689" w:history="1">
+          <w:hyperlink w:anchor="_Toc397239457" w:history="1">
             <w:r>
               <w:rPr>
                 <w:rStyle w:val="Hyperlink"/>
@@ -1271,7 +1268,7 @@
                 <w:noProof/>
                 <w:webHidden/>
               </w:rPr>
-              <w:instrText xml:space="preserve"> PAGEREF _Toc397159689 \h </w:instrText>
+              <w:instrText xml:space="preserve"> PAGEREF _Toc397239457 \h </w:instrText>
             </w:r>
             <w:r>
               <w:rPr>
@@ -1314,7 +1311,7 @@
               <w:lang w:eastAsia="nl-NL"/>
             </w:rPr>
           </w:pPr>
-          <w:hyperlink w:anchor="_Toc397159690" w:history="1">
+          <w:hyperlink w:anchor="_Toc397239458" w:history="1">
             <w:r>
               <w:rPr>
                 <w:rStyle w:val="Hyperlink"/>
@@ -1342,7 +1339,7 @@
                 <w:noProof/>
                 <w:webHidden/>
               </w:rPr>
-              <w:instrText xml:space="preserve"> PAGEREF _Toc397159690 \h </w:instrText>
+              <w:instrText xml:space="preserve"> PAGEREF _Toc397239458 \h </w:instrText>
             </w:r>
             <w:r>
               <w:rPr>
@@ -1411,7 +1408,7 @@
           <w:lang w:val="en-US" w:eastAsia="ja-JP"/>
         </w:rPr>
       </w:pPr>
-      <w:bookmarkStart w:id="0" w:name="_Toc397159676"/>
+      <w:bookmarkStart w:id="0" w:name="_Toc397239444"/>
       <w:r>
         <w:rPr>
           <w:lang w:val="en-US" w:eastAsia="ja-JP"/>
@@ -1460,7 +1457,7 @@
         </w:rPr>
         <w:fldChar w:fldCharType="separate"/>
       </w:r>
-      <w:hyperlink w:anchor="_Toc397159691" w:history="1">
+      <w:hyperlink w:anchor="_Toc397239459" w:history="1">
         <w:r>
           <w:rPr>
             <w:rStyle w:val="Hyperlink"/>
@@ -1488,7 +1485,7 @@
             <w:noProof/>
             <w:webHidden/>
           </w:rPr>
-          <w:instrText xml:space="preserve"> PAGEREF _Toc397159691 \h </w:instrText>
+          <w:instrText xml:space="preserve"> PAGEREF _Toc397239459 \h </w:instrText>
         </w:r>
         <w:r>
           <w:rPr>
@@ -1531,7 +1528,7 @@
           <w:lang w:eastAsia="nl-NL"/>
         </w:rPr>
       </w:pPr>
-      <w:hyperlink w:anchor="_Toc397159692" w:history="1">
+      <w:hyperlink w:anchor="_Toc397239460" w:history="1">
         <w:r>
           <w:rPr>
             <w:rStyle w:val="Hyperlink"/>
@@ -1559,7 +1556,7 @@
             <w:noProof/>
             <w:webHidden/>
           </w:rPr>
-          <w:instrText xml:space="preserve"> PAGEREF _Toc397159692 \h </w:instrText>
+          <w:instrText xml:space="preserve"> PAGEREF _Toc397239460 \h </w:instrText>
         </w:r>
         <w:r>
           <w:rPr>
@@ -1602,7 +1599,7 @@
           <w:lang w:eastAsia="nl-NL"/>
         </w:rPr>
       </w:pPr>
-      <w:hyperlink w:anchor="_Toc397159693" w:history="1">
+      <w:hyperlink w:anchor="_Toc397239461" w:history="1">
         <w:r>
           <w:rPr>
             <w:rStyle w:val="Hyperlink"/>
@@ -1630,7 +1627,7 @@
             <w:noProof/>
             <w:webHidden/>
           </w:rPr>
-          <w:instrText xml:space="preserve"> PAGEREF _Toc397159693 \h </w:instrText>
+          <w:instrText xml:space="preserve"> PAGEREF _Toc397239461 \h </w:instrText>
         </w:r>
         <w:r>
           <w:rPr>
@@ -1673,14 +1670,14 @@
           <w:lang w:eastAsia="nl-NL"/>
         </w:rPr>
       </w:pPr>
-      <w:hyperlink w:anchor="_Toc397159694" w:history="1">
+      <w:hyperlink w:anchor="_Toc397239462" w:history="1">
         <w:r>
           <w:rPr>
             <w:rStyle w:val="Hyperlink"/>
             <w:noProof/>
             <w:lang w:val="en-US"/>
           </w:rPr>
-          <w:t>Figure 5 filter developer designs a filter by defining the ports of the filter, and defining initialization and processing mechanisms.</w:t>
+          <w:t>Figure 4 filter developer designs a filter by defining initialization and processing mechanisms.</w:t>
         </w:r>
         <w:r>
           <w:rPr>
@@ -1701,7 +1698,7 @@
             <w:noProof/>
             <w:webHidden/>
           </w:rPr>
-          <w:instrText xml:space="preserve"> PAGEREF _Toc397159694 \h </w:instrText>
+          <w:instrText xml:space="preserve"> PAGEREF _Toc397239462 \h </w:instrText>
         </w:r>
         <w:r>
           <w:rPr>
@@ -1744,14 +1741,14 @@
           <w:lang w:eastAsia="nl-NL"/>
         </w:rPr>
       </w:pPr>
-      <w:hyperlink w:anchor="_Toc397159695" w:history="1">
+      <w:hyperlink w:anchor="_Toc397239463" w:history="1">
         <w:r>
           <w:rPr>
             <w:rStyle w:val="Hyperlink"/>
             <w:noProof/>
             <w:lang w:val="en-US"/>
           </w:rPr>
-          <w:t>Figure 6 the domain model of the problem</w:t>
+          <w:t>Figure 5 the domain model of the problem</w:t>
         </w:r>
         <w:r>
           <w:rPr>
@@ -1772,7 +1769,7 @@
             <w:noProof/>
             <w:webHidden/>
           </w:rPr>
-          <w:instrText xml:space="preserve"> PAGEREF _Toc397159695 \h </w:instrText>
+          <w:instrText xml:space="preserve"> PAGEREF _Toc397239463 \h </w:instrText>
         </w:r>
         <w:r>
           <w:rPr>
@@ -1792,7 +1789,7 @@
             <w:noProof/>
             <w:webHidden/>
           </w:rPr>
-          <w:t>8</w:t>
+          <w:t>7</w:t>
         </w:r>
         <w:r>
           <w:rPr>
@@ -1815,14 +1812,14 @@
           <w:lang w:eastAsia="nl-NL"/>
         </w:rPr>
       </w:pPr>
-      <w:hyperlink w:anchor="_Toc397159696" w:history="1">
+      <w:hyperlink w:anchor="_Toc397239464" w:history="1">
         <w:r>
           <w:rPr>
             <w:rStyle w:val="Hyperlink"/>
             <w:noProof/>
             <w:lang w:val="en-US"/>
           </w:rPr>
-          <w:t>Figure 7 the class diagrams of the core package</w:t>
+          <w:t>Figure 6 the class diagrams of the core package</w:t>
         </w:r>
         <w:r>
           <w:rPr>
@@ -1843,7 +1840,7 @@
             <w:noProof/>
             <w:webHidden/>
           </w:rPr>
-          <w:instrText xml:space="preserve"> PAGEREF _Toc397159696 \h </w:instrText>
+          <w:instrText xml:space="preserve"> PAGEREF _Toc397239464 \h </w:instrText>
         </w:r>
         <w:r>
           <w:rPr>
@@ -1886,14 +1883,14 @@
           <w:lang w:eastAsia="nl-NL"/>
         </w:rPr>
       </w:pPr>
-      <w:hyperlink w:anchor="_Toc397159697" w:history="1">
+      <w:hyperlink w:anchor="_Toc397239465" w:history="1">
         <w:r>
           <w:rPr>
             <w:rStyle w:val="Hyperlink"/>
             <w:noProof/>
             <w:lang w:val="en-US"/>
           </w:rPr>
-          <w:t>Figure 8 the class diagram of the TMF package containing the factories</w:t>
+          <w:t>Figure 7 the class diagram of the TMF package containing the factories</w:t>
         </w:r>
         <w:r>
           <w:rPr>
@@ -1914,7 +1911,7 @@
             <w:noProof/>
             <w:webHidden/>
           </w:rPr>
-          <w:instrText xml:space="preserve"> PAGEREF _Toc397159697 \h </w:instrText>
+          <w:instrText xml:space="preserve"> PAGEREF _Toc397239465 \h </w:instrText>
         </w:r>
         <w:r>
           <w:rPr>
@@ -1957,14 +1954,14 @@
           <w:lang w:eastAsia="nl-NL"/>
         </w:rPr>
       </w:pPr>
-      <w:hyperlink w:anchor="_Toc397159698" w:history="1">
+      <w:hyperlink w:anchor="_Toc397239466" w:history="1">
         <w:r>
           <w:rPr>
             <w:rStyle w:val="Hyperlink"/>
             <w:noProof/>
             <w:lang w:val="en-US"/>
           </w:rPr>
-          <w:t>Figure 9 the class diagrams of the type package containing the additional buffer types</w:t>
+          <w:t>Figure 8 the class diagrams of the type package containing the additional buffer types</w:t>
         </w:r>
         <w:r>
           <w:rPr>
@@ -1985,7 +1982,7 @@
             <w:noProof/>
             <w:webHidden/>
           </w:rPr>
-          <w:instrText xml:space="preserve"> PAGEREF _Toc397159698 \h </w:instrText>
+          <w:instrText xml:space="preserve"> PAGEREF _Toc397239466 \h </w:instrText>
         </w:r>
         <w:r>
           <w:rPr>
@@ -2028,14 +2025,14 @@
           <w:lang w:eastAsia="nl-NL"/>
         </w:rPr>
       </w:pPr>
-      <w:hyperlink w:anchor="_Toc397159699" w:history="1">
+      <w:hyperlink w:anchor="_Toc397239467" w:history="1">
         <w:r>
           <w:rPr>
             <w:rStyle w:val="Hyperlink"/>
             <w:noProof/>
             <w:lang w:val="en-US"/>
           </w:rPr>
-          <w:t>Figure 10 the class diagram of the filter package containing the implementation of the filters</w:t>
+          <w:t>Figure 9 the class diagram of the filter package containing the implementation of the filters</w:t>
         </w:r>
         <w:r>
           <w:rPr>
@@ -2056,7 +2053,7 @@
             <w:noProof/>
             <w:webHidden/>
           </w:rPr>
-          <w:instrText xml:space="preserve"> PAGEREF _Toc397159699 \h </w:instrText>
+          <w:instrText xml:space="preserve"> PAGEREF _Toc397239467 \h </w:instrText>
         </w:r>
         <w:r>
           <w:rPr>
@@ -2099,14 +2096,14 @@
           <w:lang w:eastAsia="nl-NL"/>
         </w:rPr>
       </w:pPr>
-      <w:hyperlink w:anchor="_Toc397159700" w:history="1">
+      <w:hyperlink w:anchor="_Toc397239468" w:history="1">
         <w:r>
           <w:rPr>
             <w:rStyle w:val="Hyperlink"/>
             <w:noProof/>
             <w:lang w:val="en-US"/>
           </w:rPr>
-          <w:t>Figure 11 the class diagram of the tools package containing all the neccessary tools to develop the filters</w:t>
+          <w:t>Figure 10 the class diagram of the tools package containing all the neccessary tools to develop the filters</w:t>
         </w:r>
         <w:r>
           <w:rPr>
@@ -2127,7 +2124,7 @@
             <w:noProof/>
             <w:webHidden/>
           </w:rPr>
-          <w:instrText xml:space="preserve"> PAGEREF _Toc397159700 \h </w:instrText>
+          <w:instrText xml:space="preserve"> PAGEREF _Toc397239468 \h </w:instrText>
         </w:r>
         <w:r>
           <w:rPr>
@@ -2170,14 +2167,14 @@
           <w:lang w:eastAsia="nl-NL"/>
         </w:rPr>
       </w:pPr>
-      <w:hyperlink w:anchor="_Toc397159701" w:history="1">
+      <w:hyperlink w:anchor="_Toc397239469" w:history="1">
         <w:r>
           <w:rPr>
             <w:rStyle w:val="Hyperlink"/>
             <w:noProof/>
             <w:lang w:val="en-US"/>
           </w:rPr>
-          <w:t>Figure 12 the package diagram</w:t>
+          <w:t>Figure 11 the package diagram</w:t>
         </w:r>
         <w:r>
           <w:rPr>
@@ -2198,7 +2195,7 @@
             <w:noProof/>
             <w:webHidden/>
           </w:rPr>
-          <w:instrText xml:space="preserve"> PAGEREF _Toc397159701 \h </w:instrText>
+          <w:instrText xml:space="preserve"> PAGEREF _Toc397239469 \h </w:instrText>
         </w:r>
         <w:r>
           <w:rPr>
@@ -2241,14 +2238,14 @@
           <w:lang w:eastAsia="nl-NL"/>
         </w:rPr>
       </w:pPr>
-      <w:hyperlink w:anchor="_Toc397159702" w:history="1">
+      <w:hyperlink w:anchor="_Toc397239470" w:history="1">
         <w:r>
           <w:rPr>
             <w:rStyle w:val="Hyperlink"/>
             <w:noProof/>
             <w:lang w:val="en-US"/>
           </w:rPr>
-          <w:t>Figure 13 the sequence diagram showing the process flow when running the pipeline</w:t>
+          <w:t>Figure 12 the sequence diagram showing the process flow when running the pipeline</w:t>
         </w:r>
         <w:r>
           <w:rPr>
@@ -2269,7 +2266,7 @@
             <w:noProof/>
             <w:webHidden/>
           </w:rPr>
-          <w:instrText xml:space="preserve"> PAGEREF _Toc397159702 \h </w:instrText>
+          <w:instrText xml:space="preserve"> PAGEREF _Toc397239470 \h </w:instrText>
         </w:r>
         <w:r>
           <w:rPr>
@@ -2302,7 +2299,6 @@
     </w:p>
     <w:p>
       <w:pPr>
-        <w:pStyle w:val="Heading1"/>
         <w:rPr>
           <w:lang w:val="en-US" w:eastAsia="ja-JP"/>
         </w:rPr>
@@ -2340,7 +2336,7 @@
           <w:lang w:val="en-US" w:eastAsia="ja-JP"/>
         </w:rPr>
       </w:pPr>
-      <w:bookmarkStart w:id="2" w:name="_Toc397159677"/>
+      <w:bookmarkStart w:id="2" w:name="_Toc397239445"/>
       <w:r>
         <w:rPr>
           <w:lang w:val="en-US" w:eastAsia="ja-JP"/>
@@ -2851,7 +2847,7 @@
           <w:lang w:val="en-US" w:eastAsia="ja-JP"/>
         </w:rPr>
       </w:pPr>
-      <w:bookmarkStart w:id="3" w:name="_Toc397159678"/>
+      <w:bookmarkStart w:id="3" w:name="_Toc397239446"/>
       <w:r>
         <w:rPr>
           <w:lang w:val="en-US" w:eastAsia="ja-JP"/>
@@ -2999,7 +2995,7 @@
           <w:lang w:val="en-US" w:eastAsia="ja-JP"/>
         </w:rPr>
       </w:pPr>
-      <w:bookmarkStart w:id="4" w:name="_Toc397159679"/>
+      <w:bookmarkStart w:id="4" w:name="_Toc397239447"/>
       <w:r>
         <w:rPr>
           <w:lang w:val="en-US" w:eastAsia="ja-JP"/>
@@ -4290,7 +4286,7 @@
       <w:bookmarkStart w:id="5" w:name="_Toc397159242"/>
       <w:bookmarkStart w:id="6" w:name="_Toc397159407"/>
       <w:bookmarkStart w:id="7" w:name="_Toc397159456"/>
-      <w:bookmarkStart w:id="8" w:name="_Toc397159691"/>
+      <w:bookmarkStart w:id="8" w:name="_Toc397239459"/>
       <w:r>
         <w:rPr>
           <w:lang w:val="en-US"/>
@@ -4779,15 +4775,7 @@
                                   <w:szCs w:val="20"/>
                                   <w:lang w:val="en-US"/>
                                 </w:rPr>
-                                <w:t xml:space="preserve">Video </w:t>
-                              </w:r>
-                              <w:r>
-                                <w:rPr>
-                                  <w:sz w:val="20"/>
-                                  <w:szCs w:val="20"/>
-                                  <w:lang w:val="en-US"/>
-                                </w:rPr>
-                                <w:t>encoder</w:t>
+                                <w:t>Video encoder</w:t>
                               </w:r>
                             </w:p>
                           </w:txbxContent>
@@ -6446,15 +6434,7 @@
                             <w:szCs w:val="20"/>
                             <w:lang w:val="en-US"/>
                           </w:rPr>
-                          <w:t xml:space="preserve">Video </w:t>
-                        </w:r>
-                        <w:r>
-                          <w:rPr>
-                            <w:sz w:val="20"/>
-                            <w:szCs w:val="20"/>
-                            <w:lang w:val="en-US"/>
-                          </w:rPr>
-                          <w:t>encoder</w:t>
+                          <w:t>Video encoder</w:t>
                         </w:r>
                       </w:p>
                     </w:txbxContent>
@@ -6912,7 +6892,7 @@
       <w:bookmarkStart w:id="9" w:name="_Toc397159243"/>
       <w:bookmarkStart w:id="10" w:name="_Toc397159408"/>
       <w:bookmarkStart w:id="11" w:name="_Toc397159457"/>
-      <w:bookmarkStart w:id="12" w:name="_Toc397159692"/>
+      <w:bookmarkStart w:id="12" w:name="_Toc397239460"/>
       <w:r>
         <w:rPr>
           <w:lang w:val="en-US"/>
@@ -6988,7 +6968,7 @@
           <w:lang w:val="en-US" w:eastAsia="ja-JP"/>
         </w:rPr>
       </w:pPr>
-      <w:bookmarkStart w:id="13" w:name="_Toc397159680"/>
+      <w:bookmarkStart w:id="13" w:name="_Toc397239448"/>
       <w:r>
         <w:rPr>
           <w:lang w:val="en-US" w:eastAsia="ja-JP"/>
@@ -7069,7 +7049,7 @@
           <w:lang w:val="en-US" w:eastAsia="ja-JP"/>
         </w:rPr>
       </w:pPr>
-      <w:bookmarkStart w:id="14" w:name="_Toc397159681"/>
+      <w:bookmarkStart w:id="14" w:name="_Toc397239449"/>
       <w:r>
         <w:rPr>
           <w:lang w:val="en-US" w:eastAsia="ja-JP"/>
@@ -7147,59 +7127,542 @@
         <w:t>. This means she needs to define what happens when the filter is initialized and what happens when a filter is processing data.</w:t>
       </w:r>
     </w:p>
+    <w:tbl>
+      <w:tblPr>
+        <w:tblStyle w:val="MediumList2-Accent5"/>
+        <w:tblW w:w="0" w:type="auto"/>
+        <w:tblLook w:val="04A0" w:firstRow="1" w:lastRow="0" w:firstColumn="1" w:lastColumn="0" w:noHBand="0" w:noVBand="1"/>
+      </w:tblPr>
+      <w:tblGrid>
+        <w:gridCol w:w="1526"/>
+        <w:gridCol w:w="7640"/>
+      </w:tblGrid>
+      <w:tr>
+        <w:trPr>
+          <w:cnfStyle w:val="100000000000" w:firstRow="1" w:lastRow="0" w:firstColumn="0" w:lastColumn="0" w:oddVBand="0" w:evenVBand="0" w:oddHBand="0" w:evenHBand="0" w:firstRowFirstColumn="0" w:firstRowLastColumn="0" w:lastRowFirstColumn="0" w:lastRowLastColumn="0"/>
+        </w:trPr>
+        <w:tc>
+          <w:tcPr>
+            <w:cnfStyle w:val="001000000100" w:firstRow="0" w:lastRow="0" w:firstColumn="1" w:lastColumn="0" w:oddVBand="0" w:evenVBand="0" w:oddHBand="0" w:evenHBand="0" w:firstRowFirstColumn="1" w:firstRowLastColumn="0" w:lastRowFirstColumn="0" w:lastRowLastColumn="0"/>
+            <w:tcW w:w="1526" w:type="dxa"/>
+          </w:tcPr>
+          <w:p>
+            <w:pPr>
+              <w:rPr>
+                <w:lang w:val="en-US" w:eastAsia="ja-JP"/>
+              </w:rPr>
+            </w:pPr>
+            <w:r>
+              <w:rPr>
+                <w:lang w:val="en-US" w:eastAsia="ja-JP"/>
+              </w:rPr>
+              <w:t>Title</w:t>
+            </w:r>
+          </w:p>
+        </w:tc>
+        <w:tc>
+          <w:tcPr>
+            <w:tcW w:w="7640" w:type="dxa"/>
+          </w:tcPr>
+          <w:p>
+            <w:pPr>
+              <w:cnfStyle w:val="100000000000" w:firstRow="1" w:lastRow="0" w:firstColumn="0" w:lastColumn="0" w:oddVBand="0" w:evenVBand="0" w:oddHBand="0" w:evenHBand="0" w:firstRowFirstColumn="0" w:firstRowLastColumn="0" w:lastRowFirstColumn="0" w:lastRowLastColumn="0"/>
+              <w:rPr>
+                <w:lang w:val="en-US" w:eastAsia="ja-JP"/>
+              </w:rPr>
+            </w:pPr>
+            <w:r>
+              <w:rPr>
+                <w:lang w:val="en-US" w:eastAsia="ja-JP"/>
+              </w:rPr>
+              <w:t>Develop multimedia application</w:t>
+            </w:r>
+          </w:p>
+        </w:tc>
+      </w:tr>
+      <w:tr>
+        <w:trPr>
+          <w:cnfStyle w:val="000000100000" w:firstRow="0" w:lastRow="0" w:firstColumn="0" w:lastColumn="0" w:oddVBand="0" w:evenVBand="0" w:oddHBand="1" w:evenHBand="0" w:firstRowFirstColumn="0" w:firstRowLastColumn="0" w:lastRowFirstColumn="0" w:lastRowLastColumn="0"/>
+        </w:trPr>
+        <w:tc>
+          <w:tcPr>
+            <w:cnfStyle w:val="001000000000" w:firstRow="0" w:lastRow="0" w:firstColumn="1" w:lastColumn="0" w:oddVBand="0" w:evenVBand="0" w:oddHBand="0" w:evenHBand="0" w:firstRowFirstColumn="0" w:firstRowLastColumn="0" w:lastRowFirstColumn="0" w:lastRowLastColumn="0"/>
+            <w:tcW w:w="1526" w:type="dxa"/>
+          </w:tcPr>
+          <w:p>
+            <w:pPr>
+              <w:rPr>
+                <w:lang w:val="en-US" w:eastAsia="ja-JP"/>
+              </w:rPr>
+            </w:pPr>
+            <w:r>
+              <w:rPr>
+                <w:lang w:val="en-US" w:eastAsia="ja-JP"/>
+              </w:rPr>
+              <w:t>Principal Actor</w:t>
+            </w:r>
+          </w:p>
+        </w:tc>
+        <w:tc>
+          <w:tcPr>
+            <w:tcW w:w="7640" w:type="dxa"/>
+          </w:tcPr>
+          <w:p>
+            <w:pPr>
+              <w:cnfStyle w:val="000000100000" w:firstRow="0" w:lastRow="0" w:firstColumn="0" w:lastColumn="0" w:oddVBand="0" w:evenVBand="0" w:oddHBand="1" w:evenHBand="0" w:firstRowFirstColumn="0" w:firstRowLastColumn="0" w:lastRowFirstColumn="0" w:lastRowLastColumn="0"/>
+              <w:rPr>
+                <w:lang w:val="en-US" w:eastAsia="ja-JP"/>
+              </w:rPr>
+            </w:pPr>
+            <w:r>
+              <w:rPr>
+                <w:lang w:val="en-US" w:eastAsia="ja-JP"/>
+              </w:rPr>
+              <w:t>Multimedia application developer</w:t>
+            </w:r>
+            <w:r>
+              <w:rPr>
+                <w:lang w:val="en-US" w:eastAsia="ja-JP"/>
+              </w:rPr>
+              <w:t xml:space="preserve"> (MAD)</w:t>
+            </w:r>
+          </w:p>
+        </w:tc>
+      </w:tr>
+      <w:tr>
+        <w:tc>
+          <w:tcPr>
+            <w:cnfStyle w:val="001000000000" w:firstRow="0" w:lastRow="0" w:firstColumn="1" w:lastColumn="0" w:oddVBand="0" w:evenVBand="0" w:oddHBand="0" w:evenHBand="0" w:firstRowFirstColumn="0" w:firstRowLastColumn="0" w:lastRowFirstColumn="0" w:lastRowLastColumn="0"/>
+            <w:tcW w:w="1526" w:type="dxa"/>
+          </w:tcPr>
+          <w:p>
+            <w:pPr>
+              <w:rPr>
+                <w:lang w:val="en-US" w:eastAsia="ja-JP"/>
+              </w:rPr>
+            </w:pPr>
+            <w:r>
+              <w:rPr>
+                <w:lang w:val="en-US" w:eastAsia="ja-JP"/>
+              </w:rPr>
+              <w:t>Precondition</w:t>
+            </w:r>
+          </w:p>
+        </w:tc>
+        <w:tc>
+          <w:tcPr>
+            <w:tcW w:w="7640" w:type="dxa"/>
+          </w:tcPr>
+          <w:p>
+            <w:pPr>
+              <w:cnfStyle w:val="000000000000" w:firstRow="0" w:lastRow="0" w:firstColumn="0" w:lastColumn="0" w:oddVBand="0" w:evenVBand="0" w:oddHBand="0" w:evenHBand="0" w:firstRowFirstColumn="0" w:firstRowLastColumn="0" w:lastRowFirstColumn="0" w:lastRowLastColumn="0"/>
+              <w:rPr>
+                <w:lang w:val="en-US" w:eastAsia="ja-JP"/>
+              </w:rPr>
+            </w:pPr>
+            <w:r>
+              <w:rPr>
+                <w:lang w:val="en-US" w:eastAsia="ja-JP"/>
+              </w:rPr>
+              <w:t>Multimedia application develop has compiled successfully the library and has linked it to her project.</w:t>
+            </w:r>
+          </w:p>
+          <w:p>
+            <w:pPr>
+              <w:cnfStyle w:val="000000000000" w:firstRow="0" w:lastRow="0" w:firstColumn="0" w:lastColumn="0" w:oddVBand="0" w:evenVBand="0" w:oddHBand="0" w:evenHBand="0" w:firstRowFirstColumn="0" w:firstRowLastColumn="0" w:lastRowFirstColumn="0" w:lastRowLastColumn="0"/>
+              <w:rPr>
+                <w:lang w:val="en-US" w:eastAsia="ja-JP"/>
+              </w:rPr>
+            </w:pPr>
+            <w:r>
+              <w:rPr>
+                <w:lang w:val="en-US" w:eastAsia="ja-JP"/>
+              </w:rPr>
+              <w:t>All filters needed for her application are available in the framework. If the filters are not available the filter developer has to develop the new filter beforehand.</w:t>
+            </w:r>
+          </w:p>
+        </w:tc>
+      </w:tr>
+      <w:tr>
+        <w:trPr>
+          <w:cnfStyle w:val="000000100000" w:firstRow="0" w:lastRow="0" w:firstColumn="0" w:lastColumn="0" w:oddVBand="0" w:evenVBand="0" w:oddHBand="1" w:evenHBand="0" w:firstRowFirstColumn="0" w:firstRowLastColumn="0" w:lastRowFirstColumn="0" w:lastRowLastColumn="0"/>
+        </w:trPr>
+        <w:tc>
+          <w:tcPr>
+            <w:cnfStyle w:val="001000000000" w:firstRow="0" w:lastRow="0" w:firstColumn="1" w:lastColumn="0" w:oddVBand="0" w:evenVBand="0" w:oddHBand="0" w:evenHBand="0" w:firstRowFirstColumn="0" w:firstRowLastColumn="0" w:lastRowFirstColumn="0" w:lastRowLastColumn="0"/>
+            <w:tcW w:w="1526" w:type="dxa"/>
+          </w:tcPr>
+          <w:p>
+            <w:pPr>
+              <w:rPr>
+                <w:lang w:val="en-US" w:eastAsia="ja-JP"/>
+              </w:rPr>
+            </w:pPr>
+            <w:r>
+              <w:rPr>
+                <w:lang w:val="en-US" w:eastAsia="ja-JP"/>
+              </w:rPr>
+              <w:t xml:space="preserve">Main success </w:t>
+            </w:r>
+            <w:r>
+              <w:rPr>
+                <w:lang w:val="en-US" w:eastAsia="ja-JP"/>
+              </w:rPr>
+              <w:t>scenario</w:t>
+            </w:r>
+          </w:p>
+        </w:tc>
+        <w:tc>
+          <w:tcPr>
+            <w:tcW w:w="7640" w:type="dxa"/>
+          </w:tcPr>
+          <w:p>
+            <w:pPr>
+              <w:pStyle w:val="ListParagraph"/>
+              <w:numPr>
+                <w:ilvl w:val="0"/>
+                <w:numId w:val="3"/>
+              </w:numPr>
+              <w:cnfStyle w:val="000000100000" w:firstRow="0" w:lastRow="0" w:firstColumn="0" w:lastColumn="0" w:oddVBand="0" w:evenVBand="0" w:oddHBand="1" w:evenHBand="0" w:firstRowFirstColumn="0" w:firstRowLastColumn="0" w:lastRowFirstColumn="0" w:lastRowLastColumn="0"/>
+              <w:rPr>
+                <w:lang w:val="en-US" w:eastAsia="ja-JP"/>
+              </w:rPr>
+            </w:pPr>
+            <w:r>
+              <w:rPr>
+                <w:lang w:val="en-US" w:eastAsia="ja-JP"/>
+              </w:rPr>
+              <w:t>MAD creates pipeline</w:t>
+            </w:r>
+          </w:p>
+          <w:p>
+            <w:pPr>
+              <w:pStyle w:val="ListParagraph"/>
+              <w:numPr>
+                <w:ilvl w:val="0"/>
+                <w:numId w:val="3"/>
+              </w:numPr>
+              <w:cnfStyle w:val="000000100000" w:firstRow="0" w:lastRow="0" w:firstColumn="0" w:lastColumn="0" w:oddVBand="0" w:evenVBand="0" w:oddHBand="1" w:evenHBand="0" w:firstRowFirstColumn="0" w:firstRowLastColumn="0" w:lastRowFirstColumn="0" w:lastRowLastColumn="0"/>
+              <w:rPr>
+                <w:lang w:val="en-US" w:eastAsia="ja-JP"/>
+              </w:rPr>
+            </w:pPr>
+            <w:r>
+              <w:rPr>
+                <w:lang w:val="en-US" w:eastAsia="ja-JP"/>
+              </w:rPr>
+              <w:t>TMF returns a reference to the pipeline</w:t>
+            </w:r>
+          </w:p>
+          <w:p>
+            <w:pPr>
+              <w:pStyle w:val="ListParagraph"/>
+              <w:numPr>
+                <w:ilvl w:val="0"/>
+                <w:numId w:val="3"/>
+              </w:numPr>
+              <w:cnfStyle w:val="000000100000" w:firstRow="0" w:lastRow="0" w:firstColumn="0" w:lastColumn="0" w:oddVBand="0" w:evenVBand="0" w:oddHBand="1" w:evenHBand="0" w:firstRowFirstColumn="0" w:firstRowLastColumn="0" w:lastRowFirstColumn="0" w:lastRowLastColumn="0"/>
+              <w:rPr>
+                <w:lang w:val="en-US" w:eastAsia="ja-JP"/>
+              </w:rPr>
+            </w:pPr>
+            <w:r>
+              <w:rPr>
+                <w:lang w:val="en-US" w:eastAsia="ja-JP"/>
+              </w:rPr>
+              <w:t>MAD creates all necessary filter</w:t>
+            </w:r>
+          </w:p>
+          <w:p>
+            <w:pPr>
+              <w:pStyle w:val="ListParagraph"/>
+              <w:numPr>
+                <w:ilvl w:val="0"/>
+                <w:numId w:val="3"/>
+              </w:numPr>
+              <w:cnfStyle w:val="000000100000" w:firstRow="0" w:lastRow="0" w:firstColumn="0" w:lastColumn="0" w:oddVBand="0" w:evenVBand="0" w:oddHBand="1" w:evenHBand="0" w:firstRowFirstColumn="0" w:firstRowLastColumn="0" w:lastRowFirstColumn="0" w:lastRowLastColumn="0"/>
+              <w:rPr>
+                <w:lang w:val="en-US" w:eastAsia="ja-JP"/>
+              </w:rPr>
+            </w:pPr>
+            <w:r>
+              <w:rPr>
+                <w:lang w:val="en-US" w:eastAsia="ja-JP"/>
+              </w:rPr>
+              <w:t>TMF returns a reference to the filters</w:t>
+            </w:r>
+          </w:p>
+          <w:p>
+            <w:pPr>
+              <w:pStyle w:val="ListParagraph"/>
+              <w:numPr>
+                <w:ilvl w:val="0"/>
+                <w:numId w:val="3"/>
+              </w:numPr>
+              <w:cnfStyle w:val="000000100000" w:firstRow="0" w:lastRow="0" w:firstColumn="0" w:lastColumn="0" w:oddVBand="0" w:evenVBand="0" w:oddHBand="1" w:evenHBand="0" w:firstRowFirstColumn="0" w:firstRowLastColumn="0" w:lastRowFirstColumn="0" w:lastRowLastColumn="0"/>
+              <w:rPr>
+                <w:lang w:val="en-US" w:eastAsia="ja-JP"/>
+              </w:rPr>
+            </w:pPr>
+            <w:r>
+              <w:rPr>
+                <w:lang w:val="en-US" w:eastAsia="ja-JP"/>
+              </w:rPr>
+              <w:t>MAD connects filter</w:t>
+            </w:r>
+          </w:p>
+          <w:p>
+            <w:pPr>
+              <w:pStyle w:val="ListParagraph"/>
+              <w:numPr>
+                <w:ilvl w:val="0"/>
+                <w:numId w:val="3"/>
+              </w:numPr>
+              <w:cnfStyle w:val="000000100000" w:firstRow="0" w:lastRow="0" w:firstColumn="0" w:lastColumn="0" w:oddVBand="0" w:evenVBand="0" w:oddHBand="1" w:evenHBand="0" w:firstRowFirstColumn="0" w:firstRowLastColumn="0" w:lastRowFirstColumn="0" w:lastRowLastColumn="0"/>
+              <w:rPr>
+                <w:lang w:val="en-US" w:eastAsia="ja-JP"/>
+              </w:rPr>
+            </w:pPr>
+            <w:r>
+              <w:rPr>
+                <w:lang w:val="en-US" w:eastAsia="ja-JP"/>
+              </w:rPr>
+              <w:t xml:space="preserve">TMF </w:t>
+            </w:r>
+            <w:r>
+              <w:rPr>
+                <w:lang w:val="en-US" w:eastAsia="ja-JP"/>
+              </w:rPr>
+              <w:t>connects filters successfully</w:t>
+            </w:r>
+          </w:p>
+          <w:p>
+            <w:pPr>
+              <w:pStyle w:val="ListParagraph"/>
+              <w:numPr>
+                <w:ilvl w:val="0"/>
+                <w:numId w:val="3"/>
+              </w:numPr>
+              <w:cnfStyle w:val="000000100000" w:firstRow="0" w:lastRow="0" w:firstColumn="0" w:lastColumn="0" w:oddVBand="0" w:evenVBand="0" w:oddHBand="1" w:evenHBand="0" w:firstRowFirstColumn="0" w:firstRowLastColumn="0" w:lastRowFirstColumn="0" w:lastRowLastColumn="0"/>
+              <w:rPr>
+                <w:lang w:val="en-US" w:eastAsia="ja-JP"/>
+              </w:rPr>
+            </w:pPr>
+            <w:r>
+              <w:rPr>
+                <w:lang w:val="en-US" w:eastAsia="ja-JP"/>
+              </w:rPr>
+              <w:t>MAD sets the parameters of the filters.</w:t>
+            </w:r>
+          </w:p>
+          <w:p>
+            <w:pPr>
+              <w:pStyle w:val="ListParagraph"/>
+              <w:numPr>
+                <w:ilvl w:val="0"/>
+                <w:numId w:val="3"/>
+              </w:numPr>
+              <w:cnfStyle w:val="000000100000" w:firstRow="0" w:lastRow="0" w:firstColumn="0" w:lastColumn="0" w:oddVBand="0" w:evenVBand="0" w:oddHBand="1" w:evenHBand="0" w:firstRowFirstColumn="0" w:firstRowLastColumn="0" w:lastRowFirstColumn="0" w:lastRowLastColumn="0"/>
+              <w:rPr>
+                <w:lang w:val="en-US" w:eastAsia="ja-JP"/>
+              </w:rPr>
+            </w:pPr>
+            <w:r>
+              <w:rPr>
+                <w:lang w:val="en-US" w:eastAsia="ja-JP"/>
+              </w:rPr>
+              <w:t>TMF sets the parameters successfully</w:t>
+            </w:r>
+          </w:p>
+          <w:p>
+            <w:pPr>
+              <w:pStyle w:val="ListParagraph"/>
+              <w:numPr>
+                <w:ilvl w:val="0"/>
+                <w:numId w:val="3"/>
+              </w:numPr>
+              <w:cnfStyle w:val="000000100000" w:firstRow="0" w:lastRow="0" w:firstColumn="0" w:lastColumn="0" w:oddVBand="0" w:evenVBand="0" w:oddHBand="1" w:evenHBand="0" w:firstRowFirstColumn="0" w:firstRowLastColumn="0" w:lastRowFirstColumn="0" w:lastRowLastColumn="0"/>
+              <w:rPr>
+                <w:lang w:val="en-US" w:eastAsia="ja-JP"/>
+              </w:rPr>
+            </w:pPr>
+            <w:r>
+              <w:rPr>
+                <w:lang w:val="en-US" w:eastAsia="ja-JP"/>
+              </w:rPr>
+              <w:t>MAD initialize the pipeline</w:t>
+            </w:r>
+          </w:p>
+          <w:p>
+            <w:pPr>
+              <w:pStyle w:val="ListParagraph"/>
+              <w:numPr>
+                <w:ilvl w:val="0"/>
+                <w:numId w:val="3"/>
+              </w:numPr>
+              <w:cnfStyle w:val="000000100000" w:firstRow="0" w:lastRow="0" w:firstColumn="0" w:lastColumn="0" w:oddVBand="0" w:evenVBand="0" w:oddHBand="1" w:evenHBand="0" w:firstRowFirstColumn="0" w:firstRowLastColumn="0" w:lastRowFirstColumn="0" w:lastRowLastColumn="0"/>
+              <w:rPr>
+                <w:lang w:val="en-US" w:eastAsia="ja-JP"/>
+              </w:rPr>
+            </w:pPr>
+            <w:r>
+              <w:rPr>
+                <w:lang w:val="en-US" w:eastAsia="ja-JP"/>
+              </w:rPr>
+              <w:t>TMF initialize the pipeline successfully</w:t>
+            </w:r>
+          </w:p>
+          <w:p>
+            <w:pPr>
+              <w:pStyle w:val="ListParagraph"/>
+              <w:numPr>
+                <w:ilvl w:val="0"/>
+                <w:numId w:val="3"/>
+              </w:numPr>
+              <w:cnfStyle w:val="000000100000" w:firstRow="0" w:lastRow="0" w:firstColumn="0" w:lastColumn="0" w:oddVBand="0" w:evenVBand="0" w:oddHBand="1" w:evenHBand="0" w:firstRowFirstColumn="0" w:firstRowLastColumn="0" w:lastRowFirstColumn="0" w:lastRowLastColumn="0"/>
+              <w:rPr>
+                <w:lang w:val="en-US" w:eastAsia="ja-JP"/>
+              </w:rPr>
+            </w:pPr>
+            <w:r>
+              <w:rPr>
+                <w:lang w:val="en-US" w:eastAsia="ja-JP"/>
+              </w:rPr>
+              <w:t>MAD runs the pipeline</w:t>
+            </w:r>
+          </w:p>
+          <w:p>
+            <w:pPr>
+              <w:pStyle w:val="ListParagraph"/>
+              <w:numPr>
+                <w:ilvl w:val="0"/>
+                <w:numId w:val="3"/>
+              </w:numPr>
+              <w:cnfStyle w:val="000000100000" w:firstRow="0" w:lastRow="0" w:firstColumn="0" w:lastColumn="0" w:oddVBand="0" w:evenVBand="0" w:oddHBand="1" w:evenHBand="0" w:firstRowFirstColumn="0" w:firstRowLastColumn="0" w:lastRowFirstColumn="0" w:lastRowLastColumn="0"/>
+              <w:rPr>
+                <w:lang w:val="en-US" w:eastAsia="ja-JP"/>
+              </w:rPr>
+            </w:pPr>
+            <w:r>
+              <w:rPr>
+                <w:lang w:val="en-US" w:eastAsia="ja-JP"/>
+              </w:rPr>
+              <w:t xml:space="preserve">TMF process the data frame by frame until it gets to the end of stream </w:t>
+            </w:r>
+          </w:p>
+        </w:tc>
+      </w:tr>
+      <w:tr>
+        <w:tc>
+          <w:tcPr>
+            <w:cnfStyle w:val="001000000000" w:firstRow="0" w:lastRow="0" w:firstColumn="1" w:lastColumn="0" w:oddVBand="0" w:evenVBand="0" w:oddHBand="0" w:evenHBand="0" w:firstRowFirstColumn="0" w:firstRowLastColumn="0" w:lastRowFirstColumn="0" w:lastRowLastColumn="0"/>
+            <w:tcW w:w="1526" w:type="dxa"/>
+          </w:tcPr>
+          <w:p>
+            <w:pPr>
+              <w:rPr>
+                <w:lang w:val="en-US" w:eastAsia="ja-JP"/>
+              </w:rPr>
+            </w:pPr>
+            <w:r>
+              <w:rPr>
+                <w:lang w:val="en-US" w:eastAsia="ja-JP"/>
+              </w:rPr>
+              <w:t>Extensions</w:t>
+            </w:r>
+          </w:p>
+        </w:tc>
+        <w:tc>
+          <w:tcPr>
+            <w:tcW w:w="7640" w:type="dxa"/>
+          </w:tcPr>
+          <w:p>
+            <w:pPr>
+              <w:cnfStyle w:val="000000000000" w:firstRow="0" w:lastRow="0" w:firstColumn="0" w:lastColumn="0" w:oddVBand="0" w:evenVBand="0" w:oddHBand="0" w:evenHBand="0" w:firstRowFirstColumn="0" w:firstRowLastColumn="0" w:lastRowFirstColumn="0" w:lastRowLastColumn="0"/>
+              <w:rPr>
+                <w:lang w:val="en-US" w:eastAsia="ja-JP"/>
+              </w:rPr>
+            </w:pPr>
+            <w:r>
+              <w:rPr>
+                <w:lang w:val="en-US" w:eastAsia="ja-JP"/>
+              </w:rPr>
+              <w:t xml:space="preserve">       </w:t>
+            </w:r>
+            <w:r>
+              <w:rPr>
+                <w:lang w:val="en-US" w:eastAsia="ja-JP"/>
+              </w:rPr>
+              <w:t>2.a) TMF returns null</w:t>
+            </w:r>
+          </w:p>
+          <w:p>
+            <w:pPr>
+              <w:cnfStyle w:val="000000000000" w:firstRow="0" w:lastRow="0" w:firstColumn="0" w:lastColumn="0" w:oddVBand="0" w:evenVBand="0" w:oddHBand="0" w:evenHBand="0" w:firstRowFirstColumn="0" w:firstRowLastColumn="0" w:lastRowFirstColumn="0" w:lastRowLastColumn="0"/>
+              <w:rPr>
+                <w:lang w:val="en-US" w:eastAsia="ja-JP"/>
+              </w:rPr>
+            </w:pPr>
+            <w:r>
+              <w:rPr>
+                <w:lang w:val="en-US" w:eastAsia="ja-JP"/>
+              </w:rPr>
+              <w:t xml:space="preserve">       </w:t>
+            </w:r>
+            <w:r>
+              <w:rPr>
+                <w:lang w:val="en-US" w:eastAsia="ja-JP"/>
+              </w:rPr>
+              <w:t>3.a) The filter does not exist</w:t>
+            </w:r>
+            <w:r>
+              <w:rPr>
+                <w:lang w:val="en-US" w:eastAsia="ja-JP"/>
+              </w:rPr>
+              <w:t xml:space="preserve"> and filter developer must design a new filter</w:t>
+            </w:r>
+          </w:p>
+          <w:p>
+            <w:pPr>
+              <w:cnfStyle w:val="000000000000" w:firstRow="0" w:lastRow="0" w:firstColumn="0" w:lastColumn="0" w:oddVBand="0" w:evenVBand="0" w:oddHBand="0" w:evenHBand="0" w:firstRowFirstColumn="0" w:firstRowLastColumn="0" w:lastRowFirstColumn="0" w:lastRowLastColumn="0"/>
+              <w:rPr>
+                <w:lang w:val="en-US" w:eastAsia="ja-JP"/>
+              </w:rPr>
+            </w:pPr>
+            <w:r>
+              <w:rPr>
+                <w:lang w:val="en-US" w:eastAsia="ja-JP"/>
+              </w:rPr>
+              <w:t xml:space="preserve">       </w:t>
+            </w:r>
+            <w:r>
+              <w:rPr>
+                <w:lang w:val="en-US" w:eastAsia="ja-JP"/>
+              </w:rPr>
+              <w:t xml:space="preserve">6.a) </w:t>
+            </w:r>
+            <w:r>
+              <w:rPr>
+                <w:lang w:val="en-US" w:eastAsia="ja-JP"/>
+              </w:rPr>
+              <w:t>F</w:t>
+            </w:r>
+            <w:r>
+              <w:rPr>
+                <w:lang w:val="en-US" w:eastAsia="ja-JP"/>
+              </w:rPr>
+              <w:t>ilters are not compatible and TMF cannot connect filters</w:t>
+            </w:r>
+          </w:p>
+        </w:tc>
+      </w:tr>
+    </w:tbl>
     <w:p>
       <w:pPr>
         <w:rPr>
           <w:lang w:val="en-US" w:eastAsia="ja-JP"/>
         </w:rPr>
       </w:pPr>
-      <w:r>
-        <w:rPr>
-          <w:noProof/>
-          <w:lang w:eastAsia="nl-NL"/>
-        </w:rPr>
-        <w:drawing>
-          <wp:inline distT="0" distB="0" distL="0" distR="0">
-            <wp:extent cx="5731510" cy="4387850"/>
-            <wp:effectExtent l="0" t="0" r="2540" b="0"/>
-            <wp:docPr id="1" name="Picture 1"/>
-            <wp:cNvGraphicFramePr>
-              <a:graphicFrameLocks xmlns:a="http://schemas.openxmlformats.org/drawingml/2006/main" noChangeAspect="1"/>
-            </wp:cNvGraphicFramePr>
-            <a:graphic xmlns:a="http://schemas.openxmlformats.org/drawingml/2006/main">
-              <a:graphicData uri="http://schemas.openxmlformats.org/drawingml/2006/picture">
-                <pic:pic xmlns:pic="http://schemas.openxmlformats.org/drawingml/2006/picture">
-                  <pic:nvPicPr>
-                    <pic:cNvPr id="0" name="Primary Use Cases1.png"/>
-                    <pic:cNvPicPr/>
-                  </pic:nvPicPr>
-                  <pic:blipFill>
-                    <a:blip r:embed="rId22" cstate="print">
-                      <a:extLst>
-                        <a:ext uri="{28A0092B-C50C-407E-A947-70E740481C1C}">
-                          <a14:useLocalDpi xmlns:a14="http://schemas.microsoft.com/office/drawing/2010/main" val="0"/>
-                        </a:ext>
-                      </a:extLst>
-                    </a:blip>
-                    <a:stretch>
-                      <a:fillRect/>
-                    </a:stretch>
-                  </pic:blipFill>
-                  <pic:spPr>
-                    <a:xfrm>
-                      <a:off x="0" y="0"/>
-                      <a:ext cx="5731510" cy="4387850"/>
-                    </a:xfrm>
-                    <a:prstGeom prst="rect">
-                      <a:avLst/>
-                    </a:prstGeom>
-                  </pic:spPr>
-                </pic:pic>
-              </a:graphicData>
-            </a:graphic>
-          </wp:inline>
-        </w:drawing>
-      </w:r>
     </w:p>
     <w:p>
       <w:pPr>
@@ -7208,10 +7671,10 @@
           <w:lang w:val="en-US"/>
         </w:rPr>
       </w:pPr>
-      <w:bookmarkStart w:id="15" w:name="_Toc397159244"/>
-      <w:bookmarkStart w:id="16" w:name="_Toc397159409"/>
-      <w:bookmarkStart w:id="17" w:name="_Toc397159458"/>
-      <w:bookmarkStart w:id="18" w:name="_Toc397159693"/>
+      <w:bookmarkStart w:id="15" w:name="_Toc397159409"/>
+      <w:bookmarkStart w:id="16" w:name="_Toc397159458"/>
+      <w:bookmarkStart w:id="17" w:name="_Toc397159244"/>
+      <w:bookmarkStart w:id="18" w:name="_Toc397239461"/>
       <w:r>
         <w:rPr>
           <w:lang w:val="en-US"/>
@@ -7253,7 +7716,428 @@
           <w:color w:val="auto"/>
           <w:lang w:val="en-US"/>
         </w:rPr>
-        <w:t>multimedia Application developer makes an application by creating pi</w:t>
+        <w:t>multimedia Application developer makes an application by creating pipeline and filters running them</w:t>
+      </w:r>
+      <w:bookmarkEnd w:id="15"/>
+      <w:bookmarkEnd w:id="16"/>
+      <w:bookmarkEnd w:id="18"/>
+    </w:p>
+    <w:bookmarkEnd w:id="17"/>
+    <w:p>
+      <w:pPr>
+        <w:rPr>
+          <w:b/>
+          <w:bCs/>
+          <w:lang w:val="en-US" w:eastAsia="ja-JP"/>
+        </w:rPr>
+      </w:pPr>
+    </w:p>
+    <w:tbl>
+      <w:tblPr>
+        <w:tblStyle w:val="MediumList2-Accent5"/>
+        <w:tblW w:w="0" w:type="auto"/>
+        <w:tblLook w:val="04A0" w:firstRow="1" w:lastRow="0" w:firstColumn="1" w:lastColumn="0" w:noHBand="0" w:noVBand="1"/>
+      </w:tblPr>
+      <w:tblGrid>
+        <w:gridCol w:w="1526"/>
+        <w:gridCol w:w="7640"/>
+      </w:tblGrid>
+      <w:tr>
+        <w:trPr>
+          <w:cnfStyle w:val="100000000000" w:firstRow="1" w:lastRow="0" w:firstColumn="0" w:lastColumn="0" w:oddVBand="0" w:evenVBand="0" w:oddHBand="0" w:evenHBand="0" w:firstRowFirstColumn="0" w:firstRowLastColumn="0" w:lastRowFirstColumn="0" w:lastRowLastColumn="0"/>
+        </w:trPr>
+        <w:tc>
+          <w:tcPr>
+            <w:cnfStyle w:val="001000000100" w:firstRow="0" w:lastRow="0" w:firstColumn="1" w:lastColumn="0" w:oddVBand="0" w:evenVBand="0" w:oddHBand="0" w:evenHBand="0" w:firstRowFirstColumn="1" w:firstRowLastColumn="0" w:lastRowFirstColumn="0" w:lastRowLastColumn="0"/>
+            <w:tcW w:w="1526" w:type="dxa"/>
+          </w:tcPr>
+          <w:p>
+            <w:pPr>
+              <w:rPr>
+                <w:sz w:val="22"/>
+                <w:szCs w:val="22"/>
+                <w:lang w:val="en-US" w:eastAsia="ja-JP"/>
+              </w:rPr>
+            </w:pPr>
+            <w:bookmarkStart w:id="19" w:name="_Toc397159245"/>
+            <w:bookmarkStart w:id="20" w:name="_Toc397159410"/>
+            <w:bookmarkStart w:id="21" w:name="_Toc397159459"/>
+            <w:r>
+              <w:rPr>
+                <w:sz w:val="22"/>
+                <w:szCs w:val="22"/>
+                <w:lang w:val="en-US" w:eastAsia="ja-JP"/>
+              </w:rPr>
+              <w:lastRenderedPageBreak/>
+              <w:t>Title</w:t>
+            </w:r>
+          </w:p>
+        </w:tc>
+        <w:tc>
+          <w:tcPr>
+            <w:tcW w:w="7640" w:type="dxa"/>
+          </w:tcPr>
+          <w:p>
+            <w:pPr>
+              <w:cnfStyle w:val="100000000000" w:firstRow="1" w:lastRow="0" w:firstColumn="0" w:lastColumn="0" w:oddVBand="0" w:evenVBand="0" w:oddHBand="0" w:evenHBand="0" w:firstRowFirstColumn="0" w:firstRowLastColumn="0" w:lastRowFirstColumn="0" w:lastRowLastColumn="0"/>
+              <w:rPr>
+                <w:sz w:val="22"/>
+                <w:szCs w:val="22"/>
+                <w:lang w:val="en-US" w:eastAsia="ja-JP"/>
+              </w:rPr>
+            </w:pPr>
+            <w:r>
+              <w:rPr>
+                <w:sz w:val="22"/>
+                <w:szCs w:val="22"/>
+                <w:lang w:val="en-US" w:eastAsia="ja-JP"/>
+              </w:rPr>
+              <w:t>Develop filter</w:t>
+            </w:r>
+          </w:p>
+        </w:tc>
+      </w:tr>
+      <w:tr>
+        <w:trPr>
+          <w:cnfStyle w:val="000000100000" w:firstRow="0" w:lastRow="0" w:firstColumn="0" w:lastColumn="0" w:oddVBand="0" w:evenVBand="0" w:oddHBand="1" w:evenHBand="0" w:firstRowFirstColumn="0" w:firstRowLastColumn="0" w:lastRowFirstColumn="0" w:lastRowLastColumn="0"/>
+        </w:trPr>
+        <w:tc>
+          <w:tcPr>
+            <w:cnfStyle w:val="001000000000" w:firstRow="0" w:lastRow="0" w:firstColumn="1" w:lastColumn="0" w:oddVBand="0" w:evenVBand="0" w:oddHBand="0" w:evenHBand="0" w:firstRowFirstColumn="0" w:firstRowLastColumn="0" w:lastRowFirstColumn="0" w:lastRowLastColumn="0"/>
+            <w:tcW w:w="1526" w:type="dxa"/>
+          </w:tcPr>
+          <w:p>
+            <w:pPr>
+              <w:rPr>
+                <w:lang w:val="en-US" w:eastAsia="ja-JP"/>
+              </w:rPr>
+            </w:pPr>
+            <w:r>
+              <w:rPr>
+                <w:lang w:val="en-US" w:eastAsia="ja-JP"/>
+              </w:rPr>
+              <w:t>Principal Actor</w:t>
+            </w:r>
+          </w:p>
+        </w:tc>
+        <w:tc>
+          <w:tcPr>
+            <w:tcW w:w="7640" w:type="dxa"/>
+          </w:tcPr>
+          <w:p>
+            <w:pPr>
+              <w:cnfStyle w:val="000000100000" w:firstRow="0" w:lastRow="0" w:firstColumn="0" w:lastColumn="0" w:oddVBand="0" w:evenVBand="0" w:oddHBand="1" w:evenHBand="0" w:firstRowFirstColumn="0" w:firstRowLastColumn="0" w:lastRowFirstColumn="0" w:lastRowLastColumn="0"/>
+              <w:rPr>
+                <w:lang w:val="en-US" w:eastAsia="ja-JP"/>
+              </w:rPr>
+            </w:pPr>
+            <w:r>
+              <w:rPr>
+                <w:lang w:val="en-US" w:eastAsia="ja-JP"/>
+              </w:rPr>
+              <w:t>Filter developer</w:t>
+            </w:r>
+            <w:r>
+              <w:rPr>
+                <w:lang w:val="en-US" w:eastAsia="ja-JP"/>
+              </w:rPr>
+              <w:t xml:space="preserve"> (FD)</w:t>
+            </w:r>
+          </w:p>
+        </w:tc>
+      </w:tr>
+      <w:tr>
+        <w:tc>
+          <w:tcPr>
+            <w:cnfStyle w:val="001000000000" w:firstRow="0" w:lastRow="0" w:firstColumn="1" w:lastColumn="0" w:oddVBand="0" w:evenVBand="0" w:oddHBand="0" w:evenHBand="0" w:firstRowFirstColumn="0" w:firstRowLastColumn="0" w:lastRowFirstColumn="0" w:lastRowLastColumn="0"/>
+            <w:tcW w:w="1526" w:type="dxa"/>
+          </w:tcPr>
+          <w:p>
+            <w:pPr>
+              <w:rPr>
+                <w:lang w:val="en-US" w:eastAsia="ja-JP"/>
+              </w:rPr>
+            </w:pPr>
+            <w:r>
+              <w:rPr>
+                <w:lang w:val="en-US" w:eastAsia="ja-JP"/>
+              </w:rPr>
+              <w:t>Precondition</w:t>
+            </w:r>
+          </w:p>
+        </w:tc>
+        <w:tc>
+          <w:tcPr>
+            <w:tcW w:w="7640" w:type="dxa"/>
+          </w:tcPr>
+          <w:p>
+            <w:pPr>
+              <w:cnfStyle w:val="000000000000" w:firstRow="0" w:lastRow="0" w:firstColumn="0" w:lastColumn="0" w:oddVBand="0" w:evenVBand="0" w:oddHBand="0" w:evenHBand="0" w:firstRowFirstColumn="0" w:firstRowLastColumn="0" w:lastRowFirstColumn="0" w:lastRowLastColumn="0"/>
+              <w:rPr>
+                <w:lang w:val="en-US" w:eastAsia="ja-JP"/>
+              </w:rPr>
+            </w:pPr>
+            <w:r>
+              <w:rPr>
+                <w:lang w:val="en-US" w:eastAsia="ja-JP"/>
+              </w:rPr>
+              <w:t>Filter developer has compiled successfully the framework.</w:t>
+            </w:r>
+            <w:r>
+              <w:rPr>
+                <w:lang w:val="en-US" w:eastAsia="ja-JP"/>
+              </w:rPr>
+              <w:t xml:space="preserve"> All data type and tools necessary for her filters are available. If not, she has to first implement tools and data types necessary for her filter.</w:t>
+            </w:r>
+          </w:p>
+        </w:tc>
+      </w:tr>
+      <w:tr>
+        <w:trPr>
+          <w:cnfStyle w:val="000000100000" w:firstRow="0" w:lastRow="0" w:firstColumn="0" w:lastColumn="0" w:oddVBand="0" w:evenVBand="0" w:oddHBand="1" w:evenHBand="0" w:firstRowFirstColumn="0" w:firstRowLastColumn="0" w:lastRowFirstColumn="0" w:lastRowLastColumn="0"/>
+        </w:trPr>
+        <w:tc>
+          <w:tcPr>
+            <w:cnfStyle w:val="001000000000" w:firstRow="0" w:lastRow="0" w:firstColumn="1" w:lastColumn="0" w:oddVBand="0" w:evenVBand="0" w:oddHBand="0" w:evenHBand="0" w:firstRowFirstColumn="0" w:firstRowLastColumn="0" w:lastRowFirstColumn="0" w:lastRowLastColumn="0"/>
+            <w:tcW w:w="1526" w:type="dxa"/>
+          </w:tcPr>
+          <w:p>
+            <w:pPr>
+              <w:rPr>
+                <w:lang w:val="en-US" w:eastAsia="ja-JP"/>
+              </w:rPr>
+            </w:pPr>
+            <w:r>
+              <w:rPr>
+                <w:lang w:val="en-US" w:eastAsia="ja-JP"/>
+              </w:rPr>
+              <w:t>Main success scenario</w:t>
+            </w:r>
+          </w:p>
+        </w:tc>
+        <w:tc>
+          <w:tcPr>
+            <w:tcW w:w="7640" w:type="dxa"/>
+          </w:tcPr>
+          <w:p>
+            <w:pPr>
+              <w:pStyle w:val="ListParagraph"/>
+              <w:numPr>
+                <w:ilvl w:val="0"/>
+                <w:numId w:val="4"/>
+              </w:numPr>
+              <w:cnfStyle w:val="000000100000" w:firstRow="0" w:lastRow="0" w:firstColumn="0" w:lastColumn="0" w:oddVBand="0" w:evenVBand="0" w:oddHBand="1" w:evenHBand="0" w:firstRowFirstColumn="0" w:firstRowLastColumn="0" w:lastRowFirstColumn="0" w:lastRowLastColumn="0"/>
+              <w:rPr>
+                <w:lang w:val="en-US" w:eastAsia="ja-JP"/>
+              </w:rPr>
+            </w:pPr>
+            <w:r>
+              <w:rPr>
+                <w:lang w:val="en-US" w:eastAsia="ja-JP"/>
+              </w:rPr>
+              <w:t>FD creates a class for her filter</w:t>
+            </w:r>
+          </w:p>
+          <w:p>
+            <w:pPr>
+              <w:pStyle w:val="ListParagraph"/>
+              <w:numPr>
+                <w:ilvl w:val="0"/>
+                <w:numId w:val="4"/>
+              </w:numPr>
+              <w:cnfStyle w:val="000000100000" w:firstRow="0" w:lastRow="0" w:firstColumn="0" w:lastColumn="0" w:oddVBand="0" w:evenVBand="0" w:oddHBand="1" w:evenHBand="0" w:firstRowFirstColumn="0" w:firstRowLastColumn="0" w:lastRowFirstColumn="0" w:lastRowLastColumn="0"/>
+              <w:rPr>
+                <w:lang w:val="en-US" w:eastAsia="ja-JP"/>
+              </w:rPr>
+            </w:pPr>
+            <w:r>
+              <w:rPr>
+                <w:lang w:val="en-US" w:eastAsia="ja-JP"/>
+              </w:rPr>
+              <w:t>FD defines all data necessary for her filter</w:t>
+            </w:r>
+          </w:p>
+          <w:p>
+            <w:pPr>
+              <w:pStyle w:val="ListParagraph"/>
+              <w:numPr>
+                <w:ilvl w:val="0"/>
+                <w:numId w:val="4"/>
+              </w:numPr>
+              <w:cnfStyle w:val="000000100000" w:firstRow="0" w:lastRow="0" w:firstColumn="0" w:lastColumn="0" w:oddVBand="0" w:evenVBand="0" w:oddHBand="1" w:evenHBand="0" w:firstRowFirstColumn="0" w:firstRowLastColumn="0" w:lastRowFirstColumn="0" w:lastRowLastColumn="0"/>
+              <w:rPr>
+                <w:lang w:val="en-US" w:eastAsia="ja-JP"/>
+              </w:rPr>
+            </w:pPr>
+            <w:r>
+              <w:rPr>
+                <w:lang w:val="en-US" w:eastAsia="ja-JP"/>
+              </w:rPr>
+              <w:t>FD defines all the tools necessary to implement her filter</w:t>
+            </w:r>
+          </w:p>
+          <w:p>
+            <w:pPr>
+              <w:pStyle w:val="ListParagraph"/>
+              <w:numPr>
+                <w:ilvl w:val="0"/>
+                <w:numId w:val="4"/>
+              </w:numPr>
+              <w:cnfStyle w:val="000000100000" w:firstRow="0" w:lastRow="0" w:firstColumn="0" w:lastColumn="0" w:oddVBand="0" w:evenVBand="0" w:oddHBand="1" w:evenHBand="0" w:firstRowFirstColumn="0" w:firstRowLastColumn="0" w:lastRowFirstColumn="0" w:lastRowLastColumn="0"/>
+              <w:rPr>
+                <w:lang w:val="en-US" w:eastAsia="ja-JP"/>
+              </w:rPr>
+            </w:pPr>
+            <w:r>
+              <w:rPr>
+                <w:lang w:val="en-US" w:eastAsia="ja-JP"/>
+              </w:rPr>
+              <w:t>FD defines what happens at the initialization of the filter</w:t>
+            </w:r>
+          </w:p>
+          <w:p>
+            <w:pPr>
+              <w:pStyle w:val="ListParagraph"/>
+              <w:numPr>
+                <w:ilvl w:val="0"/>
+                <w:numId w:val="4"/>
+              </w:numPr>
+              <w:cnfStyle w:val="000000100000" w:firstRow="0" w:lastRow="0" w:firstColumn="0" w:lastColumn="0" w:oddVBand="0" w:evenVBand="0" w:oddHBand="1" w:evenHBand="0" w:firstRowFirstColumn="0" w:firstRowLastColumn="0" w:lastRowFirstColumn="0" w:lastRowLastColumn="0"/>
+              <w:rPr>
+                <w:lang w:val="en-US" w:eastAsia="ja-JP"/>
+              </w:rPr>
+            </w:pPr>
+            <w:r>
+              <w:rPr>
+                <w:lang w:val="en-US" w:eastAsia="ja-JP"/>
+              </w:rPr>
+              <w:t>FD define what happens when filter is running by reading data from the previous filter,</w:t>
+            </w:r>
+            <w:r>
+              <w:rPr>
+                <w:lang w:val="en-US" w:eastAsia="ja-JP"/>
+              </w:rPr>
+              <w:t xml:space="preserve"> processing</w:t>
+            </w:r>
+            <w:r>
+              <w:rPr>
+                <w:lang w:val="en-US" w:eastAsia="ja-JP"/>
+              </w:rPr>
+              <w:t xml:space="preserve"> the data using the tools available</w:t>
+            </w:r>
+            <w:r>
+              <w:rPr>
+                <w:lang w:val="en-US" w:eastAsia="ja-JP"/>
+              </w:rPr>
+              <w:t>, and writing data to the next filter to use</w:t>
+            </w:r>
+          </w:p>
+        </w:tc>
+      </w:tr>
+      <w:tr>
+        <w:tc>
+          <w:tcPr>
+            <w:cnfStyle w:val="001000000000" w:firstRow="0" w:lastRow="0" w:firstColumn="1" w:lastColumn="0" w:oddVBand="0" w:evenVBand="0" w:oddHBand="0" w:evenHBand="0" w:firstRowFirstColumn="0" w:firstRowLastColumn="0" w:lastRowFirstColumn="0" w:lastRowLastColumn="0"/>
+            <w:tcW w:w="1526" w:type="dxa"/>
+          </w:tcPr>
+          <w:p>
+            <w:pPr>
+              <w:rPr>
+                <w:lang w:val="en-US" w:eastAsia="ja-JP"/>
+              </w:rPr>
+            </w:pPr>
+            <w:r>
+              <w:rPr>
+                <w:lang w:val="en-US" w:eastAsia="ja-JP"/>
+              </w:rPr>
+              <w:t>Extensions</w:t>
+            </w:r>
+          </w:p>
+        </w:tc>
+        <w:tc>
+          <w:tcPr>
+            <w:tcW w:w="7640" w:type="dxa"/>
+          </w:tcPr>
+          <w:p>
+            <w:pPr>
+              <w:cnfStyle w:val="000000000000" w:firstRow="0" w:lastRow="0" w:firstColumn="0" w:lastColumn="0" w:oddVBand="0" w:evenVBand="0" w:oddHBand="0" w:evenHBand="0" w:firstRowFirstColumn="0" w:firstRowLastColumn="0" w:lastRowFirstColumn="0" w:lastRowLastColumn="0"/>
+              <w:rPr>
+                <w:lang w:val="en-US" w:eastAsia="ja-JP"/>
+              </w:rPr>
+            </w:pPr>
+            <w:r>
+              <w:rPr>
+                <w:lang w:val="en-US" w:eastAsia="ja-JP"/>
+              </w:rPr>
+              <w:t>2.a) If the data is not available she creates the type</w:t>
+            </w:r>
+          </w:p>
+          <w:p>
+            <w:pPr>
+              <w:cnfStyle w:val="000000000000" w:firstRow="0" w:lastRow="0" w:firstColumn="0" w:lastColumn="0" w:oddVBand="0" w:evenVBand="0" w:oddHBand="0" w:evenHBand="0" w:firstRowFirstColumn="0" w:firstRowLastColumn="0" w:lastRowFirstColumn="0" w:lastRowLastColumn="0"/>
+              <w:rPr>
+                <w:lang w:val="en-US" w:eastAsia="ja-JP"/>
+              </w:rPr>
+            </w:pPr>
+            <w:r>
+              <w:rPr>
+                <w:lang w:val="en-US" w:eastAsia="ja-JP"/>
+              </w:rPr>
+              <w:t>3.a) If the tools are not available she creates tools for her filter</w:t>
+            </w:r>
+          </w:p>
+        </w:tc>
+      </w:tr>
+    </w:tbl>
+    <w:p>
+      <w:pPr>
+        <w:pStyle w:val="Caption"/>
+        <w:rPr>
+          <w:lang w:val="en-US"/>
+        </w:rPr>
+      </w:pPr>
+    </w:p>
+    <w:p>
+      <w:pPr>
+        <w:pStyle w:val="Caption"/>
+        <w:rPr>
+          <w:lang w:val="en-US" w:eastAsia="ja-JP"/>
+        </w:rPr>
+      </w:pPr>
+      <w:bookmarkStart w:id="22" w:name="_Toc397239462"/>
+      <w:r>
+        <w:rPr>
+          <w:lang w:val="en-US"/>
+        </w:rPr>
+        <w:t xml:space="preserve">Figure </w:t>
+      </w:r>
+      <w:r>
+        <w:fldChar w:fldCharType="begin"/>
+      </w:r>
+      <w:r>
+        <w:rPr>
+          <w:lang w:val="en-US"/>
+        </w:rPr>
+        <w:instrText xml:space="preserve"> SEQ Figure \* ARABIC </w:instrText>
+      </w:r>
+      <w:r>
+        <w:fldChar w:fldCharType="separate"/>
+      </w:r>
+      <w:r>
+        <w:rPr>
+          <w:noProof/>
+          <w:lang w:val="en-US"/>
+        </w:rPr>
+        <w:t>4</w:t>
+      </w:r>
+      <w:r>
+        <w:fldChar w:fldCharType="end"/>
+      </w:r>
+      <w:r>
+        <w:rPr>
+          <w:lang w:val="en-US"/>
+        </w:rPr>
+        <w:t xml:space="preserve"> </w:t>
       </w:r>
       <w:r>
         <w:rPr>
@@ -7262,114 +8146,7 @@
           <w:color w:val="auto"/>
           <w:lang w:val="en-US"/>
         </w:rPr>
-        <w:t>peline and filters running them</w:t>
-      </w:r>
-      <w:bookmarkEnd w:id="16"/>
-      <w:bookmarkEnd w:id="17"/>
-      <w:bookmarkEnd w:id="18"/>
-    </w:p>
-    <w:p>
-      <w:pPr>
-        <w:rPr>
-          <w:b/>
-          <w:bCs/>
-          <w:lang w:val="en-US" w:eastAsia="ja-JP"/>
-        </w:rPr>
-      </w:pPr>
-      <w:r>
-        <w:rPr>
-          <w:noProof/>
-          <w:lang w:eastAsia="nl-NL"/>
-        </w:rPr>
-        <w:lastRenderedPageBreak/>
-        <w:drawing>
-          <wp:inline distT="0" distB="0" distL="0" distR="0" wp14:anchorId="361A2115" wp14:editId="2373F7E6">
-            <wp:extent cx="5731510" cy="4402455"/>
-            <wp:effectExtent l="0" t="0" r="2540" b="0"/>
-            <wp:docPr id="15" name="Picture 15"/>
-            <wp:cNvGraphicFramePr>
-              <a:graphicFrameLocks xmlns:a="http://schemas.openxmlformats.org/drawingml/2006/main" noChangeAspect="1"/>
-            </wp:cNvGraphicFramePr>
-            <a:graphic xmlns:a="http://schemas.openxmlformats.org/drawingml/2006/main">
-              <a:graphicData uri="http://schemas.openxmlformats.org/drawingml/2006/picture">
-                <pic:pic xmlns:pic="http://schemas.openxmlformats.org/drawingml/2006/picture">
-                  <pic:nvPicPr>
-                    <pic:cNvPr id="0" name="Primary Use Cases2.png"/>
-                    <pic:cNvPicPr/>
-                  </pic:nvPicPr>
-                  <pic:blipFill>
-                    <a:blip r:embed="rId23" cstate="print">
-                      <a:extLst>
-                        <a:ext uri="{28A0092B-C50C-407E-A947-70E740481C1C}">
-                          <a14:useLocalDpi xmlns:a14="http://schemas.microsoft.com/office/drawing/2010/main" val="0"/>
-                        </a:ext>
-                      </a:extLst>
-                    </a:blip>
-                    <a:stretch>
-                      <a:fillRect/>
-                    </a:stretch>
-                  </pic:blipFill>
-                  <pic:spPr>
-                    <a:xfrm>
-                      <a:off x="0" y="0"/>
-                      <a:ext cx="5731510" cy="4402455"/>
-                    </a:xfrm>
-                    <a:prstGeom prst="rect">
-                      <a:avLst/>
-                    </a:prstGeom>
-                  </pic:spPr>
-                </pic:pic>
-              </a:graphicData>
-            </a:graphic>
-          </wp:inline>
-        </w:drawing>
-      </w:r>
-      <w:bookmarkEnd w:id="15"/>
-    </w:p>
-    <w:p>
-      <w:pPr>
-        <w:pStyle w:val="Caption"/>
-        <w:rPr>
-          <w:lang w:val="en-US" w:eastAsia="ja-JP"/>
-        </w:rPr>
-      </w:pPr>
-      <w:bookmarkStart w:id="19" w:name="_Toc397159245"/>
-      <w:bookmarkStart w:id="20" w:name="_Toc397159410"/>
-      <w:bookmarkStart w:id="21" w:name="_Toc397159459"/>
-      <w:bookmarkStart w:id="22" w:name="_Toc397159694"/>
-      <w:r>
-        <w:rPr>
-          <w:lang w:val="en-US"/>
-        </w:rPr>
-        <w:t xml:space="preserve">Figure </w:t>
-      </w:r>
-      <w:r>
-        <w:fldChar w:fldCharType="begin"/>
-      </w:r>
-      <w:r>
-        <w:rPr>
-          <w:lang w:val="en-US"/>
-        </w:rPr>
-        <w:instrText xml:space="preserve"> SEQ Figure \* ARABIC </w:instrText>
-      </w:r>
-      <w:r>
-        <w:fldChar w:fldCharType="separate"/>
-      </w:r>
-      <w:r>
-        <w:rPr>
-          <w:noProof/>
-          <w:lang w:val="en-US"/>
-        </w:rPr>
-        <w:t>4</w:t>
-      </w:r>
-      <w:r>
-        <w:fldChar w:fldCharType="end"/>
-      </w:r>
-      <w:r>
-        <w:rPr>
-          <w:lang w:val="en-US"/>
-        </w:rPr>
-        <w:t xml:space="preserve"> </w:t>
+        <w:t xml:space="preserve">filter developer designs a filter </w:t>
       </w:r>
       <w:r>
         <w:rPr>
@@ -7378,7 +8155,16 @@
           <w:color w:val="auto"/>
           <w:lang w:val="en-US"/>
         </w:rPr>
-        <w:t>filter developer designs a filter by defining the ports of the filter, and defining initialization and processing mechanisms.</w:t>
+        <w:t>by</w:t>
+      </w:r>
+      <w:r>
+        <w:rPr>
+          <w:b w:val="0"/>
+          <w:bCs w:val="0"/>
+          <w:color w:val="auto"/>
+          <w:lang w:val="en-US"/>
+        </w:rPr>
+        <w:t xml:space="preserve"> defining initialization and processing mechanisms.</w:t>
       </w:r>
       <w:bookmarkEnd w:id="19"/>
       <w:bookmarkEnd w:id="20"/>
@@ -7392,7 +8178,7 @@
           <w:lang w:val="en-US" w:eastAsia="ja-JP"/>
         </w:rPr>
       </w:pPr>
-      <w:bookmarkStart w:id="23" w:name="_Toc397159682"/>
+      <w:bookmarkStart w:id="23" w:name="_Toc397239450"/>
       <w:r>
         <w:rPr>
           <w:lang w:val="en-US" w:eastAsia="ja-JP"/>
@@ -7475,7 +8261,6 @@
           <w:noProof/>
           <w:lang w:eastAsia="nl-NL"/>
         </w:rPr>
-        <w:lastRenderedPageBreak/>
         <w:drawing>
           <wp:inline distT="0" distB="0" distL="0" distR="0" wp14:anchorId="657B8FC4" wp14:editId="504740F2">
             <wp:extent cx="3051740" cy="3162310"/>
@@ -7492,7 +8277,7 @@
                     <pic:cNvPicPr/>
                   </pic:nvPicPr>
                   <pic:blipFill>
-                    <a:blip r:embed="rId24" cstate="print">
+                    <a:blip r:embed="rId22" cstate="print">
                       <a:extLst>
                         <a:ext uri="{28A0092B-C50C-407E-A947-70E740481C1C}">
                           <a14:useLocalDpi xmlns:a14="http://schemas.microsoft.com/office/drawing/2010/main" val="0"/>
@@ -7529,7 +8314,7 @@
       <w:bookmarkStart w:id="24" w:name="_Toc397159246"/>
       <w:bookmarkStart w:id="25" w:name="_Toc397159411"/>
       <w:bookmarkStart w:id="26" w:name="_Toc397159460"/>
-      <w:bookmarkStart w:id="27" w:name="_Toc397159695"/>
+      <w:bookmarkStart w:id="27" w:name="_Toc397239463"/>
       <w:r>
         <w:rPr>
           <w:lang w:val="en-US"/>
@@ -7598,11 +8383,12 @@
           <w:lang w:val="en-US" w:eastAsia="ja-JP"/>
         </w:rPr>
       </w:pPr>
-      <w:bookmarkStart w:id="28" w:name="_Toc397159683"/>
-      <w:r>
-        <w:rPr>
-          <w:lang w:val="en-US" w:eastAsia="ja-JP"/>
-        </w:rPr>
+      <w:bookmarkStart w:id="28" w:name="_Toc397239451"/>
+      <w:r>
+        <w:rPr>
+          <w:lang w:val="en-US" w:eastAsia="ja-JP"/>
+        </w:rPr>
+        <w:lastRenderedPageBreak/>
         <w:t>Communication between filters</w:t>
       </w:r>
       <w:bookmarkEnd w:id="28"/>
@@ -7640,7 +8426,7 @@
           <w:lang w:val="en-US" w:eastAsia="ja-JP"/>
         </w:rPr>
       </w:pPr>
-      <w:bookmarkStart w:id="29" w:name="_Toc397159684"/>
+      <w:bookmarkStart w:id="29" w:name="_Toc397239452"/>
       <w:r>
         <w:rPr>
           <w:lang w:val="en-US" w:eastAsia="ja-JP"/>
@@ -7750,7 +8536,6 @@
         <w:rPr>
           <w:lang w:val="en-US" w:eastAsia="ja-JP"/>
         </w:rPr>
-        <w:lastRenderedPageBreak/>
         <w:t xml:space="preserve">There are two problems with the previous solution. First, the behavior of the input port is completely different from the output port. Therefore we introduce a port class and input port and output port which inherit from the port class. Second, there are many </w:t>
       </w:r>
       <w:r>
@@ -7791,6 +8576,7 @@
           <w:noProof/>
           <w:lang w:eastAsia="nl-NL"/>
         </w:rPr>
+        <w:lastRenderedPageBreak/>
         <w:drawing>
           <wp:inline distT="0" distB="0" distL="0" distR="0" wp14:anchorId="61D6CD66" wp14:editId="0892B4C6">
             <wp:extent cx="5725160" cy="6456680"/>
@@ -7809,7 +8595,7 @@
                     </pic:cNvPicPr>
                   </pic:nvPicPr>
                   <pic:blipFill>
-                    <a:blip r:embed="rId25" cstate="print">
+                    <a:blip r:embed="rId23" cstate="print">
                       <a:extLst>
                         <a:ext uri="{28A0092B-C50C-407E-A947-70E740481C1C}">
                           <a14:useLocalDpi xmlns:a14="http://schemas.microsoft.com/office/drawing/2010/main" val="0"/>
@@ -7851,7 +8637,7 @@
       <w:bookmarkStart w:id="30" w:name="_Toc397159247"/>
       <w:bookmarkStart w:id="31" w:name="_Toc397159412"/>
       <w:bookmarkStart w:id="32" w:name="_Toc397159461"/>
-      <w:bookmarkStart w:id="33" w:name="_Toc397159696"/>
+      <w:bookmarkStart w:id="33" w:name="_Toc397239464"/>
       <w:r>
         <w:rPr>
           <w:lang w:val="en-US"/>
@@ -7907,12 +8693,11 @@
           <w:lang w:val="en-US" w:eastAsia="ja-JP"/>
         </w:rPr>
       </w:pPr>
-      <w:bookmarkStart w:id="34" w:name="_Toc397159685"/>
-      <w:r>
-        <w:rPr>
-          <w:lang w:val="en-US" w:eastAsia="ja-JP"/>
-        </w:rPr>
-        <w:lastRenderedPageBreak/>
+      <w:bookmarkStart w:id="34" w:name="_Toc397239453"/>
+      <w:r>
+        <w:rPr>
+          <w:lang w:val="en-US" w:eastAsia="ja-JP"/>
+        </w:rPr>
         <w:t>Filter factory</w:t>
       </w:r>
       <w:bookmarkEnd w:id="34"/>
@@ -7955,6 +8740,7 @@
           <w:noProof/>
           <w:lang w:eastAsia="nl-NL"/>
         </w:rPr>
+        <w:lastRenderedPageBreak/>
         <w:drawing>
           <wp:inline distT="0" distB="0" distL="0" distR="0" wp14:anchorId="482A2179" wp14:editId="13530D1B">
             <wp:extent cx="5104933" cy="3427226"/>
@@ -7973,7 +8759,7 @@
                     </pic:cNvPicPr>
                   </pic:nvPicPr>
                   <pic:blipFill>
-                    <a:blip r:embed="rId26" cstate="print">
+                    <a:blip r:embed="rId24" cstate="print">
                       <a:extLst>
                         <a:ext uri="{28A0092B-C50C-407E-A947-70E740481C1C}">
                           <a14:useLocalDpi xmlns:a14="http://schemas.microsoft.com/office/drawing/2010/main" val="0"/>
@@ -8015,7 +8801,7 @@
       <w:bookmarkStart w:id="35" w:name="_Toc397159248"/>
       <w:bookmarkStart w:id="36" w:name="_Toc397159413"/>
       <w:bookmarkStart w:id="37" w:name="_Toc397159462"/>
-      <w:bookmarkStart w:id="38" w:name="_Toc397159697"/>
+      <w:bookmarkStart w:id="38" w:name="_Toc397239465"/>
       <w:r>
         <w:rPr>
           <w:lang w:val="en-US"/>
@@ -8090,7 +8876,7 @@
           <w:lang w:val="en-US" w:eastAsia="ja-JP"/>
         </w:rPr>
       </w:pPr>
-      <w:bookmarkStart w:id="39" w:name="_Toc397159686"/>
+      <w:bookmarkStart w:id="39" w:name="_Toc397239454"/>
       <w:r>
         <w:rPr>
           <w:lang w:val="en-US" w:eastAsia="ja-JP"/>
@@ -8206,7 +8992,7 @@
                     </pic:cNvPicPr>
                   </pic:nvPicPr>
                   <pic:blipFill>
-                    <a:blip r:embed="rId27" cstate="print">
+                    <a:blip r:embed="rId25" cstate="print">
                       <a:extLst>
                         <a:ext uri="{28A0092B-C50C-407E-A947-70E740481C1C}">
                           <a14:useLocalDpi xmlns:a14="http://schemas.microsoft.com/office/drawing/2010/main" val="0"/>
@@ -8251,7 +9037,7 @@
       <w:bookmarkStart w:id="40" w:name="_Toc397159249"/>
       <w:bookmarkStart w:id="41" w:name="_Toc397159414"/>
       <w:bookmarkStart w:id="42" w:name="_Toc397159463"/>
-      <w:bookmarkStart w:id="43" w:name="_Toc397159698"/>
+      <w:bookmarkStart w:id="43" w:name="_Toc397239466"/>
       <w:r>
         <w:rPr>
           <w:lang w:val="en-US"/>
@@ -8326,7 +9112,7 @@
           <w:lang w:val="en-US" w:eastAsia="ja-JP"/>
         </w:rPr>
       </w:pPr>
-      <w:bookmarkStart w:id="44" w:name="_Toc397159687"/>
+      <w:bookmarkStart w:id="44" w:name="_Toc397239455"/>
       <w:r>
         <w:rPr>
           <w:lang w:val="en-US" w:eastAsia="ja-JP"/>
@@ -8429,7 +9215,7 @@
                     <pic:cNvPicPr/>
                   </pic:nvPicPr>
                   <pic:blipFill>
-                    <a:blip r:embed="rId28" cstate="print">
+                    <a:blip r:embed="rId26" cstate="print">
                       <a:extLst>
                         <a:ext uri="{28A0092B-C50C-407E-A947-70E740481C1C}">
                           <a14:useLocalDpi xmlns:a14="http://schemas.microsoft.com/office/drawing/2010/main" val="0"/>
@@ -8469,7 +9255,7 @@
       <w:bookmarkStart w:id="45" w:name="_Toc397159250"/>
       <w:bookmarkStart w:id="46" w:name="_Toc397159415"/>
       <w:bookmarkStart w:id="47" w:name="_Toc397159464"/>
-      <w:bookmarkStart w:id="48" w:name="_Toc397159699"/>
+      <w:bookmarkStart w:id="48" w:name="_Toc397239467"/>
       <w:r>
         <w:rPr>
           <w:lang w:val="en-US"/>
@@ -8546,7 +9332,7 @@
                     <pic:cNvPicPr/>
                   </pic:nvPicPr>
                   <pic:blipFill>
-                    <a:blip r:embed="rId29" cstate="print">
+                    <a:blip r:embed="rId27" cstate="print">
                       <a:extLst>
                         <a:ext uri="{28A0092B-C50C-407E-A947-70E740481C1C}">
                           <a14:useLocalDpi xmlns:a14="http://schemas.microsoft.com/office/drawing/2010/main" val="0"/>
@@ -8586,7 +9372,7 @@
       <w:bookmarkStart w:id="49" w:name="_Toc397159251"/>
       <w:bookmarkStart w:id="50" w:name="_Toc397159416"/>
       <w:bookmarkStart w:id="51" w:name="_Toc397159465"/>
-      <w:bookmarkStart w:id="52" w:name="_Toc397159700"/>
+      <w:bookmarkStart w:id="52" w:name="_Toc397239468"/>
       <w:r>
         <w:rPr>
           <w:lang w:val="en-US"/>
@@ -8681,7 +9467,7 @@
           <w:lang w:val="en-US" w:eastAsia="ja-JP"/>
         </w:rPr>
       </w:pPr>
-      <w:bookmarkStart w:id="53" w:name="_Toc397159688"/>
+      <w:bookmarkStart w:id="53" w:name="_Toc397239456"/>
       <w:r>
         <w:rPr>
           <w:lang w:val="en-US" w:eastAsia="ja-JP"/>
@@ -8760,7 +9546,7 @@
                     </pic:cNvPicPr>
                   </pic:nvPicPr>
                   <pic:blipFill>
-                    <a:blip r:embed="rId30" cstate="print">
+                    <a:blip r:embed="rId28" cstate="print">
                       <a:extLst>
                         <a:ext uri="{28A0092B-C50C-407E-A947-70E740481C1C}">
                           <a14:useLocalDpi xmlns:a14="http://schemas.microsoft.com/office/drawing/2010/main" val="0"/>
@@ -8802,7 +9588,7 @@
       <w:bookmarkStart w:id="54" w:name="_Toc397159252"/>
       <w:bookmarkStart w:id="55" w:name="_Toc397159417"/>
       <w:bookmarkStart w:id="56" w:name="_Toc397159466"/>
-      <w:bookmarkStart w:id="57" w:name="_Toc397159701"/>
+      <w:bookmarkStart w:id="57" w:name="_Toc397239469"/>
       <w:r>
         <w:rPr>
           <w:lang w:val="en-US"/>
@@ -8858,7 +9644,7 @@
           <w:lang w:val="en-US" w:eastAsia="ja-JP"/>
         </w:rPr>
       </w:pPr>
-      <w:bookmarkStart w:id="58" w:name="_Toc397159689"/>
+      <w:bookmarkStart w:id="58" w:name="_Toc397239457"/>
       <w:r>
         <w:rPr>
           <w:lang w:val="en-US" w:eastAsia="ja-JP"/>
@@ -8946,7 +9732,7 @@
                     <pic:cNvPicPr/>
                   </pic:nvPicPr>
                   <pic:blipFill>
-                    <a:blip r:embed="rId31" cstate="print">
+                    <a:blip r:embed="rId29" cstate="print">
                       <a:extLst>
                         <a:ext uri="{28A0092B-C50C-407E-A947-70E740481C1C}">
                           <a14:useLocalDpi xmlns:a14="http://schemas.microsoft.com/office/drawing/2010/main" val="0"/>
@@ -8983,7 +9769,7 @@
       <w:bookmarkStart w:id="59" w:name="_Toc397159253"/>
       <w:bookmarkStart w:id="60" w:name="_Toc397159418"/>
       <w:bookmarkStart w:id="61" w:name="_Toc397159467"/>
-      <w:bookmarkStart w:id="62" w:name="_Toc397159702"/>
+      <w:bookmarkStart w:id="62" w:name="_Toc397239470"/>
       <w:r>
         <w:rPr>
           <w:lang w:val="en-US"/>
@@ -9058,7 +9844,7 @@
           <w:lang w:val="en-US" w:eastAsia="ja-JP"/>
         </w:rPr>
       </w:pPr>
-      <w:bookmarkStart w:id="63" w:name="_Toc397159690"/>
+      <w:bookmarkStart w:id="63" w:name="_Toc397239458"/>
       <w:r>
         <w:rPr>
           <w:lang w:val="en-US" w:eastAsia="ja-JP"/>
@@ -9185,6 +9971,7 @@
       </w:r>
     </w:p>
     <w:sectPr>
+      <w:footerReference w:type="default" r:id="rId30"/>
       <w:pgSz w:w="11906" w:h="16838"/>
       <w:pgMar w:top="1440" w:right="1440" w:bottom="1440" w:left="1440" w:header="708" w:footer="708" w:gutter="0"/>
       <w:pgNumType w:start="0"/>
@@ -9221,6 +10008,87 @@
 </w:endnotes>
 </file>
 
+<file path=word/footer1.xml><?xml version="1.0" encoding="utf-8"?>
+<w:ftr xmlns:wpc="http://schemas.microsoft.com/office/word/2010/wordprocessingCanvas" xmlns:mc="http://schemas.openxmlformats.org/markup-compatibility/2006" xmlns:o="urn:schemas-microsoft-com:office:office" xmlns:r="http://schemas.openxmlformats.org/officeDocument/2006/relationships" xmlns:m="http://schemas.openxmlformats.org/officeDocument/2006/math" xmlns:v="urn:schemas-microsoft-com:vml" xmlns:wp14="http://schemas.microsoft.com/office/word/2010/wordprocessingDrawing" xmlns:wp="http://schemas.openxmlformats.org/drawingml/2006/wordprocessingDrawing" xmlns:w10="urn:schemas-microsoft-com:office:word" xmlns:w="http://schemas.openxmlformats.org/wordprocessingml/2006/main" xmlns:w14="http://schemas.microsoft.com/office/word/2010/wordml" xmlns:wpg="http://schemas.microsoft.com/office/word/2010/wordprocessingGroup" xmlns:wpi="http://schemas.microsoft.com/office/word/2010/wordprocessingInk" xmlns:wne="http://schemas.microsoft.com/office/word/2006/wordml" xmlns:wps="http://schemas.microsoft.com/office/word/2010/wordprocessingShape" mc:Ignorable="w14 wp14">
+  <w:sdt>
+    <w:sdtPr>
+      <w:id w:val="-1433969084"/>
+      <w:docPartObj>
+        <w:docPartGallery w:val="Page Numbers (Bottom of Page)"/>
+        <w:docPartUnique/>
+      </w:docPartObj>
+    </w:sdtPr>
+    <w:sdtEndPr>
+      <w:rPr>
+        <w:color w:val="808080" w:themeColor="background1" w:themeShade="80"/>
+        <w:spacing w:val="60"/>
+      </w:rPr>
+    </w:sdtEndPr>
+    <w:sdtContent>
+      <w:p>
+        <w:pPr>
+          <w:pStyle w:val="Footer"/>
+          <w:pBdr>
+            <w:top w:val="single" w:sz="4" w:space="1" w:color="D9D9D9" w:themeColor="background1" w:themeShade="D9"/>
+          </w:pBdr>
+          <w:rPr>
+            <w:b/>
+            <w:bCs/>
+          </w:rPr>
+        </w:pPr>
+        <w:r>
+          <w:fldChar w:fldCharType="begin"/>
+        </w:r>
+        <w:r>
+          <w:instrText xml:space="preserve"> PAGE   \* MERGEFORMAT </w:instrText>
+        </w:r>
+        <w:r>
+          <w:fldChar w:fldCharType="separate"/>
+        </w:r>
+        <w:r>
+          <w:rPr>
+            <w:b/>
+            <w:bCs/>
+            <w:noProof/>
+          </w:rPr>
+          <w:t>16</w:t>
+        </w:r>
+        <w:r>
+          <w:rPr>
+            <w:b/>
+            <w:bCs/>
+            <w:noProof/>
+          </w:rPr>
+          <w:fldChar w:fldCharType="end"/>
+        </w:r>
+        <w:r>
+          <w:rPr>
+            <w:b/>
+            <w:bCs/>
+          </w:rPr>
+          <w:t xml:space="preserve"> | </w:t>
+        </w:r>
+        <w:r>
+          <w:rPr>
+            <w:color w:val="808080" w:themeColor="background1" w:themeShade="80"/>
+            <w:spacing w:val="60"/>
+          </w:rPr>
+          <w:t>Page</w:t>
+        </w:r>
+      </w:p>
+    </w:sdtContent>
+  </w:sdt>
+  <w:p>
+    <w:pPr>
+      <w:pStyle w:val="Footer"/>
+      <w:rPr>
+        <w:lang w:val="en-US"/>
+      </w:rPr>
+    </w:pPr>
+  </w:p>
+</w:ftr>
+</file>
+
 <file path=word/footnotes.xml><?xml version="1.0" encoding="utf-8"?>
 <w:footnotes xmlns:wpc="http://schemas.microsoft.com/office/word/2010/wordprocessingCanvas" xmlns:mc="http://schemas.openxmlformats.org/markup-compatibility/2006" xmlns:o="urn:schemas-microsoft-com:office:office" xmlns:r="http://schemas.openxmlformats.org/officeDocument/2006/relationships" xmlns:m="http://schemas.openxmlformats.org/officeDocument/2006/math" xmlns:v="urn:schemas-microsoft-com:vml" xmlns:wp14="http://schemas.microsoft.com/office/word/2010/wordprocessingDrawing" xmlns:wp="http://schemas.openxmlformats.org/drawingml/2006/wordprocessingDrawing" xmlns:w10="urn:schemas-microsoft-com:office:word" xmlns:w="http://schemas.openxmlformats.org/wordprocessingml/2006/main" xmlns:w14="http://schemas.microsoft.com/office/word/2010/wordml" xmlns:wpg="http://schemas.microsoft.com/office/word/2010/wordprocessingGroup" xmlns:wpi="http://schemas.microsoft.com/office/word/2010/wordprocessingInk" xmlns:wne="http://schemas.microsoft.com/office/word/2006/wordml" xmlns:wps="http://schemas.microsoft.com/office/word/2010/wordprocessingShape" mc:Ignorable="w14 wp14">
   <w:footnote w:type="separator" w:id="-1">
@@ -9628,9 +10496,9 @@
 <file path=word/numbering.xml><?xml version="1.0" encoding="utf-8"?>
 <w:numbering xmlns:wpc="http://schemas.microsoft.com/office/word/2010/wordprocessingCanvas" xmlns:mc="http://schemas.openxmlformats.org/markup-compatibility/2006" xmlns:o="urn:schemas-microsoft-com:office:office" xmlns:r="http://schemas.openxmlformats.org/officeDocument/2006/relationships" xmlns:m="http://schemas.openxmlformats.org/officeDocument/2006/math" xmlns:v="urn:schemas-microsoft-com:vml" xmlns:wp14="http://schemas.microsoft.com/office/word/2010/wordprocessingDrawing" xmlns:wp="http://schemas.openxmlformats.org/drawingml/2006/wordprocessingDrawing" xmlns:w10="urn:schemas-microsoft-com:office:word" xmlns:w="http://schemas.openxmlformats.org/wordprocessingml/2006/main" xmlns:w14="http://schemas.microsoft.com/office/word/2010/wordml" xmlns:wpg="http://schemas.microsoft.com/office/word/2010/wordprocessingGroup" xmlns:wpi="http://schemas.microsoft.com/office/word/2010/wordprocessingInk" xmlns:wne="http://schemas.microsoft.com/office/word/2006/wordml" xmlns:wps="http://schemas.microsoft.com/office/word/2010/wordprocessingShape" mc:Ignorable="w14 wp14">
   <w:abstractNum w:abstractNumId="0">
-    <w:nsid w:val="0A2B44A8"/>
+    <w:nsid w:val="07AF07B7"/>
     <w:multiLevelType w:val="hybridMultilevel"/>
-    <w:tmpl w:val="A02C2D86"/>
+    <w:tmpl w:val="8092F5BE"/>
     <w:lvl w:ilvl="0" w:tplc="04130011">
       <w:start w:val="1"/>
       <w:numFmt w:val="decimal"/>
@@ -9717,9 +10585,9 @@
     </w:lvl>
   </w:abstractNum>
   <w:abstractNum w:abstractNumId="1">
-    <w:nsid w:val="34710E28"/>
+    <w:nsid w:val="0A2B44A8"/>
     <w:multiLevelType w:val="hybridMultilevel"/>
-    <w:tmpl w:val="8F82F2D2"/>
+    <w:tmpl w:val="A02C2D86"/>
     <w:lvl w:ilvl="0" w:tplc="04130011">
       <w:start w:val="1"/>
       <w:numFmt w:val="decimal"/>
@@ -9805,11 +10673,195 @@
       </w:pPr>
     </w:lvl>
   </w:abstractNum>
+  <w:abstractNum w:abstractNumId="2">
+    <w:nsid w:val="34710E28"/>
+    <w:multiLevelType w:val="hybridMultilevel"/>
+    <w:tmpl w:val="8F82F2D2"/>
+    <w:lvl w:ilvl="0" w:tplc="04130011">
+      <w:start w:val="1"/>
+      <w:numFmt w:val="decimal"/>
+      <w:lvlText w:val="%1)"/>
+      <w:lvlJc w:val="left"/>
+      <w:pPr>
+        <w:ind w:left="720" w:hanging="360"/>
+      </w:pPr>
+      <w:rPr>
+        <w:rFonts w:hint="default"/>
+      </w:rPr>
+    </w:lvl>
+    <w:lvl w:ilvl="1" w:tplc="04130019" w:tentative="1">
+      <w:start w:val="1"/>
+      <w:numFmt w:val="lowerLetter"/>
+      <w:lvlText w:val="%2."/>
+      <w:lvlJc w:val="left"/>
+      <w:pPr>
+        <w:ind w:left="1440" w:hanging="360"/>
+      </w:pPr>
+    </w:lvl>
+    <w:lvl w:ilvl="2" w:tplc="0413001B" w:tentative="1">
+      <w:start w:val="1"/>
+      <w:numFmt w:val="lowerRoman"/>
+      <w:lvlText w:val="%3."/>
+      <w:lvlJc w:val="right"/>
+      <w:pPr>
+        <w:ind w:left="2160" w:hanging="180"/>
+      </w:pPr>
+    </w:lvl>
+    <w:lvl w:ilvl="3" w:tplc="0413000F" w:tentative="1">
+      <w:start w:val="1"/>
+      <w:numFmt w:val="decimal"/>
+      <w:lvlText w:val="%4."/>
+      <w:lvlJc w:val="left"/>
+      <w:pPr>
+        <w:ind w:left="2880" w:hanging="360"/>
+      </w:pPr>
+    </w:lvl>
+    <w:lvl w:ilvl="4" w:tplc="04130019" w:tentative="1">
+      <w:start w:val="1"/>
+      <w:numFmt w:val="lowerLetter"/>
+      <w:lvlText w:val="%5."/>
+      <w:lvlJc w:val="left"/>
+      <w:pPr>
+        <w:ind w:left="3600" w:hanging="360"/>
+      </w:pPr>
+    </w:lvl>
+    <w:lvl w:ilvl="5" w:tplc="0413001B" w:tentative="1">
+      <w:start w:val="1"/>
+      <w:numFmt w:val="lowerRoman"/>
+      <w:lvlText w:val="%6."/>
+      <w:lvlJc w:val="right"/>
+      <w:pPr>
+        <w:ind w:left="4320" w:hanging="180"/>
+      </w:pPr>
+    </w:lvl>
+    <w:lvl w:ilvl="6" w:tplc="0413000F" w:tentative="1">
+      <w:start w:val="1"/>
+      <w:numFmt w:val="decimal"/>
+      <w:lvlText w:val="%7."/>
+      <w:lvlJc w:val="left"/>
+      <w:pPr>
+        <w:ind w:left="5040" w:hanging="360"/>
+      </w:pPr>
+    </w:lvl>
+    <w:lvl w:ilvl="7" w:tplc="04130019" w:tentative="1">
+      <w:start w:val="1"/>
+      <w:numFmt w:val="lowerLetter"/>
+      <w:lvlText w:val="%8."/>
+      <w:lvlJc w:val="left"/>
+      <w:pPr>
+        <w:ind w:left="5760" w:hanging="360"/>
+      </w:pPr>
+    </w:lvl>
+    <w:lvl w:ilvl="8" w:tplc="0413001B" w:tentative="1">
+      <w:start w:val="1"/>
+      <w:numFmt w:val="lowerRoman"/>
+      <w:lvlText w:val="%9."/>
+      <w:lvlJc w:val="right"/>
+      <w:pPr>
+        <w:ind w:left="6480" w:hanging="180"/>
+      </w:pPr>
+    </w:lvl>
+  </w:abstractNum>
+  <w:abstractNum w:abstractNumId="3">
+    <w:nsid w:val="66272963"/>
+    <w:multiLevelType w:val="hybridMultilevel"/>
+    <w:tmpl w:val="B094D3E0"/>
+    <w:lvl w:ilvl="0" w:tplc="04130011">
+      <w:start w:val="1"/>
+      <w:numFmt w:val="decimal"/>
+      <w:lvlText w:val="%1)"/>
+      <w:lvlJc w:val="left"/>
+      <w:pPr>
+        <w:ind w:left="720" w:hanging="360"/>
+      </w:pPr>
+      <w:rPr>
+        <w:rFonts w:hint="default"/>
+      </w:rPr>
+    </w:lvl>
+    <w:lvl w:ilvl="1" w:tplc="04130019" w:tentative="1">
+      <w:start w:val="1"/>
+      <w:numFmt w:val="lowerLetter"/>
+      <w:lvlText w:val="%2."/>
+      <w:lvlJc w:val="left"/>
+      <w:pPr>
+        <w:ind w:left="1440" w:hanging="360"/>
+      </w:pPr>
+    </w:lvl>
+    <w:lvl w:ilvl="2" w:tplc="0413001B" w:tentative="1">
+      <w:start w:val="1"/>
+      <w:numFmt w:val="lowerRoman"/>
+      <w:lvlText w:val="%3."/>
+      <w:lvlJc w:val="right"/>
+      <w:pPr>
+        <w:ind w:left="2160" w:hanging="180"/>
+      </w:pPr>
+    </w:lvl>
+    <w:lvl w:ilvl="3" w:tplc="0413000F" w:tentative="1">
+      <w:start w:val="1"/>
+      <w:numFmt w:val="decimal"/>
+      <w:lvlText w:val="%4."/>
+      <w:lvlJc w:val="left"/>
+      <w:pPr>
+        <w:ind w:left="2880" w:hanging="360"/>
+      </w:pPr>
+    </w:lvl>
+    <w:lvl w:ilvl="4" w:tplc="04130019" w:tentative="1">
+      <w:start w:val="1"/>
+      <w:numFmt w:val="lowerLetter"/>
+      <w:lvlText w:val="%5."/>
+      <w:lvlJc w:val="left"/>
+      <w:pPr>
+        <w:ind w:left="3600" w:hanging="360"/>
+      </w:pPr>
+    </w:lvl>
+    <w:lvl w:ilvl="5" w:tplc="0413001B" w:tentative="1">
+      <w:start w:val="1"/>
+      <w:numFmt w:val="lowerRoman"/>
+      <w:lvlText w:val="%6."/>
+      <w:lvlJc w:val="right"/>
+      <w:pPr>
+        <w:ind w:left="4320" w:hanging="180"/>
+      </w:pPr>
+    </w:lvl>
+    <w:lvl w:ilvl="6" w:tplc="0413000F" w:tentative="1">
+      <w:start w:val="1"/>
+      <w:numFmt w:val="decimal"/>
+      <w:lvlText w:val="%7."/>
+      <w:lvlJc w:val="left"/>
+      <w:pPr>
+        <w:ind w:left="5040" w:hanging="360"/>
+      </w:pPr>
+    </w:lvl>
+    <w:lvl w:ilvl="7" w:tplc="04130019" w:tentative="1">
+      <w:start w:val="1"/>
+      <w:numFmt w:val="lowerLetter"/>
+      <w:lvlText w:val="%8."/>
+      <w:lvlJc w:val="left"/>
+      <w:pPr>
+        <w:ind w:left="5760" w:hanging="360"/>
+      </w:pPr>
+    </w:lvl>
+    <w:lvl w:ilvl="8" w:tplc="0413001B" w:tentative="1">
+      <w:start w:val="1"/>
+      <w:numFmt w:val="lowerRoman"/>
+      <w:lvlText w:val="%9."/>
+      <w:lvlJc w:val="right"/>
+      <w:pPr>
+        <w:ind w:left="6480" w:hanging="180"/>
+      </w:pPr>
+    </w:lvl>
+  </w:abstractNum>
   <w:num w:numId="1">
+    <w:abstractNumId w:val="1"/>
+  </w:num>
+  <w:num w:numId="2">
+    <w:abstractNumId w:val="2"/>
+  </w:num>
+  <w:num w:numId="3">
     <w:abstractNumId w:val="0"/>
   </w:num>
-  <w:num w:numId="2">
-    <w:abstractNumId w:val="1"/>
+  <w:num w:numId="4">
+    <w:abstractNumId w:val="3"/>
   </w:num>
 </w:numbering>
 </file>
@@ -10506,6 +11558,242 @@
       <w:spacing w:after="0"/>
     </w:pPr>
   </w:style>
+  <w:style w:type="table" w:styleId="TableGrid">
+    <w:name w:val="Table Grid"/>
+    <w:basedOn w:val="TableNormal"/>
+    <w:uiPriority w:val="59"/>
+    <w:rsid w:val="004D7701"/>
+    <w:pPr>
+      <w:spacing w:after="0" w:line="240" w:lineRule="auto"/>
+    </w:pPr>
+    <w:tblPr>
+      <w:tblBorders>
+        <w:top w:val="single" w:sz="4" w:space="0" w:color="auto"/>
+        <w:left w:val="single" w:sz="4" w:space="0" w:color="auto"/>
+        <w:bottom w:val="single" w:sz="4" w:space="0" w:color="auto"/>
+        <w:right w:val="single" w:sz="4" w:space="0" w:color="auto"/>
+        <w:insideH w:val="single" w:sz="4" w:space="0" w:color="auto"/>
+        <w:insideV w:val="single" w:sz="4" w:space="0" w:color="auto"/>
+      </w:tblBorders>
+    </w:tblPr>
+  </w:style>
+  <w:style w:type="table" w:styleId="LightShading-Accent5">
+    <w:name w:val="Light Shading Accent 5"/>
+    <w:basedOn w:val="TableNormal"/>
+    <w:uiPriority w:val="60"/>
+    <w:rsid w:val="007E03E6"/>
+    <w:pPr>
+      <w:spacing w:after="0" w:line="240" w:lineRule="auto"/>
+    </w:pPr>
+    <w:rPr>
+      <w:color w:val="31849B" w:themeColor="accent5" w:themeShade="BF"/>
+    </w:rPr>
+    <w:tblPr>
+      <w:tblStyleRowBandSize w:val="1"/>
+      <w:tblStyleColBandSize w:val="1"/>
+      <w:tblBorders>
+        <w:top w:val="single" w:sz="8" w:space="0" w:color="4BACC6" w:themeColor="accent5"/>
+        <w:bottom w:val="single" w:sz="8" w:space="0" w:color="4BACC6" w:themeColor="accent5"/>
+      </w:tblBorders>
+    </w:tblPr>
+    <w:tblStylePr w:type="firstRow">
+      <w:pPr>
+        <w:spacing w:before="0" w:after="0" w:line="240" w:lineRule="auto"/>
+      </w:pPr>
+      <w:rPr>
+        <w:b/>
+        <w:bCs/>
+      </w:rPr>
+      <w:tblPr/>
+      <w:tcPr>
+        <w:tcBorders>
+          <w:top w:val="single" w:sz="8" w:space="0" w:color="4BACC6" w:themeColor="accent5"/>
+          <w:left w:val="nil"/>
+          <w:bottom w:val="single" w:sz="8" w:space="0" w:color="4BACC6" w:themeColor="accent5"/>
+          <w:right w:val="nil"/>
+          <w:insideH w:val="nil"/>
+          <w:insideV w:val="nil"/>
+        </w:tcBorders>
+      </w:tcPr>
+    </w:tblStylePr>
+    <w:tblStylePr w:type="lastRow">
+      <w:pPr>
+        <w:spacing w:before="0" w:after="0" w:line="240" w:lineRule="auto"/>
+      </w:pPr>
+      <w:rPr>
+        <w:b/>
+        <w:bCs/>
+      </w:rPr>
+      <w:tblPr/>
+      <w:tcPr>
+        <w:tcBorders>
+          <w:top w:val="single" w:sz="8" w:space="0" w:color="4BACC6" w:themeColor="accent5"/>
+          <w:left w:val="nil"/>
+          <w:bottom w:val="single" w:sz="8" w:space="0" w:color="4BACC6" w:themeColor="accent5"/>
+          <w:right w:val="nil"/>
+          <w:insideH w:val="nil"/>
+          <w:insideV w:val="nil"/>
+        </w:tcBorders>
+      </w:tcPr>
+    </w:tblStylePr>
+    <w:tblStylePr w:type="firstCol">
+      <w:rPr>
+        <w:b/>
+        <w:bCs/>
+      </w:rPr>
+    </w:tblStylePr>
+    <w:tblStylePr w:type="lastCol">
+      <w:rPr>
+        <w:b/>
+        <w:bCs/>
+      </w:rPr>
+    </w:tblStylePr>
+    <w:tblStylePr w:type="band1Vert">
+      <w:tblPr/>
+      <w:tcPr>
+        <w:tcBorders>
+          <w:left w:val="nil"/>
+          <w:right w:val="nil"/>
+          <w:insideH w:val="nil"/>
+          <w:insideV w:val="nil"/>
+        </w:tcBorders>
+        <w:shd w:val="clear" w:color="auto" w:fill="D2EAF1" w:themeFill="accent5" w:themeFillTint="3F"/>
+      </w:tcPr>
+    </w:tblStylePr>
+    <w:tblStylePr w:type="band1Horz">
+      <w:tblPr/>
+      <w:tcPr>
+        <w:tcBorders>
+          <w:left w:val="nil"/>
+          <w:right w:val="nil"/>
+          <w:insideH w:val="nil"/>
+          <w:insideV w:val="nil"/>
+        </w:tcBorders>
+        <w:shd w:val="clear" w:color="auto" w:fill="D2EAF1" w:themeFill="accent5" w:themeFillTint="3F"/>
+      </w:tcPr>
+    </w:tblStylePr>
+  </w:style>
+  <w:style w:type="table" w:styleId="MediumList2-Accent5">
+    <w:name w:val="Medium List 2 Accent 5"/>
+    <w:basedOn w:val="TableNormal"/>
+    <w:uiPriority w:val="66"/>
+    <w:rsid w:val="007E03E6"/>
+    <w:pPr>
+      <w:spacing w:after="0" w:line="240" w:lineRule="auto"/>
+    </w:pPr>
+    <w:rPr>
+      <w:rFonts w:asciiTheme="majorHAnsi" w:eastAsiaTheme="majorEastAsia" w:hAnsiTheme="majorHAnsi" w:cstheme="majorBidi"/>
+      <w:color w:val="000000" w:themeColor="text1"/>
+    </w:rPr>
+    <w:tblPr>
+      <w:tblStyleRowBandSize w:val="1"/>
+      <w:tblStyleColBandSize w:val="1"/>
+      <w:tblBorders>
+        <w:top w:val="single" w:sz="8" w:space="0" w:color="4BACC6" w:themeColor="accent5"/>
+        <w:left w:val="single" w:sz="8" w:space="0" w:color="4BACC6" w:themeColor="accent5"/>
+        <w:bottom w:val="single" w:sz="8" w:space="0" w:color="4BACC6" w:themeColor="accent5"/>
+        <w:right w:val="single" w:sz="8" w:space="0" w:color="4BACC6" w:themeColor="accent5"/>
+      </w:tblBorders>
+    </w:tblPr>
+    <w:tblStylePr w:type="firstRow">
+      <w:rPr>
+        <w:sz w:val="24"/>
+        <w:szCs w:val="24"/>
+      </w:rPr>
+      <w:tblPr/>
+      <w:tcPr>
+        <w:tcBorders>
+          <w:top w:val="nil"/>
+          <w:left w:val="nil"/>
+          <w:bottom w:val="single" w:sz="24" w:space="0" w:color="4BACC6" w:themeColor="accent5"/>
+          <w:right w:val="nil"/>
+          <w:insideH w:val="nil"/>
+          <w:insideV w:val="nil"/>
+        </w:tcBorders>
+        <w:shd w:val="clear" w:color="auto" w:fill="FFFFFF" w:themeFill="background1"/>
+      </w:tcPr>
+    </w:tblStylePr>
+    <w:tblStylePr w:type="lastRow">
+      <w:tblPr/>
+      <w:tcPr>
+        <w:tcBorders>
+          <w:top w:val="single" w:sz="8" w:space="0" w:color="4BACC6" w:themeColor="accent5"/>
+          <w:left w:val="nil"/>
+          <w:bottom w:val="nil"/>
+          <w:right w:val="nil"/>
+          <w:insideH w:val="nil"/>
+          <w:insideV w:val="nil"/>
+        </w:tcBorders>
+        <w:shd w:val="clear" w:color="auto" w:fill="FFFFFF" w:themeFill="background1"/>
+      </w:tcPr>
+    </w:tblStylePr>
+    <w:tblStylePr w:type="firstCol">
+      <w:tblPr/>
+      <w:tcPr>
+        <w:tcBorders>
+          <w:top w:val="nil"/>
+          <w:left w:val="nil"/>
+          <w:bottom w:val="nil"/>
+          <w:right w:val="single" w:sz="8" w:space="0" w:color="4BACC6" w:themeColor="accent5"/>
+          <w:insideH w:val="nil"/>
+          <w:insideV w:val="nil"/>
+        </w:tcBorders>
+        <w:shd w:val="clear" w:color="auto" w:fill="FFFFFF" w:themeFill="background1"/>
+      </w:tcPr>
+    </w:tblStylePr>
+    <w:tblStylePr w:type="lastCol">
+      <w:tblPr/>
+      <w:tcPr>
+        <w:tcBorders>
+          <w:top w:val="nil"/>
+          <w:left w:val="single" w:sz="8" w:space="0" w:color="4BACC6" w:themeColor="accent5"/>
+          <w:bottom w:val="nil"/>
+          <w:right w:val="nil"/>
+          <w:insideH w:val="nil"/>
+          <w:insideV w:val="nil"/>
+        </w:tcBorders>
+        <w:shd w:val="clear" w:color="auto" w:fill="FFFFFF" w:themeFill="background1"/>
+      </w:tcPr>
+    </w:tblStylePr>
+    <w:tblStylePr w:type="band1Vert">
+      <w:tblPr/>
+      <w:tcPr>
+        <w:tcBorders>
+          <w:left w:val="nil"/>
+          <w:right w:val="nil"/>
+          <w:insideH w:val="nil"/>
+          <w:insideV w:val="nil"/>
+        </w:tcBorders>
+        <w:shd w:val="clear" w:color="auto" w:fill="D2EAF1" w:themeFill="accent5" w:themeFillTint="3F"/>
+      </w:tcPr>
+    </w:tblStylePr>
+    <w:tblStylePr w:type="band1Horz">
+      <w:tblPr/>
+      <w:tcPr>
+        <w:tcBorders>
+          <w:top w:val="nil"/>
+          <w:bottom w:val="nil"/>
+          <w:insideH w:val="nil"/>
+          <w:insideV w:val="nil"/>
+        </w:tcBorders>
+        <w:shd w:val="clear" w:color="auto" w:fill="D2EAF1" w:themeFill="accent5" w:themeFillTint="3F"/>
+      </w:tcPr>
+    </w:tblStylePr>
+    <w:tblStylePr w:type="nwCell">
+      <w:tblPr/>
+      <w:tcPr>
+        <w:shd w:val="clear" w:color="auto" w:fill="FFFFFF" w:themeFill="background1"/>
+      </w:tcPr>
+    </w:tblStylePr>
+    <w:tblStylePr w:type="swCell">
+      <w:tblPr/>
+      <w:tcPr>
+        <w:tcBorders>
+          <w:top w:val="nil"/>
+        </w:tcBorders>
+      </w:tcPr>
+    </w:tblStylePr>
+  </w:style>
 </w:styles>
 </file>
 
@@ -11201,7 +12489,734 @@
       <w:spacing w:after="0"/>
     </w:pPr>
   </w:style>
+  <w:style w:type="table" w:styleId="TableGrid">
+    <w:name w:val="Table Grid"/>
+    <w:basedOn w:val="TableNormal"/>
+    <w:uiPriority w:val="59"/>
+    <w:rsid w:val="004D7701"/>
+    <w:pPr>
+      <w:spacing w:after="0" w:line="240" w:lineRule="auto"/>
+    </w:pPr>
+    <w:tblPr>
+      <w:tblBorders>
+        <w:top w:val="single" w:sz="4" w:space="0" w:color="auto"/>
+        <w:left w:val="single" w:sz="4" w:space="0" w:color="auto"/>
+        <w:bottom w:val="single" w:sz="4" w:space="0" w:color="auto"/>
+        <w:right w:val="single" w:sz="4" w:space="0" w:color="auto"/>
+        <w:insideH w:val="single" w:sz="4" w:space="0" w:color="auto"/>
+        <w:insideV w:val="single" w:sz="4" w:space="0" w:color="auto"/>
+      </w:tblBorders>
+    </w:tblPr>
+  </w:style>
+  <w:style w:type="table" w:styleId="LightShading-Accent5">
+    <w:name w:val="Light Shading Accent 5"/>
+    <w:basedOn w:val="TableNormal"/>
+    <w:uiPriority w:val="60"/>
+    <w:rsid w:val="007E03E6"/>
+    <w:pPr>
+      <w:spacing w:after="0" w:line="240" w:lineRule="auto"/>
+    </w:pPr>
+    <w:rPr>
+      <w:color w:val="31849B" w:themeColor="accent5" w:themeShade="BF"/>
+    </w:rPr>
+    <w:tblPr>
+      <w:tblStyleRowBandSize w:val="1"/>
+      <w:tblStyleColBandSize w:val="1"/>
+      <w:tblBorders>
+        <w:top w:val="single" w:sz="8" w:space="0" w:color="4BACC6" w:themeColor="accent5"/>
+        <w:bottom w:val="single" w:sz="8" w:space="0" w:color="4BACC6" w:themeColor="accent5"/>
+      </w:tblBorders>
+    </w:tblPr>
+    <w:tblStylePr w:type="firstRow">
+      <w:pPr>
+        <w:spacing w:before="0" w:after="0" w:line="240" w:lineRule="auto"/>
+      </w:pPr>
+      <w:rPr>
+        <w:b/>
+        <w:bCs/>
+      </w:rPr>
+      <w:tblPr/>
+      <w:tcPr>
+        <w:tcBorders>
+          <w:top w:val="single" w:sz="8" w:space="0" w:color="4BACC6" w:themeColor="accent5"/>
+          <w:left w:val="nil"/>
+          <w:bottom w:val="single" w:sz="8" w:space="0" w:color="4BACC6" w:themeColor="accent5"/>
+          <w:right w:val="nil"/>
+          <w:insideH w:val="nil"/>
+          <w:insideV w:val="nil"/>
+        </w:tcBorders>
+      </w:tcPr>
+    </w:tblStylePr>
+    <w:tblStylePr w:type="lastRow">
+      <w:pPr>
+        <w:spacing w:before="0" w:after="0" w:line="240" w:lineRule="auto"/>
+      </w:pPr>
+      <w:rPr>
+        <w:b/>
+        <w:bCs/>
+      </w:rPr>
+      <w:tblPr/>
+      <w:tcPr>
+        <w:tcBorders>
+          <w:top w:val="single" w:sz="8" w:space="0" w:color="4BACC6" w:themeColor="accent5"/>
+          <w:left w:val="nil"/>
+          <w:bottom w:val="single" w:sz="8" w:space="0" w:color="4BACC6" w:themeColor="accent5"/>
+          <w:right w:val="nil"/>
+          <w:insideH w:val="nil"/>
+          <w:insideV w:val="nil"/>
+        </w:tcBorders>
+      </w:tcPr>
+    </w:tblStylePr>
+    <w:tblStylePr w:type="firstCol">
+      <w:rPr>
+        <w:b/>
+        <w:bCs/>
+      </w:rPr>
+    </w:tblStylePr>
+    <w:tblStylePr w:type="lastCol">
+      <w:rPr>
+        <w:b/>
+        <w:bCs/>
+      </w:rPr>
+    </w:tblStylePr>
+    <w:tblStylePr w:type="band1Vert">
+      <w:tblPr/>
+      <w:tcPr>
+        <w:tcBorders>
+          <w:left w:val="nil"/>
+          <w:right w:val="nil"/>
+          <w:insideH w:val="nil"/>
+          <w:insideV w:val="nil"/>
+        </w:tcBorders>
+        <w:shd w:val="clear" w:color="auto" w:fill="D2EAF1" w:themeFill="accent5" w:themeFillTint="3F"/>
+      </w:tcPr>
+    </w:tblStylePr>
+    <w:tblStylePr w:type="band1Horz">
+      <w:tblPr/>
+      <w:tcPr>
+        <w:tcBorders>
+          <w:left w:val="nil"/>
+          <w:right w:val="nil"/>
+          <w:insideH w:val="nil"/>
+          <w:insideV w:val="nil"/>
+        </w:tcBorders>
+        <w:shd w:val="clear" w:color="auto" w:fill="D2EAF1" w:themeFill="accent5" w:themeFillTint="3F"/>
+      </w:tcPr>
+    </w:tblStylePr>
+  </w:style>
+  <w:style w:type="table" w:styleId="MediumList2-Accent5">
+    <w:name w:val="Medium List 2 Accent 5"/>
+    <w:basedOn w:val="TableNormal"/>
+    <w:uiPriority w:val="66"/>
+    <w:rsid w:val="007E03E6"/>
+    <w:pPr>
+      <w:spacing w:after="0" w:line="240" w:lineRule="auto"/>
+    </w:pPr>
+    <w:rPr>
+      <w:rFonts w:asciiTheme="majorHAnsi" w:eastAsiaTheme="majorEastAsia" w:hAnsiTheme="majorHAnsi" w:cstheme="majorBidi"/>
+      <w:color w:val="000000" w:themeColor="text1"/>
+    </w:rPr>
+    <w:tblPr>
+      <w:tblStyleRowBandSize w:val="1"/>
+      <w:tblStyleColBandSize w:val="1"/>
+      <w:tblBorders>
+        <w:top w:val="single" w:sz="8" w:space="0" w:color="4BACC6" w:themeColor="accent5"/>
+        <w:left w:val="single" w:sz="8" w:space="0" w:color="4BACC6" w:themeColor="accent5"/>
+        <w:bottom w:val="single" w:sz="8" w:space="0" w:color="4BACC6" w:themeColor="accent5"/>
+        <w:right w:val="single" w:sz="8" w:space="0" w:color="4BACC6" w:themeColor="accent5"/>
+      </w:tblBorders>
+    </w:tblPr>
+    <w:tblStylePr w:type="firstRow">
+      <w:rPr>
+        <w:sz w:val="24"/>
+        <w:szCs w:val="24"/>
+      </w:rPr>
+      <w:tblPr/>
+      <w:tcPr>
+        <w:tcBorders>
+          <w:top w:val="nil"/>
+          <w:left w:val="nil"/>
+          <w:bottom w:val="single" w:sz="24" w:space="0" w:color="4BACC6" w:themeColor="accent5"/>
+          <w:right w:val="nil"/>
+          <w:insideH w:val="nil"/>
+          <w:insideV w:val="nil"/>
+        </w:tcBorders>
+        <w:shd w:val="clear" w:color="auto" w:fill="FFFFFF" w:themeFill="background1"/>
+      </w:tcPr>
+    </w:tblStylePr>
+    <w:tblStylePr w:type="lastRow">
+      <w:tblPr/>
+      <w:tcPr>
+        <w:tcBorders>
+          <w:top w:val="single" w:sz="8" w:space="0" w:color="4BACC6" w:themeColor="accent5"/>
+          <w:left w:val="nil"/>
+          <w:bottom w:val="nil"/>
+          <w:right w:val="nil"/>
+          <w:insideH w:val="nil"/>
+          <w:insideV w:val="nil"/>
+        </w:tcBorders>
+        <w:shd w:val="clear" w:color="auto" w:fill="FFFFFF" w:themeFill="background1"/>
+      </w:tcPr>
+    </w:tblStylePr>
+    <w:tblStylePr w:type="firstCol">
+      <w:tblPr/>
+      <w:tcPr>
+        <w:tcBorders>
+          <w:top w:val="nil"/>
+          <w:left w:val="nil"/>
+          <w:bottom w:val="nil"/>
+          <w:right w:val="single" w:sz="8" w:space="0" w:color="4BACC6" w:themeColor="accent5"/>
+          <w:insideH w:val="nil"/>
+          <w:insideV w:val="nil"/>
+        </w:tcBorders>
+        <w:shd w:val="clear" w:color="auto" w:fill="FFFFFF" w:themeFill="background1"/>
+      </w:tcPr>
+    </w:tblStylePr>
+    <w:tblStylePr w:type="lastCol">
+      <w:tblPr/>
+      <w:tcPr>
+        <w:tcBorders>
+          <w:top w:val="nil"/>
+          <w:left w:val="single" w:sz="8" w:space="0" w:color="4BACC6" w:themeColor="accent5"/>
+          <w:bottom w:val="nil"/>
+          <w:right w:val="nil"/>
+          <w:insideH w:val="nil"/>
+          <w:insideV w:val="nil"/>
+        </w:tcBorders>
+        <w:shd w:val="clear" w:color="auto" w:fill="FFFFFF" w:themeFill="background1"/>
+      </w:tcPr>
+    </w:tblStylePr>
+    <w:tblStylePr w:type="band1Vert">
+      <w:tblPr/>
+      <w:tcPr>
+        <w:tcBorders>
+          <w:left w:val="nil"/>
+          <w:right w:val="nil"/>
+          <w:insideH w:val="nil"/>
+          <w:insideV w:val="nil"/>
+        </w:tcBorders>
+        <w:shd w:val="clear" w:color="auto" w:fill="D2EAF1" w:themeFill="accent5" w:themeFillTint="3F"/>
+      </w:tcPr>
+    </w:tblStylePr>
+    <w:tblStylePr w:type="band1Horz">
+      <w:tblPr/>
+      <w:tcPr>
+        <w:tcBorders>
+          <w:top w:val="nil"/>
+          <w:bottom w:val="nil"/>
+          <w:insideH w:val="nil"/>
+          <w:insideV w:val="nil"/>
+        </w:tcBorders>
+        <w:shd w:val="clear" w:color="auto" w:fill="D2EAF1" w:themeFill="accent5" w:themeFillTint="3F"/>
+      </w:tcPr>
+    </w:tblStylePr>
+    <w:tblStylePr w:type="nwCell">
+      <w:tblPr/>
+      <w:tcPr>
+        <w:shd w:val="clear" w:color="auto" w:fill="FFFFFF" w:themeFill="background1"/>
+      </w:tcPr>
+    </w:tblStylePr>
+    <w:tblStylePr w:type="swCell">
+      <w:tblPr/>
+      <w:tcPr>
+        <w:tcBorders>
+          <w:top w:val="nil"/>
+        </w:tcBorders>
+      </w:tcPr>
+    </w:tblStylePr>
+  </w:style>
 </w:styles>
+</file>
+
+<file path=word/glossary/document.xml><?xml version="1.0" encoding="utf-8"?>
+<w:glossaryDocument xmlns:wpc="http://schemas.microsoft.com/office/word/2010/wordprocessingCanvas" xmlns:mc="http://schemas.openxmlformats.org/markup-compatibility/2006" xmlns:o="urn:schemas-microsoft-com:office:office" xmlns:r="http://schemas.openxmlformats.org/officeDocument/2006/relationships" xmlns:m="http://schemas.openxmlformats.org/officeDocument/2006/math" xmlns:v="urn:schemas-microsoft-com:vml" xmlns:wp14="http://schemas.microsoft.com/office/word/2010/wordprocessingDrawing" xmlns:wp="http://schemas.openxmlformats.org/drawingml/2006/wordprocessingDrawing" xmlns:w10="urn:schemas-microsoft-com:office:word" xmlns:w="http://schemas.openxmlformats.org/wordprocessingml/2006/main" xmlns:w14="http://schemas.microsoft.com/office/word/2010/wordml" xmlns:wpg="http://schemas.microsoft.com/office/word/2010/wordprocessingGroup" xmlns:wpi="http://schemas.microsoft.com/office/word/2010/wordprocessingInk" xmlns:wne="http://schemas.microsoft.com/office/word/2006/wordml" xmlns:wps="http://schemas.microsoft.com/office/word/2010/wordprocessingShape" mc:Ignorable="w14 wp14"/>
+</file>
+
+<file path=word/glossary/fontTable.xml><?xml version="1.0" encoding="utf-8"?>
+<w:fonts xmlns:mc="http://schemas.openxmlformats.org/markup-compatibility/2006" xmlns:r="http://schemas.openxmlformats.org/officeDocument/2006/relationships" xmlns:w="http://schemas.openxmlformats.org/wordprocessingml/2006/main" xmlns:w14="http://schemas.microsoft.com/office/word/2010/wordml" mc:Ignorable="w14">
+  <w:font w:name="Times New Roman">
+    <w:panose1 w:val="02020603050405020304"/>
+    <w:charset w:val="00"/>
+    <w:family w:val="roman"/>
+    <w:pitch w:val="variable"/>
+    <w:sig w:usb0="E0002AFF" w:usb1="C0007841" w:usb2="00000009" w:usb3="00000000" w:csb0="000001FF" w:csb1="00000000"/>
+  </w:font>
+  <w:font w:name="Calibri">
+    <w:panose1 w:val="020F0502020204030204"/>
+    <w:charset w:val="00"/>
+    <w:family w:val="swiss"/>
+    <w:pitch w:val="variable"/>
+    <w:sig w:usb0="E00002FF" w:usb1="4000ACFF" w:usb2="00000001" w:usb3="00000000" w:csb0="0000019F" w:csb1="00000000"/>
+  </w:font>
+  <w:font w:name="Arial">
+    <w:panose1 w:val="020B0604020202020204"/>
+    <w:charset w:val="00"/>
+    <w:family w:val="swiss"/>
+    <w:pitch w:val="variable"/>
+    <w:sig w:usb0="E0002AFF" w:usb1="C0007843" w:usb2="00000009" w:usb3="00000000" w:csb0="000001FF" w:csb1="00000000"/>
+  </w:font>
+  <w:font w:name="Cambria">
+    <w:panose1 w:val="02040503050406030204"/>
+    <w:charset w:val="00"/>
+    <w:family w:val="roman"/>
+    <w:pitch w:val="variable"/>
+    <w:sig w:usb0="E00002FF" w:usb1="400004FF" w:usb2="00000000" w:usb3="00000000" w:csb0="0000019F" w:csb1="00000000"/>
+  </w:font>
+  <w:font w:name="Tahoma">
+    <w:panose1 w:val="020B0604030504040204"/>
+    <w:charset w:val="00"/>
+    <w:family w:val="swiss"/>
+    <w:pitch w:val="variable"/>
+    <w:sig w:usb0="E1002EFF" w:usb1="C000605B" w:usb2="00000029" w:usb3="00000000" w:csb0="000101FF" w:csb1="00000000"/>
+  </w:font>
+  <w:font w:name="Courier New">
+    <w:panose1 w:val="02070309020205020404"/>
+    <w:charset w:val="00"/>
+    <w:family w:val="modern"/>
+    <w:pitch w:val="fixed"/>
+    <w:sig w:usb0="E0002AFF" w:usb1="C0007843" w:usb2="00000009" w:usb3="00000000" w:csb0="000001FF" w:csb1="00000000"/>
+  </w:font>
+</w:fonts>
+</file>
+
+<file path=word/glossary/settings.xml><?xml version="1.0" encoding="utf-8"?>
+<w:settings xmlns:mc="http://schemas.openxmlformats.org/markup-compatibility/2006" xmlns:o="urn:schemas-microsoft-com:office:office" xmlns:r="http://schemas.openxmlformats.org/officeDocument/2006/relationships" xmlns:m="http://schemas.openxmlformats.org/officeDocument/2006/math" xmlns:v="urn:schemas-microsoft-com:vml" xmlns:w10="urn:schemas-microsoft-com:office:word" xmlns:w="http://schemas.openxmlformats.org/wordprocessingml/2006/main" xmlns:w14="http://schemas.microsoft.com/office/word/2010/wordml" xmlns:sl="http://schemas.openxmlformats.org/schemaLibrary/2006/main" mc:Ignorable="w14">
+  <w:view w:val="normal"/>
+  <w:defaultTabStop w:val="708"/>
+  <w:hyphenationZone w:val="425"/>
+  <w:characterSpacingControl w:val="doNotCompress"/>
+  <w:compat>
+    <w:useFELayout/>
+    <w:compatSetting w:name="compatibilityMode" w:uri="http://schemas.microsoft.com/office/word" w:val="14"/>
+    <w:compatSetting w:name="overrideTableStyleFontSizeAndJustification" w:uri="http://schemas.microsoft.com/office/word" w:val="1"/>
+    <w:compatSetting w:name="enableOpenTypeFeatures" w:uri="http://schemas.microsoft.com/office/word" w:val="1"/>
+    <w:compatSetting w:name="doNotFlipMirrorIndents" w:uri="http://schemas.microsoft.com/office/word" w:val="1"/>
+  </w:compat>
+  <w:rsids>
+    <w:rsidRoot w:val="0089221E"/>
+    <w:rsid w:val="0089221E"/>
+  </w:rsids>
+  <m:mathPr>
+    <m:mathFont m:val="Cambria Math"/>
+    <m:brkBin m:val="before"/>
+    <m:brkBinSub m:val="--"/>
+    <m:smallFrac m:val="0"/>
+    <m:dispDef/>
+    <m:lMargin m:val="0"/>
+    <m:rMargin m:val="0"/>
+    <m:defJc m:val="centerGroup"/>
+    <m:wrapIndent m:val="1440"/>
+    <m:intLim m:val="subSup"/>
+    <m:naryLim m:val="undOvr"/>
+  </m:mathPr>
+  <w:themeFontLang w:val="nl-NL" w:bidi="ar-SA"/>
+  <w:clrSchemeMapping w:bg1="light1" w:t1="dark1" w:bg2="light2" w:t2="dark2" w:accent1="accent1" w:accent2="accent2" w:accent3="accent3" w:accent4="accent4" w:accent5="accent5" w:accent6="accent6" w:hyperlink="hyperlink" w:followedHyperlink="followedHyperlink"/>
+  <w:decimalSymbol w:val=","/>
+  <w:listSeparator w:val=";"/>
+</w:settings>
+</file>
+
+<file path=word/glossary/styles.xml><?xml version="1.0" encoding="utf-8"?>
+<w:styles xmlns:mc="http://schemas.openxmlformats.org/markup-compatibility/2006" xmlns:r="http://schemas.openxmlformats.org/officeDocument/2006/relationships" xmlns:w="http://schemas.openxmlformats.org/wordprocessingml/2006/main" xmlns:w14="http://schemas.microsoft.com/office/word/2010/wordml" mc:Ignorable="w14">
+  <w:docDefaults>
+    <w:rPrDefault>
+      <w:rPr>
+        <w:rFonts w:asciiTheme="minorHAnsi" w:eastAsiaTheme="minorEastAsia" w:hAnsiTheme="minorHAnsi" w:cstheme="minorBidi"/>
+        <w:sz w:val="22"/>
+        <w:szCs w:val="22"/>
+        <w:lang w:val="nl-NL" w:eastAsia="nl-NL" w:bidi="ar-SA"/>
+      </w:rPr>
+    </w:rPrDefault>
+    <w:pPrDefault>
+      <w:pPr>
+        <w:spacing w:after="200" w:line="276" w:lineRule="auto"/>
+      </w:pPr>
+    </w:pPrDefault>
+  </w:docDefaults>
+  <w:latentStyles w:defLockedState="0" w:defUIPriority="99" w:defSemiHidden="1" w:defUnhideWhenUsed="1" w:defQFormat="0" w:count="267">
+    <w:lsdException w:name="Normal" w:semiHidden="0" w:uiPriority="0" w:unhideWhenUsed="0" w:qFormat="1"/>
+    <w:lsdException w:name="heading 1" w:semiHidden="0" w:uiPriority="9" w:unhideWhenUsed="0" w:qFormat="1"/>
+    <w:lsdException w:name="heading 2" w:uiPriority="9" w:qFormat="1"/>
+    <w:lsdException w:name="heading 3" w:uiPriority="9" w:qFormat="1"/>
+    <w:lsdException w:name="heading 4" w:uiPriority="9" w:qFormat="1"/>
+    <w:lsdException w:name="heading 5" w:uiPriority="9" w:qFormat="1"/>
+    <w:lsdException w:name="heading 6" w:uiPriority="9" w:qFormat="1"/>
+    <w:lsdException w:name="heading 7" w:uiPriority="9" w:qFormat="1"/>
+    <w:lsdException w:name="heading 8" w:uiPriority="9" w:qFormat="1"/>
+    <w:lsdException w:name="heading 9" w:uiPriority="9" w:qFormat="1"/>
+    <w:lsdException w:name="toc 1" w:uiPriority="39"/>
+    <w:lsdException w:name="toc 2" w:uiPriority="39"/>
+    <w:lsdException w:name="toc 3" w:uiPriority="39"/>
+    <w:lsdException w:name="toc 4" w:uiPriority="39"/>
+    <w:lsdException w:name="toc 5" w:uiPriority="39"/>
+    <w:lsdException w:name="toc 6" w:uiPriority="39"/>
+    <w:lsdException w:name="toc 7" w:uiPriority="39"/>
+    <w:lsdException w:name="toc 8" w:uiPriority="39"/>
+    <w:lsdException w:name="toc 9" w:uiPriority="39"/>
+    <w:lsdException w:name="caption" w:uiPriority="35" w:qFormat="1"/>
+    <w:lsdException w:name="Title" w:semiHidden="0" w:uiPriority="10" w:unhideWhenUsed="0" w:qFormat="1"/>
+    <w:lsdException w:name="Default Paragraph Font" w:uiPriority="1"/>
+    <w:lsdException w:name="Subtitle" w:semiHidden="0" w:uiPriority="11" w:unhideWhenUsed="0" w:qFormat="1"/>
+    <w:lsdException w:name="Strong" w:semiHidden="0" w:uiPriority="22" w:unhideWhenUsed="0" w:qFormat="1"/>
+    <w:lsdException w:name="Emphasis" w:semiHidden="0" w:uiPriority="20" w:unhideWhenUsed="0" w:qFormat="1"/>
+    <w:lsdException w:name="Table Grid" w:semiHidden="0" w:uiPriority="59" w:unhideWhenUsed="0"/>
+    <w:lsdException w:name="Placeholder Text" w:unhideWhenUsed="0"/>
+    <w:lsdException w:name="No Spacing" w:semiHidden="0" w:uiPriority="1" w:unhideWhenUsed="0" w:qFormat="1"/>
+    <w:lsdException w:name="Light Shading" w:semiHidden="0" w:uiPriority="60" w:unhideWhenUsed="0"/>
+    <w:lsdException w:name="Light List" w:semiHidden="0" w:uiPriority="61" w:unhideWhenUsed="0"/>
+    <w:lsdException w:name="Light Grid" w:semiHidden="0" w:uiPriority="62" w:unhideWhenUsed="0"/>
+    <w:lsdException w:name="Medium Shading 1" w:semiHidden="0" w:uiPriority="63" w:unhideWhenUsed="0"/>
+    <w:lsdException w:name="Medium Shading 2" w:semiHidden="0" w:uiPriority="64" w:unhideWhenUsed="0"/>
+    <w:lsdException w:name="Medium List 1" w:semiHidden="0" w:uiPriority="65" w:unhideWhenUsed="0"/>
+    <w:lsdException w:name="Medium List 2" w:semiHidden="0" w:uiPriority="66" w:unhideWhenUsed="0"/>
+    <w:lsdException w:name="Medium Grid 1" w:semiHidden="0" w:uiPriority="67" w:unhideWhenUsed="0"/>
+    <w:lsdException w:name="Medium Grid 2" w:semiHidden="0" w:uiPriority="68" w:unhideWhenUsed="0"/>
+    <w:lsdException w:name="Medium Grid 3" w:semiHidden="0" w:uiPriority="69" w:unhideWhenUsed="0"/>
+    <w:lsdException w:name="Dark List" w:semiHidden="0" w:uiPriority="70" w:unhideWhenUsed="0"/>
+    <w:lsdException w:name="Colorful Shading" w:semiHidden="0" w:uiPriority="71" w:unhideWhenUsed="0"/>
+    <w:lsdException w:name="Colorful List" w:semiHidden="0" w:uiPriority="72" w:unhideWhenUsed="0"/>
+    <w:lsdException w:name="Colorful Grid" w:semiHidden="0" w:uiPriority="73" w:unhideWhenUsed="0"/>
+    <w:lsdException w:name="Light Shading Accent 1" w:semiHidden="0" w:uiPriority="60" w:unhideWhenUsed="0"/>
+    <w:lsdException w:name="Light List Accent 1" w:semiHidden="0" w:uiPriority="61" w:unhideWhenUsed="0"/>
+    <w:lsdException w:name="Light Grid Accent 1" w:semiHidden="0" w:uiPriority="62" w:unhideWhenUsed="0"/>
+    <w:lsdException w:name="Medium Shading 1 Accent 1" w:semiHidden="0" w:uiPriority="63" w:unhideWhenUsed="0"/>
+    <w:lsdException w:name="Medium Shading 2 Accent 1" w:semiHidden="0" w:uiPriority="64" w:unhideWhenUsed="0"/>
+    <w:lsdException w:name="Medium List 1 Accent 1" w:semiHidden="0" w:uiPriority="65" w:unhideWhenUsed="0"/>
+    <w:lsdException w:name="Revision" w:unhideWhenUsed="0"/>
+    <w:lsdException w:name="List Paragraph" w:semiHidden="0" w:uiPriority="34" w:unhideWhenUsed="0" w:qFormat="1"/>
+    <w:lsdException w:name="Quote" w:semiHidden="0" w:uiPriority="29" w:unhideWhenUsed="0" w:qFormat="1"/>
+    <w:lsdException w:name="Intense Quote" w:semiHidden="0" w:uiPriority="30" w:unhideWhenUsed="0" w:qFormat="1"/>
+    <w:lsdException w:name="Medium List 2 Accent 1" w:semiHidden="0" w:uiPriority="66" w:unhideWhenUsed="0"/>
+    <w:lsdException w:name="Medium Grid 1 Accent 1" w:semiHidden="0" w:uiPriority="67" w:unhideWhenUsed="0"/>
+    <w:lsdException w:name="Medium Grid 2 Accent 1" w:semiHidden="0" w:uiPriority="68" w:unhideWhenUsed="0"/>
+    <w:lsdException w:name="Medium Grid 3 Accent 1" w:semiHidden="0" w:uiPriority="69" w:unhideWhenUsed="0"/>
+    <w:lsdException w:name="Dark List Accent 1" w:semiHidden="0" w:uiPriority="70" w:unhideWhenUsed="0"/>
+    <w:lsdException w:name="Colorful Shading Accent 1" w:semiHidden="0" w:uiPriority="71" w:unhideWhenUsed="0"/>
+    <w:lsdException w:name="Colorful List Accent 1" w:semiHidden="0" w:uiPriority="72" w:unhideWhenUsed="0"/>
+    <w:lsdException w:name="Colorful Grid Accent 1" w:semiHidden="0" w:uiPriority="73" w:unhideWhenUsed="0"/>
+    <w:lsdException w:name="Light Shading Accent 2" w:semiHidden="0" w:uiPriority="60" w:unhideWhenUsed="0"/>
+    <w:lsdException w:name="Light List Accent 2" w:semiHidden="0" w:uiPriority="61" w:unhideWhenUsed="0"/>
+    <w:lsdException w:name="Light Grid Accent 2" w:semiHidden="0" w:uiPriority="62" w:unhideWhenUsed="0"/>
+    <w:lsdException w:name="Medium Shading 1 Accent 2" w:semiHidden="0" w:uiPriority="63" w:unhideWhenUsed="0"/>
+    <w:lsdException w:name="Medium Shading 2 Accent 2" w:semiHidden="0" w:uiPriority="64" w:unhideWhenUsed="0"/>
+    <w:lsdException w:name="Medium List 1 Accent 2" w:semiHidden="0" w:uiPriority="65" w:unhideWhenUsed="0"/>
+    <w:lsdException w:name="Medium List 2 Accent 2" w:semiHidden="0" w:uiPriority="66" w:unhideWhenUsed="0"/>
+    <w:lsdException w:name="Medium Grid 1 Accent 2" w:semiHidden="0" w:uiPriority="67" w:unhideWhenUsed="0"/>
+    <w:lsdException w:name="Medium Grid 2 Accent 2" w:semiHidden="0" w:uiPriority="68" w:unhideWhenUsed="0"/>
+    <w:lsdException w:name="Medium Grid 3 Accent 2" w:semiHidden="0" w:uiPriority="69" w:unhideWhenUsed="0"/>
+    <w:lsdException w:name="Dark List Accent 2" w:semiHidden="0" w:uiPriority="70" w:unhideWhenUsed="0"/>
+    <w:lsdException w:name="Colorful Shading Accent 2" w:semiHidden="0" w:uiPriority="71" w:unhideWhenUsed="0"/>
+    <w:lsdException w:name="Colorful List Accent 2" w:semiHidden="0" w:uiPriority="72" w:unhideWhenUsed="0"/>
+    <w:lsdException w:name="Colorful Grid Accent 2" w:semiHidden="0" w:uiPriority="73" w:unhideWhenUsed="0"/>
+    <w:lsdException w:name="Light Shading Accent 3" w:semiHidden="0" w:uiPriority="60" w:unhideWhenUsed="0"/>
+    <w:lsdException w:name="Light List Accent 3" w:semiHidden="0" w:uiPriority="61" w:unhideWhenUsed="0"/>
+    <w:lsdException w:name="Light Grid Accent 3" w:semiHidden="0" w:uiPriority="62" w:unhideWhenUsed="0"/>
+    <w:lsdException w:name="Medium Shading 1 Accent 3" w:semiHidden="0" w:uiPriority="63" w:unhideWhenUsed="0"/>
+    <w:lsdException w:name="Medium Shading 2 Accent 3" w:semiHidden="0" w:uiPriority="64" w:unhideWhenUsed="0"/>
+    <w:lsdException w:name="Medium List 1 Accent 3" w:semiHidden="0" w:uiPriority="65" w:unhideWhenUsed="0"/>
+    <w:lsdException w:name="Medium List 2 Accent 3" w:semiHidden="0" w:uiPriority="66" w:unhideWhenUsed="0"/>
+    <w:lsdException w:name="Medium Grid 1 Accent 3" w:semiHidden="0" w:uiPriority="67" w:unhideWhenUsed="0"/>
+    <w:lsdException w:name="Medium Grid 2 Accent 3" w:semiHidden="0" w:uiPriority="68" w:unhideWhenUsed="0"/>
+    <w:lsdException w:name="Medium Grid 3 Accent 3" w:semiHidden="0" w:uiPriority="69" w:unhideWhenUsed="0"/>
+    <w:lsdException w:name="Dark List Accent 3" w:semiHidden="0" w:uiPriority="70" w:unhideWhenUsed="0"/>
+    <w:lsdException w:name="Colorful Shading Accent 3" w:semiHidden="0" w:uiPriority="71" w:unhideWhenUsed="0"/>
+    <w:lsdException w:name="Colorful List Accent 3" w:semiHidden="0" w:uiPriority="72" w:unhideWhenUsed="0"/>
+    <w:lsdException w:name="Colorful Grid Accent 3" w:semiHidden="0" w:uiPriority="73" w:unhideWhenUsed="0"/>
+    <w:lsdException w:name="Light Shading Accent 4" w:semiHidden="0" w:uiPriority="60" w:unhideWhenUsed="0"/>
+    <w:lsdException w:name="Light List Accent 4" w:semiHidden="0" w:uiPriority="61" w:unhideWhenUsed="0"/>
+    <w:lsdException w:name="Light Grid Accent 4" w:semiHidden="0" w:uiPriority="62" w:unhideWhenUsed="0"/>
+    <w:lsdException w:name="Medium Shading 1 Accent 4" w:semiHidden="0" w:uiPriority="63" w:unhideWhenUsed="0"/>
+    <w:lsdException w:name="Medium Shading 2 Accent 4" w:semiHidden="0" w:uiPriority="64" w:unhideWhenUsed="0"/>
+    <w:lsdException w:name="Medium List 1 Accent 4" w:semiHidden="0" w:uiPriority="65" w:unhideWhenUsed="0"/>
+    <w:lsdException w:name="Medium List 2 Accent 4" w:semiHidden="0" w:uiPriority="66" w:unhideWhenUsed="0"/>
+    <w:lsdException w:name="Medium Grid 1 Accent 4" w:semiHidden="0" w:uiPriority="67" w:unhideWhenUsed="0"/>
+    <w:lsdException w:name="Medium Grid 2 Accent 4" w:semiHidden="0" w:uiPriority="68" w:unhideWhenUsed="0"/>
+    <w:lsdException w:name="Medium Grid 3 Accent 4" w:semiHidden="0" w:uiPriority="69" w:unhideWhenUsed="0"/>
+    <w:lsdException w:name="Dark List Accent 4" w:semiHidden="0" w:uiPriority="70" w:unhideWhenUsed="0"/>
+    <w:lsdException w:name="Colorful Shading Accent 4" w:semiHidden="0" w:uiPriority="71" w:unhideWhenUsed="0"/>
+    <w:lsdException w:name="Colorful List Accent 4" w:semiHidden="0" w:uiPriority="72" w:unhideWhenUsed="0"/>
+    <w:lsdException w:name="Colorful Grid Accent 4" w:semiHidden="0" w:uiPriority="73" w:unhideWhenUsed="0"/>
+    <w:lsdException w:name="Light Shading Accent 5" w:semiHidden="0" w:uiPriority="60" w:unhideWhenUsed="0"/>
+    <w:lsdException w:name="Light List Accent 5" w:semiHidden="0" w:uiPriority="61" w:unhideWhenUsed="0"/>
+    <w:lsdException w:name="Light Grid Accent 5" w:semiHidden="0" w:uiPriority="62" w:unhideWhenUsed="0"/>
+    <w:lsdException w:name="Medium Shading 1 Accent 5" w:semiHidden="0" w:uiPriority="63" w:unhideWhenUsed="0"/>
+    <w:lsdException w:name="Medium Shading 2 Accent 5" w:semiHidden="0" w:uiPriority="64" w:unhideWhenUsed="0"/>
+    <w:lsdException w:name="Medium List 1 Accent 5" w:semiHidden="0" w:uiPriority="65" w:unhideWhenUsed="0"/>
+    <w:lsdException w:name="Medium List 2 Accent 5" w:semiHidden="0" w:uiPriority="66" w:unhideWhenUsed="0"/>
+    <w:lsdException w:name="Medium Grid 1 Accent 5" w:semiHidden="0" w:uiPriority="67" w:unhideWhenUsed="0"/>
+    <w:lsdException w:name="Medium Grid 2 Accent 5" w:semiHidden="0" w:uiPriority="68" w:unhideWhenUsed="0"/>
+    <w:lsdException w:name="Medium Grid 3 Accent 5" w:semiHidden="0" w:uiPriority="69" w:unhideWhenUsed="0"/>
+    <w:lsdException w:name="Dark List Accent 5" w:semiHidden="0" w:uiPriority="70" w:unhideWhenUsed="0"/>
+    <w:lsdException w:name="Colorful Shading Accent 5" w:semiHidden="0" w:uiPriority="71" w:unhideWhenUsed="0"/>
+    <w:lsdException w:name="Colorful List Accent 5" w:semiHidden="0" w:uiPriority="72" w:unhideWhenUsed="0"/>
+    <w:lsdException w:name="Colorful Grid Accent 5" w:semiHidden="0" w:uiPriority="73" w:unhideWhenUsed="0"/>
+    <w:lsdException w:name="Light Shading Accent 6" w:semiHidden="0" w:uiPriority="60" w:unhideWhenUsed="0"/>
+    <w:lsdException w:name="Light List Accent 6" w:semiHidden="0" w:uiPriority="61" w:unhideWhenUsed="0"/>
+    <w:lsdException w:name="Light Grid Accent 6" w:semiHidden="0" w:uiPriority="62" w:unhideWhenUsed="0"/>
+    <w:lsdException w:name="Medium Shading 1 Accent 6" w:semiHidden="0" w:uiPriority="63" w:unhideWhenUsed="0"/>
+    <w:lsdException w:name="Medium Shading 2 Accent 6" w:semiHidden="0" w:uiPriority="64" w:unhideWhenUsed="0"/>
+    <w:lsdException w:name="Medium List 1 Accent 6" w:semiHidden="0" w:uiPriority="65" w:unhideWhenUsed="0"/>
+    <w:lsdException w:name="Medium List 2 Accent 6" w:semiHidden="0" w:uiPriority="66" w:unhideWhenUsed="0"/>
+    <w:lsdException w:name="Medium Grid 1 Accent 6" w:semiHidden="0" w:uiPriority="67" w:unhideWhenUsed="0"/>
+    <w:lsdException w:name="Medium Grid 2 Accent 6" w:semiHidden="0" w:uiPriority="68" w:unhideWhenUsed="0"/>
+    <w:lsdException w:name="Medium Grid 3 Accent 6" w:semiHidden="0" w:uiPriority="69" w:unhideWhenUsed="0"/>
+    <w:lsdException w:name="Dark List Accent 6" w:semiHidden="0" w:uiPriority="70" w:unhideWhenUsed="0"/>
+    <w:lsdException w:name="Colorful Shading Accent 6" w:semiHidden="0" w:uiPriority="71" w:unhideWhenUsed="0"/>
+    <w:lsdException w:name="Colorful List Accent 6" w:semiHidden="0" w:uiPriority="72" w:unhideWhenUsed="0"/>
+    <w:lsdException w:name="Colorful Grid Accent 6" w:semiHidden="0" w:uiPriority="73" w:unhideWhenUsed="0"/>
+    <w:lsdException w:name="Subtle Emphasis" w:semiHidden="0" w:uiPriority="19" w:unhideWhenUsed="0" w:qFormat="1"/>
+    <w:lsdException w:name="Intense Emphasis" w:semiHidden="0" w:uiPriority="21" w:unhideWhenUsed="0" w:qFormat="1"/>
+    <w:lsdException w:name="Subtle Reference" w:semiHidden="0" w:uiPriority="31" w:unhideWhenUsed="0" w:qFormat="1"/>
+    <w:lsdException w:name="Intense Reference" w:semiHidden="0" w:uiPriority="32" w:unhideWhenUsed="0" w:qFormat="1"/>
+    <w:lsdException w:name="Book Title" w:semiHidden="0" w:uiPriority="33" w:unhideWhenUsed="0" w:qFormat="1"/>
+    <w:lsdException w:name="Bibliography" w:uiPriority="37"/>
+    <w:lsdException w:name="TOC Heading" w:uiPriority="39" w:qFormat="1"/>
+  </w:latentStyles>
+  <w:style w:type="paragraph" w:default="1" w:styleId="Normal">
+    <w:name w:val="Normal"/>
+    <w:qFormat/>
+  </w:style>
+  <w:style w:type="character" w:default="1" w:styleId="DefaultParagraphFont">
+    <w:name w:val="Default Paragraph Font"/>
+    <w:uiPriority w:val="1"/>
+    <w:semiHidden/>
+    <w:unhideWhenUsed/>
+  </w:style>
+  <w:style w:type="table" w:default="1" w:styleId="TableNormal">
+    <w:name w:val="Normal Table"/>
+    <w:uiPriority w:val="99"/>
+    <w:semiHidden/>
+    <w:unhideWhenUsed/>
+    <w:tblPr>
+      <w:tblInd w:w="0" w:type="dxa"/>
+      <w:tblCellMar>
+        <w:top w:w="0" w:type="dxa"/>
+        <w:left w:w="108" w:type="dxa"/>
+        <w:bottom w:w="0" w:type="dxa"/>
+        <w:right w:w="108" w:type="dxa"/>
+      </w:tblCellMar>
+    </w:tblPr>
+  </w:style>
+  <w:style w:type="numbering" w:default="1" w:styleId="NoList">
+    <w:name w:val="No List"/>
+    <w:uiPriority w:val="99"/>
+    <w:semiHidden/>
+    <w:unhideWhenUsed/>
+  </w:style>
+  <w:style w:type="paragraph" w:customStyle="1" w:styleId="D9B79847B454459CAAECA7B92A4BC5D0">
+    <w:name w:val="D9B79847B454459CAAECA7B92A4BC5D0"/>
+    <w:rsid w:val="0089221E"/>
+  </w:style>
+  <w:style w:type="paragraph" w:customStyle="1" w:styleId="5DADA5F23AA14E2295D3B18C1DDE1A9D">
+    <w:name w:val="5DADA5F23AA14E2295D3B18C1DDE1A9D"/>
+    <w:rsid w:val="0089221E"/>
+  </w:style>
+</w:styles>
+</file>
+
+<file path=word/glossary/stylesWithEffects.xml><?xml version="1.0" encoding="utf-8"?>
+<w:styles xmlns:wpc="http://schemas.microsoft.com/office/word/2010/wordprocessingCanvas" xmlns:mc="http://schemas.openxmlformats.org/markup-compatibility/2006" xmlns:o="urn:schemas-microsoft-com:office:office" xmlns:r="http://schemas.openxmlformats.org/officeDocument/2006/relationships" xmlns:m="http://schemas.openxmlformats.org/officeDocument/2006/math" xmlns:v="urn:schemas-microsoft-com:vml" xmlns:wp14="http://schemas.microsoft.com/office/word/2010/wordprocessingDrawing" xmlns:wp="http://schemas.openxmlformats.org/drawingml/2006/wordprocessingDrawing" xmlns:w10="urn:schemas-microsoft-com:office:word" xmlns:w="http://schemas.openxmlformats.org/wordprocessingml/2006/main" xmlns:w14="http://schemas.microsoft.com/office/word/2010/wordml" xmlns:wpg="http://schemas.microsoft.com/office/word/2010/wordprocessingGroup" xmlns:wpi="http://schemas.microsoft.com/office/word/2010/wordprocessingInk" xmlns:wne="http://schemas.microsoft.com/office/word/2006/wordml" xmlns:wps="http://schemas.microsoft.com/office/word/2010/wordprocessingShape" mc:Ignorable="w14 wp14">
+  <w:docDefaults>
+    <w:rPrDefault>
+      <w:rPr>
+        <w:rFonts w:asciiTheme="minorHAnsi" w:eastAsiaTheme="minorEastAsia" w:hAnsiTheme="minorHAnsi" w:cstheme="minorBidi"/>
+        <w:sz w:val="22"/>
+        <w:szCs w:val="22"/>
+        <w:lang w:val="nl-NL" w:eastAsia="nl-NL" w:bidi="ar-SA"/>
+      </w:rPr>
+    </w:rPrDefault>
+    <w:pPrDefault>
+      <w:pPr>
+        <w:spacing w:after="200" w:line="276" w:lineRule="auto"/>
+      </w:pPr>
+    </w:pPrDefault>
+  </w:docDefaults>
+  <w:latentStyles w:defLockedState="0" w:defUIPriority="99" w:defSemiHidden="1" w:defUnhideWhenUsed="1" w:defQFormat="0" w:count="267">
+    <w:lsdException w:name="Normal" w:semiHidden="0" w:uiPriority="0" w:unhideWhenUsed="0" w:qFormat="1"/>
+    <w:lsdException w:name="heading 1" w:semiHidden="0" w:uiPriority="9" w:unhideWhenUsed="0" w:qFormat="1"/>
+    <w:lsdException w:name="heading 2" w:uiPriority="9" w:qFormat="1"/>
+    <w:lsdException w:name="heading 3" w:uiPriority="9" w:qFormat="1"/>
+    <w:lsdException w:name="heading 4" w:uiPriority="9" w:qFormat="1"/>
+    <w:lsdException w:name="heading 5" w:uiPriority="9" w:qFormat="1"/>
+    <w:lsdException w:name="heading 6" w:uiPriority="9" w:qFormat="1"/>
+    <w:lsdException w:name="heading 7" w:uiPriority="9" w:qFormat="1"/>
+    <w:lsdException w:name="heading 8" w:uiPriority="9" w:qFormat="1"/>
+    <w:lsdException w:name="heading 9" w:uiPriority="9" w:qFormat="1"/>
+    <w:lsdException w:name="toc 1" w:uiPriority="39"/>
+    <w:lsdException w:name="toc 2" w:uiPriority="39"/>
+    <w:lsdException w:name="toc 3" w:uiPriority="39"/>
+    <w:lsdException w:name="toc 4" w:uiPriority="39"/>
+    <w:lsdException w:name="toc 5" w:uiPriority="39"/>
+    <w:lsdException w:name="toc 6" w:uiPriority="39"/>
+    <w:lsdException w:name="toc 7" w:uiPriority="39"/>
+    <w:lsdException w:name="toc 8" w:uiPriority="39"/>
+    <w:lsdException w:name="toc 9" w:uiPriority="39"/>
+    <w:lsdException w:name="caption" w:uiPriority="35" w:qFormat="1"/>
+    <w:lsdException w:name="Title" w:semiHidden="0" w:uiPriority="10" w:unhideWhenUsed="0" w:qFormat="1"/>
+    <w:lsdException w:name="Default Paragraph Font" w:uiPriority="1"/>
+    <w:lsdException w:name="Subtitle" w:semiHidden="0" w:uiPriority="11" w:unhideWhenUsed="0" w:qFormat="1"/>
+    <w:lsdException w:name="Strong" w:semiHidden="0" w:uiPriority="22" w:unhideWhenUsed="0" w:qFormat="1"/>
+    <w:lsdException w:name="Emphasis" w:semiHidden="0" w:uiPriority="20" w:unhideWhenUsed="0" w:qFormat="1"/>
+    <w:lsdException w:name="Table Grid" w:semiHidden="0" w:uiPriority="59" w:unhideWhenUsed="0"/>
+    <w:lsdException w:name="Placeholder Text" w:unhideWhenUsed="0"/>
+    <w:lsdException w:name="No Spacing" w:semiHidden="0" w:uiPriority="1" w:unhideWhenUsed="0" w:qFormat="1"/>
+    <w:lsdException w:name="Light Shading" w:semiHidden="0" w:uiPriority="60" w:unhideWhenUsed="0"/>
+    <w:lsdException w:name="Light List" w:semiHidden="0" w:uiPriority="61" w:unhideWhenUsed="0"/>
+    <w:lsdException w:name="Light Grid" w:semiHidden="0" w:uiPriority="62" w:unhideWhenUsed="0"/>
+    <w:lsdException w:name="Medium Shading 1" w:semiHidden="0" w:uiPriority="63" w:unhideWhenUsed="0"/>
+    <w:lsdException w:name="Medium Shading 2" w:semiHidden="0" w:uiPriority="64" w:unhideWhenUsed="0"/>
+    <w:lsdException w:name="Medium List 1" w:semiHidden="0" w:uiPriority="65" w:unhideWhenUsed="0"/>
+    <w:lsdException w:name="Medium List 2" w:semiHidden="0" w:uiPriority="66" w:unhideWhenUsed="0"/>
+    <w:lsdException w:name="Medium Grid 1" w:semiHidden="0" w:uiPriority="67" w:unhideWhenUsed="0"/>
+    <w:lsdException w:name="Medium Grid 2" w:semiHidden="0" w:uiPriority="68" w:unhideWhenUsed="0"/>
+    <w:lsdException w:name="Medium Grid 3" w:semiHidden="0" w:uiPriority="69" w:unhideWhenUsed="0"/>
+    <w:lsdException w:name="Dark List" w:semiHidden="0" w:uiPriority="70" w:unhideWhenUsed="0"/>
+    <w:lsdException w:name="Colorful Shading" w:semiHidden="0" w:uiPriority="71" w:unhideWhenUsed="0"/>
+    <w:lsdException w:name="Colorful List" w:semiHidden="0" w:uiPriority="72" w:unhideWhenUsed="0"/>
+    <w:lsdException w:name="Colorful Grid" w:semiHidden="0" w:uiPriority="73" w:unhideWhenUsed="0"/>
+    <w:lsdException w:name="Light Shading Accent 1" w:semiHidden="0" w:uiPriority="60" w:unhideWhenUsed="0"/>
+    <w:lsdException w:name="Light List Accent 1" w:semiHidden="0" w:uiPriority="61" w:unhideWhenUsed="0"/>
+    <w:lsdException w:name="Light Grid Accent 1" w:semiHidden="0" w:uiPriority="62" w:unhideWhenUsed="0"/>
+    <w:lsdException w:name="Medium Shading 1 Accent 1" w:semiHidden="0" w:uiPriority="63" w:unhideWhenUsed="0"/>
+    <w:lsdException w:name="Medium Shading 2 Accent 1" w:semiHidden="0" w:uiPriority="64" w:unhideWhenUsed="0"/>
+    <w:lsdException w:name="Medium List 1 Accent 1" w:semiHidden="0" w:uiPriority="65" w:unhideWhenUsed="0"/>
+    <w:lsdException w:name="Revision" w:unhideWhenUsed="0"/>
+    <w:lsdException w:name="List Paragraph" w:semiHidden="0" w:uiPriority="34" w:unhideWhenUsed="0" w:qFormat="1"/>
+    <w:lsdException w:name="Quote" w:semiHidden="0" w:uiPriority="29" w:unhideWhenUsed="0" w:qFormat="1"/>
+    <w:lsdException w:name="Intense Quote" w:semiHidden="0" w:uiPriority="30" w:unhideWhenUsed="0" w:qFormat="1"/>
+    <w:lsdException w:name="Medium List 2 Accent 1" w:semiHidden="0" w:uiPriority="66" w:unhideWhenUsed="0"/>
+    <w:lsdException w:name="Medium Grid 1 Accent 1" w:semiHidden="0" w:uiPriority="67" w:unhideWhenUsed="0"/>
+    <w:lsdException w:name="Medium Grid 2 Accent 1" w:semiHidden="0" w:uiPriority="68" w:unhideWhenUsed="0"/>
+    <w:lsdException w:name="Medium Grid 3 Accent 1" w:semiHidden="0" w:uiPriority="69" w:unhideWhenUsed="0"/>
+    <w:lsdException w:name="Dark List Accent 1" w:semiHidden="0" w:uiPriority="70" w:unhideWhenUsed="0"/>
+    <w:lsdException w:name="Colorful Shading Accent 1" w:semiHidden="0" w:uiPriority="71" w:unhideWhenUsed="0"/>
+    <w:lsdException w:name="Colorful List Accent 1" w:semiHidden="0" w:uiPriority="72" w:unhideWhenUsed="0"/>
+    <w:lsdException w:name="Colorful Grid Accent 1" w:semiHidden="0" w:uiPriority="73" w:unhideWhenUsed="0"/>
+    <w:lsdException w:name="Light Shading Accent 2" w:semiHidden="0" w:uiPriority="60" w:unhideWhenUsed="0"/>
+    <w:lsdException w:name="Light List Accent 2" w:semiHidden="0" w:uiPriority="61" w:unhideWhenUsed="0"/>
+    <w:lsdException w:name="Light Grid Accent 2" w:semiHidden="0" w:uiPriority="62" w:unhideWhenUsed="0"/>
+    <w:lsdException w:name="Medium Shading 1 Accent 2" w:semiHidden="0" w:uiPriority="63" w:unhideWhenUsed="0"/>
+    <w:lsdException w:name="Medium Shading 2 Accent 2" w:semiHidden="0" w:uiPriority="64" w:unhideWhenUsed="0"/>
+    <w:lsdException w:name="Medium List 1 Accent 2" w:semiHidden="0" w:uiPriority="65" w:unhideWhenUsed="0"/>
+    <w:lsdException w:name="Medium List 2 Accent 2" w:semiHidden="0" w:uiPriority="66" w:unhideWhenUsed="0"/>
+    <w:lsdException w:name="Medium Grid 1 Accent 2" w:semiHidden="0" w:uiPriority="67" w:unhideWhenUsed="0"/>
+    <w:lsdException w:name="Medium Grid 2 Accent 2" w:semiHidden="0" w:uiPriority="68" w:unhideWhenUsed="0"/>
+    <w:lsdException w:name="Medium Grid 3 Accent 2" w:semiHidden="0" w:uiPriority="69" w:unhideWhenUsed="0"/>
+    <w:lsdException w:name="Dark List Accent 2" w:semiHidden="0" w:uiPriority="70" w:unhideWhenUsed="0"/>
+    <w:lsdException w:name="Colorful Shading Accent 2" w:semiHidden="0" w:uiPriority="71" w:unhideWhenUsed="0"/>
+    <w:lsdException w:name="Colorful List Accent 2" w:semiHidden="0" w:uiPriority="72" w:unhideWhenUsed="0"/>
+    <w:lsdException w:name="Colorful Grid Accent 2" w:semiHidden="0" w:uiPriority="73" w:unhideWhenUsed="0"/>
+    <w:lsdException w:name="Light Shading Accent 3" w:semiHidden="0" w:uiPriority="60" w:unhideWhenUsed="0"/>
+    <w:lsdException w:name="Light List Accent 3" w:semiHidden="0" w:uiPriority="61" w:unhideWhenUsed="0"/>
+    <w:lsdException w:name="Light Grid Accent 3" w:semiHidden="0" w:uiPriority="62" w:unhideWhenUsed="0"/>
+    <w:lsdException w:name="Medium Shading 1 Accent 3" w:semiHidden="0" w:uiPriority="63" w:unhideWhenUsed="0"/>
+    <w:lsdException w:name="Medium Shading 2 Accent 3" w:semiHidden="0" w:uiPriority="64" w:unhideWhenUsed="0"/>
+    <w:lsdException w:name="Medium List 1 Accent 3" w:semiHidden="0" w:uiPriority="65" w:unhideWhenUsed="0"/>
+    <w:lsdException w:name="Medium List 2 Accent 3" w:semiHidden="0" w:uiPriority="66" w:unhideWhenUsed="0"/>
+    <w:lsdException w:name="Medium Grid 1 Accent 3" w:semiHidden="0" w:uiPriority="67" w:unhideWhenUsed="0"/>
+    <w:lsdException w:name="Medium Grid 2 Accent 3" w:semiHidden="0" w:uiPriority="68" w:unhideWhenUsed="0"/>
+    <w:lsdException w:name="Medium Grid 3 Accent 3" w:semiHidden="0" w:uiPriority="69" w:unhideWhenUsed="0"/>
+    <w:lsdException w:name="Dark List Accent 3" w:semiHidden="0" w:uiPriority="70" w:unhideWhenUsed="0"/>
+    <w:lsdException w:name="Colorful Shading Accent 3" w:semiHidden="0" w:uiPriority="71" w:unhideWhenUsed="0"/>
+    <w:lsdException w:name="Colorful List Accent 3" w:semiHidden="0" w:uiPriority="72" w:unhideWhenUsed="0"/>
+    <w:lsdException w:name="Colorful Grid Accent 3" w:semiHidden="0" w:uiPriority="73" w:unhideWhenUsed="0"/>
+    <w:lsdException w:name="Light Shading Accent 4" w:semiHidden="0" w:uiPriority="60" w:unhideWhenUsed="0"/>
+    <w:lsdException w:name="Light List Accent 4" w:semiHidden="0" w:uiPriority="61" w:unhideWhenUsed="0"/>
+    <w:lsdException w:name="Light Grid Accent 4" w:semiHidden="0" w:uiPriority="62" w:unhideWhenUsed="0"/>
+    <w:lsdException w:name="Medium Shading 1 Accent 4" w:semiHidden="0" w:uiPriority="63" w:unhideWhenUsed="0"/>
+    <w:lsdException w:name="Medium Shading 2 Accent 4" w:semiHidden="0" w:uiPriority="64" w:unhideWhenUsed="0"/>
+    <w:lsdException w:name="Medium List 1 Accent 4" w:semiHidden="0" w:uiPriority="65" w:unhideWhenUsed="0"/>
+    <w:lsdException w:name="Medium List 2 Accent 4" w:semiHidden="0" w:uiPriority="66" w:unhideWhenUsed="0"/>
+    <w:lsdException w:name="Medium Grid 1 Accent 4" w:semiHidden="0" w:uiPriority="67" w:unhideWhenUsed="0"/>
+    <w:lsdException w:name="Medium Grid 2 Accent 4" w:semiHidden="0" w:uiPriority="68" w:unhideWhenUsed="0"/>
+    <w:lsdException w:name="Medium Grid 3 Accent 4" w:semiHidden="0" w:uiPriority="69" w:unhideWhenUsed="0"/>
+    <w:lsdException w:name="Dark List Accent 4" w:semiHidden="0" w:uiPriority="70" w:unhideWhenUsed="0"/>
+    <w:lsdException w:name="Colorful Shading Accent 4" w:semiHidden="0" w:uiPriority="71" w:unhideWhenUsed="0"/>
+    <w:lsdException w:name="Colorful List Accent 4" w:semiHidden="0" w:uiPriority="72" w:unhideWhenUsed="0"/>
+    <w:lsdException w:name="Colorful Grid Accent 4" w:semiHidden="0" w:uiPriority="73" w:unhideWhenUsed="0"/>
+    <w:lsdException w:name="Light Shading Accent 5" w:semiHidden="0" w:uiPriority="60" w:unhideWhenUsed="0"/>
+    <w:lsdException w:name="Light List Accent 5" w:semiHidden="0" w:uiPriority="61" w:unhideWhenUsed="0"/>
+    <w:lsdException w:name="Light Grid Accent 5" w:semiHidden="0" w:uiPriority="62" w:unhideWhenUsed="0"/>
+    <w:lsdException w:name="Medium Shading 1 Accent 5" w:semiHidden="0" w:uiPriority="63" w:unhideWhenUsed="0"/>
+    <w:lsdException w:name="Medium Shading 2 Accent 5" w:semiHidden="0" w:uiPriority="64" w:unhideWhenUsed="0"/>
+    <w:lsdException w:name="Medium List 1 Accent 5" w:semiHidden="0" w:uiPriority="65" w:unhideWhenUsed="0"/>
+    <w:lsdException w:name="Medium List 2 Accent 5" w:semiHidden="0" w:uiPriority="66" w:unhideWhenUsed="0"/>
+    <w:lsdException w:name="Medium Grid 1 Accent 5" w:semiHidden="0" w:uiPriority="67" w:unhideWhenUsed="0"/>
+    <w:lsdException w:name="Medium Grid 2 Accent 5" w:semiHidden="0" w:uiPriority="68" w:unhideWhenUsed="0"/>
+    <w:lsdException w:name="Medium Grid 3 Accent 5" w:semiHidden="0" w:uiPriority="69" w:unhideWhenUsed="0"/>
+    <w:lsdException w:name="Dark List Accent 5" w:semiHidden="0" w:uiPriority="70" w:unhideWhenUsed="0"/>
+    <w:lsdException w:name="Colorful Shading Accent 5" w:semiHidden="0" w:uiPriority="71" w:unhideWhenUsed="0"/>
+    <w:lsdException w:name="Colorful List Accent 5" w:semiHidden="0" w:uiPriority="72" w:unhideWhenUsed="0"/>
+    <w:lsdException w:name="Colorful Grid Accent 5" w:semiHidden="0" w:uiPriority="73" w:unhideWhenUsed="0"/>
+    <w:lsdException w:name="Light Shading Accent 6" w:semiHidden="0" w:uiPriority="60" w:unhideWhenUsed="0"/>
+    <w:lsdException w:name="Light List Accent 6" w:semiHidden="0" w:uiPriority="61" w:unhideWhenUsed="0"/>
+    <w:lsdException w:name="Light Grid Accent 6" w:semiHidden="0" w:uiPriority="62" w:unhideWhenUsed="0"/>
+    <w:lsdException w:name="Medium Shading 1 Accent 6" w:semiHidden="0" w:uiPriority="63" w:unhideWhenUsed="0"/>
+    <w:lsdException w:name="Medium Shading 2 Accent 6" w:semiHidden="0" w:uiPriority="64" w:unhideWhenUsed="0"/>
+    <w:lsdException w:name="Medium List 1 Accent 6" w:semiHidden="0" w:uiPriority="65" w:unhideWhenUsed="0"/>
+    <w:lsdException w:name="Medium List 2 Accent 6" w:semiHidden="0" w:uiPriority="66" w:unhideWhenUsed="0"/>
+    <w:lsdException w:name="Medium Grid 1 Accent 6" w:semiHidden="0" w:uiPriority="67" w:unhideWhenUsed="0"/>
+    <w:lsdException w:name="Medium Grid 2 Accent 6" w:semiHidden="0" w:uiPriority="68" w:unhideWhenUsed="0"/>
+    <w:lsdException w:name="Medium Grid 3 Accent 6" w:semiHidden="0" w:uiPriority="69" w:unhideWhenUsed="0"/>
+    <w:lsdException w:name="Dark List Accent 6" w:semiHidden="0" w:uiPriority="70" w:unhideWhenUsed="0"/>
+    <w:lsdException w:name="Colorful Shading Accent 6" w:semiHidden="0" w:uiPriority="71" w:unhideWhenUsed="0"/>
+    <w:lsdException w:name="Colorful List Accent 6" w:semiHidden="0" w:uiPriority="72" w:unhideWhenUsed="0"/>
+    <w:lsdException w:name="Colorful Grid Accent 6" w:semiHidden="0" w:uiPriority="73" w:unhideWhenUsed="0"/>
+    <w:lsdException w:name="Subtle Emphasis" w:semiHidden="0" w:uiPriority="19" w:unhideWhenUsed="0" w:qFormat="1"/>
+    <w:lsdException w:name="Intense Emphasis" w:semiHidden="0" w:uiPriority="21" w:unhideWhenUsed="0" w:qFormat="1"/>
+    <w:lsdException w:name="Subtle Reference" w:semiHidden="0" w:uiPriority="31" w:unhideWhenUsed="0" w:qFormat="1"/>
+    <w:lsdException w:name="Intense Reference" w:semiHidden="0" w:uiPriority="32" w:unhideWhenUsed="0" w:qFormat="1"/>
+    <w:lsdException w:name="Book Title" w:semiHidden="0" w:uiPriority="33" w:unhideWhenUsed="0" w:qFormat="1"/>
+    <w:lsdException w:name="Bibliography" w:uiPriority="37"/>
+    <w:lsdException w:name="TOC Heading" w:uiPriority="39" w:qFormat="1"/>
+  </w:latentStyles>
+  <w:style w:type="paragraph" w:default="1" w:styleId="Normal">
+    <w:name w:val="Normal"/>
+    <w:qFormat/>
+  </w:style>
+  <w:style w:type="character" w:default="1" w:styleId="DefaultParagraphFont">
+    <w:name w:val="Default Paragraph Font"/>
+    <w:uiPriority w:val="1"/>
+    <w:semiHidden/>
+    <w:unhideWhenUsed/>
+  </w:style>
+  <w:style w:type="table" w:default="1" w:styleId="TableNormal">
+    <w:name w:val="Normal Table"/>
+    <w:uiPriority w:val="99"/>
+    <w:semiHidden/>
+    <w:unhideWhenUsed/>
+    <w:tblPr>
+      <w:tblInd w:w="0" w:type="dxa"/>
+      <w:tblCellMar>
+        <w:top w:w="0" w:type="dxa"/>
+        <w:left w:w="108" w:type="dxa"/>
+        <w:bottom w:w="0" w:type="dxa"/>
+        <w:right w:w="108" w:type="dxa"/>
+      </w:tblCellMar>
+    </w:tblPr>
+  </w:style>
+  <w:style w:type="numbering" w:default="1" w:styleId="NoList">
+    <w:name w:val="No List"/>
+    <w:uiPriority w:val="99"/>
+    <w:semiHidden/>
+    <w:unhideWhenUsed/>
+  </w:style>
+  <w:style w:type="paragraph" w:customStyle="1" w:styleId="D9B79847B454459CAAECA7B92A4BC5D0">
+    <w:name w:val="D9B79847B454459CAAECA7B92A4BC5D0"/>
+    <w:rsid w:val="0089221E"/>
+  </w:style>
+  <w:style w:type="paragraph" w:customStyle="1" w:styleId="5DADA5F23AA14E2295D3B18C1DDE1A9D">
+    <w:name w:val="5DADA5F23AA14E2295D3B18C1DDE1A9D"/>
+    <w:rsid w:val="0089221E"/>
+  </w:style>
+</w:styles>
+</file>
+
+<file path=word/glossary/webSettings.xml><?xml version="1.0" encoding="utf-8"?>
+<w:webSettings xmlns:mc="http://schemas.openxmlformats.org/markup-compatibility/2006" xmlns:r="http://schemas.openxmlformats.org/officeDocument/2006/relationships" xmlns:w="http://schemas.openxmlformats.org/wordprocessingml/2006/main" xmlns:w14="http://schemas.microsoft.com/office/word/2010/wordml" mc:Ignorable="w14">
+  <w:optimizeForBrowser/>
+  <w:allowPNG/>
+</w:webSettings>
 </file>
 
 <file path=word/theme/theme1.xml><?xml version="1.0" encoding="utf-8"?>
@@ -11513,7 +13528,7 @@
 </file>
 
 <file path=customXml/itemProps2.xml><?xml version="1.0" encoding="utf-8"?>
-<ds:datastoreItem xmlns:ds="http://schemas.openxmlformats.org/officeDocument/2006/customXml" ds:itemID="{418CE839-A841-4C51-A58D-669E5E879723}">
+<ds:datastoreItem xmlns:ds="http://schemas.openxmlformats.org/officeDocument/2006/customXml" ds:itemID="{C062194B-A045-49B7-94CD-A7AAB7A96EA3}">
   <ds:schemaRefs>
     <ds:schemaRef ds:uri="http://schemas.openxmlformats.org/officeDocument/2006/bibliography"/>
   </ds:schemaRefs>

--- a/doc/design/tmf.docx
+++ b/doc/design/tmf.docx
@@ -101,6 +101,7 @@
                   <w:dataBinding w:prefixMappings="xmlns:ns0='http://schemas.openxmlformats.org/package/2006/metadata/core-properties' xmlns:ns1='http://purl.org/dc/elements/1.1/'" w:xpath="/ns0:coreProperties[1]/ns1:title[1]" w:storeItemID="{6C3C8BC8-F283-45AE-878A-BAB7291924A1}"/>
                   <w:text/>
                 </w:sdtPr>
+                <w:sdtEndPr/>
                 <w:sdtContent>
                   <w:p>
                     <w:pPr>
@@ -138,6 +139,7 @@
                 <w:dataBinding w:prefixMappings="xmlns:ns0='http://schemas.openxmlformats.org/package/2006/metadata/core-properties' xmlns:ns1='http://purl.org/dc/elements/1.1/'" w:xpath="/ns0:coreProperties[1]/ns1:subject[1]" w:storeItemID="{6C3C8BC8-F283-45AE-878A-BAB7291924A1}"/>
                 <w:text/>
               </w:sdtPr>
+              <w:sdtEndPr/>
               <w:sdtContent>
                 <w:tc>
                   <w:tcPr>
@@ -201,6 +203,7 @@
                   <w:dataBinding w:prefixMappings="xmlns:ns0='http://schemas.openxmlformats.org/package/2006/metadata/core-properties' xmlns:ns1='http://purl.org/dc/elements/1.1/'" w:xpath="/ns0:coreProperties[1]/ns1:creator[1]" w:storeItemID="{6C3C8BC8-F283-45AE-878A-BAB7291924A1}"/>
                   <w:text/>
                 </w:sdtPr>
+                <w:sdtEndPr/>
                 <w:sdtContent>
                   <w:p>
                     <w:pPr>
@@ -317,7 +320,7 @@
           <w:r>
             <w:fldChar w:fldCharType="separate"/>
           </w:r>
-          <w:hyperlink w:anchor="_Toc397239444" w:history="1">
+          <w:hyperlink w:anchor="_Toc397248033" w:history="1">
             <w:r>
               <w:rPr>
                 <w:rStyle w:val="Hyperlink"/>
@@ -345,7 +348,7 @@
                 <w:noProof/>
                 <w:webHidden/>
               </w:rPr>
-              <w:instrText xml:space="preserve"> PAGEREF _Toc397239444 \h </w:instrText>
+              <w:instrText xml:space="preserve"> PAGEREF _Toc397248033 \h </w:instrText>
             </w:r>
             <w:r>
               <w:rPr>
@@ -388,7 +391,7 @@
               <w:lang w:eastAsia="nl-NL"/>
             </w:rPr>
           </w:pPr>
-          <w:hyperlink w:anchor="_Toc397239445" w:history="1">
+          <w:hyperlink w:anchor="_Toc397248034" w:history="1">
             <w:r>
               <w:rPr>
                 <w:rStyle w:val="Hyperlink"/>
@@ -416,7 +419,7 @@
                 <w:noProof/>
                 <w:webHidden/>
               </w:rPr>
-              <w:instrText xml:space="preserve"> PAGEREF _Toc397239445 \h </w:instrText>
+              <w:instrText xml:space="preserve"> PAGEREF _Toc397248034 \h </w:instrText>
             </w:r>
             <w:r>
               <w:rPr>
@@ -459,7 +462,7 @@
               <w:lang w:eastAsia="nl-NL"/>
             </w:rPr>
           </w:pPr>
-          <w:hyperlink w:anchor="_Toc397239446" w:history="1">
+          <w:hyperlink w:anchor="_Toc397248035" w:history="1">
             <w:r>
               <w:rPr>
                 <w:rStyle w:val="Hyperlink"/>
@@ -487,7 +490,7 @@
                 <w:noProof/>
                 <w:webHidden/>
               </w:rPr>
-              <w:instrText xml:space="preserve"> PAGEREF _Toc397239446 \h </w:instrText>
+              <w:instrText xml:space="preserve"> PAGEREF _Toc397248035 \h </w:instrText>
             </w:r>
             <w:r>
               <w:rPr>
@@ -530,7 +533,7 @@
               <w:lang w:eastAsia="nl-NL"/>
             </w:rPr>
           </w:pPr>
-          <w:hyperlink w:anchor="_Toc397239447" w:history="1">
+          <w:hyperlink w:anchor="_Toc397248036" w:history="1">
             <w:r>
               <w:rPr>
                 <w:rStyle w:val="Hyperlink"/>
@@ -558,7 +561,7 @@
                 <w:noProof/>
                 <w:webHidden/>
               </w:rPr>
-              <w:instrText xml:space="preserve"> PAGEREF _Toc397239447 \h </w:instrText>
+              <w:instrText xml:space="preserve"> PAGEREF _Toc397248036 \h </w:instrText>
             </w:r>
             <w:r>
               <w:rPr>
@@ -601,7 +604,7 @@
               <w:lang w:eastAsia="nl-NL"/>
             </w:rPr>
           </w:pPr>
-          <w:hyperlink w:anchor="_Toc397239448" w:history="1">
+          <w:hyperlink w:anchor="_Toc397248037" w:history="1">
             <w:r>
               <w:rPr>
                 <w:rStyle w:val="Hyperlink"/>
@@ -629,7 +632,7 @@
                 <w:noProof/>
                 <w:webHidden/>
               </w:rPr>
-              <w:instrText xml:space="preserve"> PAGEREF _Toc397239448 \h </w:instrText>
+              <w:instrText xml:space="preserve"> PAGEREF _Toc397248037 \h </w:instrText>
             </w:r>
             <w:r>
               <w:rPr>
@@ -649,7 +652,7 @@
                 <w:noProof/>
                 <w:webHidden/>
               </w:rPr>
-              <w:t>5</w:t>
+              <w:t>6</w:t>
             </w:r>
             <w:r>
               <w:rPr>
@@ -672,7 +675,7 @@
               <w:lang w:eastAsia="nl-NL"/>
             </w:rPr>
           </w:pPr>
-          <w:hyperlink w:anchor="_Toc397239449" w:history="1">
+          <w:hyperlink w:anchor="_Toc397248038" w:history="1">
             <w:r>
               <w:rPr>
                 <w:rStyle w:val="Hyperlink"/>
@@ -700,7 +703,7 @@
                 <w:noProof/>
                 <w:webHidden/>
               </w:rPr>
-              <w:instrText xml:space="preserve"> PAGEREF _Toc397239449 \h </w:instrText>
+              <w:instrText xml:space="preserve"> PAGEREF _Toc397248038 \h </w:instrText>
             </w:r>
             <w:r>
               <w:rPr>
@@ -743,7 +746,7 @@
               <w:lang w:eastAsia="nl-NL"/>
             </w:rPr>
           </w:pPr>
-          <w:hyperlink w:anchor="_Toc397239450" w:history="1">
+          <w:hyperlink w:anchor="_Toc397248039" w:history="1">
             <w:r>
               <w:rPr>
                 <w:rStyle w:val="Hyperlink"/>
@@ -771,7 +774,7 @@
                 <w:noProof/>
                 <w:webHidden/>
               </w:rPr>
-              <w:instrText xml:space="preserve"> PAGEREF _Toc397239450 \h </w:instrText>
+              <w:instrText xml:space="preserve"> PAGEREF _Toc397248039 \h </w:instrText>
             </w:r>
             <w:r>
               <w:rPr>
@@ -791,7 +794,7 @@
                 <w:noProof/>
                 <w:webHidden/>
               </w:rPr>
-              <w:t>7</w:t>
+              <w:t>8</w:t>
             </w:r>
             <w:r>
               <w:rPr>
@@ -814,7 +817,7 @@
               <w:lang w:eastAsia="nl-NL"/>
             </w:rPr>
           </w:pPr>
-          <w:hyperlink w:anchor="_Toc397239451" w:history="1">
+          <w:hyperlink w:anchor="_Toc397248040" w:history="1">
             <w:r>
               <w:rPr>
                 <w:rStyle w:val="Hyperlink"/>
@@ -842,7 +845,7 @@
                 <w:noProof/>
                 <w:webHidden/>
               </w:rPr>
-              <w:instrText xml:space="preserve"> PAGEREF _Toc397239451 \h </w:instrText>
+              <w:instrText xml:space="preserve"> PAGEREF _Toc397248040 \h </w:instrText>
             </w:r>
             <w:r>
               <w:rPr>
@@ -885,7 +888,7 @@
               <w:lang w:eastAsia="nl-NL"/>
             </w:rPr>
           </w:pPr>
-          <w:hyperlink w:anchor="_Toc397239452" w:history="1">
+          <w:hyperlink w:anchor="_Toc397248041" w:history="1">
             <w:r>
               <w:rPr>
                 <w:rStyle w:val="Hyperlink"/>
@@ -913,7 +916,7 @@
                 <w:noProof/>
                 <w:webHidden/>
               </w:rPr>
-              <w:instrText xml:space="preserve"> PAGEREF _Toc397239452 \h </w:instrText>
+              <w:instrText xml:space="preserve"> PAGEREF _Toc397248041 \h </w:instrText>
             </w:r>
             <w:r>
               <w:rPr>
@@ -933,7 +936,7 @@
                 <w:noProof/>
                 <w:webHidden/>
               </w:rPr>
-              <w:t>8</w:t>
+              <w:t>9</w:t>
             </w:r>
             <w:r>
               <w:rPr>
@@ -956,7 +959,7 @@
               <w:lang w:eastAsia="nl-NL"/>
             </w:rPr>
           </w:pPr>
-          <w:hyperlink w:anchor="_Toc397239453" w:history="1">
+          <w:hyperlink w:anchor="_Toc397248042" w:history="1">
             <w:r>
               <w:rPr>
                 <w:rStyle w:val="Hyperlink"/>
@@ -984,7 +987,7 @@
                 <w:noProof/>
                 <w:webHidden/>
               </w:rPr>
-              <w:instrText xml:space="preserve"> PAGEREF _Toc397239453 \h </w:instrText>
+              <w:instrText xml:space="preserve"> PAGEREF _Toc397248042 \h </w:instrText>
             </w:r>
             <w:r>
               <w:rPr>
@@ -1004,7 +1007,7 @@
                 <w:noProof/>
                 <w:webHidden/>
               </w:rPr>
-              <w:t>9</w:t>
+              <w:t>11</w:t>
             </w:r>
             <w:r>
               <w:rPr>
@@ -1027,7 +1030,7 @@
               <w:lang w:eastAsia="nl-NL"/>
             </w:rPr>
           </w:pPr>
-          <w:hyperlink w:anchor="_Toc397239454" w:history="1">
+          <w:hyperlink w:anchor="_Toc397248043" w:history="1">
             <w:r>
               <w:rPr>
                 <w:rStyle w:val="Hyperlink"/>
@@ -1055,7 +1058,7 @@
                 <w:noProof/>
                 <w:webHidden/>
               </w:rPr>
-              <w:instrText xml:space="preserve"> PAGEREF _Toc397239454 \h </w:instrText>
+              <w:instrText xml:space="preserve"> PAGEREF _Toc397248043 \h </w:instrText>
             </w:r>
             <w:r>
               <w:rPr>
@@ -1075,7 +1078,7 @@
                 <w:noProof/>
                 <w:webHidden/>
               </w:rPr>
-              <w:t>11</w:t>
+              <w:t>12</w:t>
             </w:r>
             <w:r>
               <w:rPr>
@@ -1098,7 +1101,7 @@
               <w:lang w:eastAsia="nl-NL"/>
             </w:rPr>
           </w:pPr>
-          <w:hyperlink w:anchor="_Toc397239455" w:history="1">
+          <w:hyperlink w:anchor="_Toc397248044" w:history="1">
             <w:r>
               <w:rPr>
                 <w:rStyle w:val="Hyperlink"/>
@@ -1126,7 +1129,7 @@
                 <w:noProof/>
                 <w:webHidden/>
               </w:rPr>
-              <w:instrText xml:space="preserve"> PAGEREF _Toc397239455 \h </w:instrText>
+              <w:instrText xml:space="preserve"> PAGEREF _Toc397248044 \h </w:instrText>
             </w:r>
             <w:r>
               <w:rPr>
@@ -1146,7 +1149,7 @@
                 <w:noProof/>
                 <w:webHidden/>
               </w:rPr>
-              <w:t>12</w:t>
+              <w:t>13</w:t>
             </w:r>
             <w:r>
               <w:rPr>
@@ -1169,7 +1172,7 @@
               <w:lang w:eastAsia="nl-NL"/>
             </w:rPr>
           </w:pPr>
-          <w:hyperlink w:anchor="_Toc397239456" w:history="1">
+          <w:hyperlink w:anchor="_Toc397248045" w:history="1">
             <w:r>
               <w:rPr>
                 <w:rStyle w:val="Hyperlink"/>
@@ -1197,7 +1200,7 @@
                 <w:noProof/>
                 <w:webHidden/>
               </w:rPr>
-              <w:instrText xml:space="preserve"> PAGEREF _Toc397239456 \h </w:instrText>
+              <w:instrText xml:space="preserve"> PAGEREF _Toc397248045 \h </w:instrText>
             </w:r>
             <w:r>
               <w:rPr>
@@ -1217,7 +1220,7 @@
                 <w:noProof/>
                 <w:webHidden/>
               </w:rPr>
-              <w:t>14</w:t>
+              <w:t>15</w:t>
             </w:r>
             <w:r>
               <w:rPr>
@@ -1240,7 +1243,7 @@
               <w:lang w:eastAsia="nl-NL"/>
             </w:rPr>
           </w:pPr>
-          <w:hyperlink w:anchor="_Toc397239457" w:history="1">
+          <w:hyperlink w:anchor="_Toc397248046" w:history="1">
             <w:r>
               <w:rPr>
                 <w:rStyle w:val="Hyperlink"/>
@@ -1268,7 +1271,7 @@
                 <w:noProof/>
                 <w:webHidden/>
               </w:rPr>
-              <w:instrText xml:space="preserve"> PAGEREF _Toc397239457 \h </w:instrText>
+              <w:instrText xml:space="preserve"> PAGEREF _Toc397248046 \h </w:instrText>
             </w:r>
             <w:r>
               <w:rPr>
@@ -1288,7 +1291,7 @@
                 <w:noProof/>
                 <w:webHidden/>
               </w:rPr>
-              <w:t>15</w:t>
+              <w:t>16</w:t>
             </w:r>
             <w:r>
               <w:rPr>
@@ -1311,7 +1314,7 @@
               <w:lang w:eastAsia="nl-NL"/>
             </w:rPr>
           </w:pPr>
-          <w:hyperlink w:anchor="_Toc397239458" w:history="1">
+          <w:hyperlink w:anchor="_Toc397248047" w:history="1">
             <w:r>
               <w:rPr>
                 <w:rStyle w:val="Hyperlink"/>
@@ -1339,7 +1342,7 @@
                 <w:noProof/>
                 <w:webHidden/>
               </w:rPr>
-              <w:instrText xml:space="preserve"> PAGEREF _Toc397239458 \h </w:instrText>
+              <w:instrText xml:space="preserve"> PAGEREF _Toc397248047 \h </w:instrText>
             </w:r>
             <w:r>
               <w:rPr>
@@ -1359,7 +1362,7 @@
                 <w:noProof/>
                 <w:webHidden/>
               </w:rPr>
-              <w:t>16</w:t>
+              <w:t>17</w:t>
             </w:r>
             <w:r>
               <w:rPr>
@@ -1408,7 +1411,7 @@
           <w:lang w:val="en-US" w:eastAsia="ja-JP"/>
         </w:rPr>
       </w:pPr>
-      <w:bookmarkStart w:id="0" w:name="_Toc397239444"/>
+      <w:bookmarkStart w:id="0" w:name="_Toc397248033"/>
       <w:r>
         <w:rPr>
           <w:lang w:val="en-US" w:eastAsia="ja-JP"/>
@@ -1457,7 +1460,7 @@
         </w:rPr>
         <w:fldChar w:fldCharType="separate"/>
       </w:r>
-      <w:hyperlink w:anchor="_Toc397239459" w:history="1">
+      <w:hyperlink w:anchor="_Toc397248048" w:history="1">
         <w:r>
           <w:rPr>
             <w:rStyle w:val="Hyperlink"/>
@@ -1485,7 +1488,7 @@
             <w:noProof/>
             <w:webHidden/>
           </w:rPr>
-          <w:instrText xml:space="preserve"> PAGEREF _Toc397239459 \h </w:instrText>
+          <w:instrText xml:space="preserve"> PAGEREF _Toc397248048 \h </w:instrText>
         </w:r>
         <w:r>
           <w:rPr>
@@ -1528,14 +1531,14 @@
           <w:lang w:eastAsia="nl-NL"/>
         </w:rPr>
       </w:pPr>
-      <w:hyperlink w:anchor="_Toc397239460" w:history="1">
+      <w:hyperlink w:anchor="_Toc397248049" w:history="1">
         <w:r>
           <w:rPr>
             <w:rStyle w:val="Hyperlink"/>
             <w:noProof/>
             <w:lang w:val="en-US"/>
           </w:rPr>
-          <w:t>Figure 2 an example of a DASH (Dynamic Adaptive Streaming over HTTP) video streaming server. The video server decodes, scale, encode and format the media in particular format according to DASH standard. It also generate a presentation descriptor.</w:t>
+          <w:t>Figure 2 an example of a DASH (Dynamic Adaptive Streaming over HTTP) video streaming server. The video server decodes, scale, encode and format the media in particular format according to DASH standard. It also generates a presentation descriptor.</w:t>
         </w:r>
         <w:r>
           <w:rPr>
@@ -1556,7 +1559,7 @@
             <w:noProof/>
             <w:webHidden/>
           </w:rPr>
-          <w:instrText xml:space="preserve"> PAGEREF _Toc397239460 \h </w:instrText>
+          <w:instrText xml:space="preserve"> PAGEREF _Toc397248049 \h </w:instrText>
         </w:r>
         <w:r>
           <w:rPr>
@@ -1599,7 +1602,7 @@
           <w:lang w:eastAsia="nl-NL"/>
         </w:rPr>
       </w:pPr>
-      <w:hyperlink w:anchor="_Toc397239461" w:history="1">
+      <w:hyperlink w:anchor="_Toc397248050" w:history="1">
         <w:r>
           <w:rPr>
             <w:rStyle w:val="Hyperlink"/>
@@ -1627,78 +1630,7 @@
             <w:noProof/>
             <w:webHidden/>
           </w:rPr>
-          <w:instrText xml:space="preserve"> PAGEREF _Toc397239461 \h </w:instrText>
-        </w:r>
-        <w:r>
-          <w:rPr>
-            <w:noProof/>
-            <w:webHidden/>
-          </w:rPr>
-        </w:r>
-        <w:r>
-          <w:rPr>
-            <w:noProof/>
-            <w:webHidden/>
-          </w:rPr>
-          <w:fldChar w:fldCharType="separate"/>
-        </w:r>
-        <w:r>
-          <w:rPr>
-            <w:noProof/>
-            <w:webHidden/>
-          </w:rPr>
-          <w:t>6</w:t>
-        </w:r>
-        <w:r>
-          <w:rPr>
-            <w:noProof/>
-            <w:webHidden/>
-          </w:rPr>
-          <w:fldChar w:fldCharType="end"/>
-        </w:r>
-      </w:hyperlink>
-    </w:p>
-    <w:p>
-      <w:pPr>
-        <w:pStyle w:val="TableofFigures"/>
-        <w:tabs>
-          <w:tab w:val="right" w:leader="dot" w:pos="9016"/>
-        </w:tabs>
-        <w:rPr>
-          <w:rFonts w:eastAsiaTheme="minorEastAsia"/>
-          <w:noProof/>
-          <w:lang w:eastAsia="nl-NL"/>
-        </w:rPr>
-      </w:pPr>
-      <w:hyperlink w:anchor="_Toc397239462" w:history="1">
-        <w:r>
-          <w:rPr>
-            <w:rStyle w:val="Hyperlink"/>
-            <w:noProof/>
-            <w:lang w:val="en-US"/>
-          </w:rPr>
-          <w:t>Figure 4 filter developer designs a filter by defining initialization and processing mechanisms.</w:t>
-        </w:r>
-        <w:r>
-          <w:rPr>
-            <w:noProof/>
-            <w:webHidden/>
-          </w:rPr>
-          <w:tab/>
-        </w:r>
-        <w:r>
-          <w:rPr>
-            <w:noProof/>
-            <w:webHidden/>
-          </w:rPr>
-          <w:fldChar w:fldCharType="begin"/>
-        </w:r>
-        <w:r>
-          <w:rPr>
-            <w:noProof/>
-            <w:webHidden/>
-          </w:rPr>
-          <w:instrText xml:space="preserve"> PAGEREF _Toc397239462 \h </w:instrText>
+          <w:instrText xml:space="preserve"> PAGEREF _Toc397248050 \h </w:instrText>
         </w:r>
         <w:r>
           <w:rPr>
@@ -1741,14 +1673,14 @@
           <w:lang w:eastAsia="nl-NL"/>
         </w:rPr>
       </w:pPr>
-      <w:hyperlink w:anchor="_Toc397239463" w:history="1">
+      <w:hyperlink w:anchor="_Toc397248051" w:history="1">
         <w:r>
           <w:rPr>
             <w:rStyle w:val="Hyperlink"/>
             <w:noProof/>
             <w:lang w:val="en-US"/>
           </w:rPr>
-          <w:t>Figure 5 the domain model of the problem</w:t>
+          <w:t>Figure 4 filter developer designs a filter by defining initialization and processing mechanisms.</w:t>
         </w:r>
         <w:r>
           <w:rPr>
@@ -1769,7 +1701,7 @@
             <w:noProof/>
             <w:webHidden/>
           </w:rPr>
-          <w:instrText xml:space="preserve"> PAGEREF _Toc397239463 \h </w:instrText>
+          <w:instrText xml:space="preserve"> PAGEREF _Toc397248051 \h </w:instrText>
         </w:r>
         <w:r>
           <w:rPr>
@@ -1812,7 +1744,78 @@
           <w:lang w:eastAsia="nl-NL"/>
         </w:rPr>
       </w:pPr>
-      <w:hyperlink w:anchor="_Toc397239464" w:history="1">
+      <w:hyperlink w:anchor="_Toc397248052" w:history="1">
+        <w:r>
+          <w:rPr>
+            <w:rStyle w:val="Hyperlink"/>
+            <w:noProof/>
+            <w:lang w:val="en-US"/>
+          </w:rPr>
+          <w:t>Figure 5 the domain model of the problem</w:t>
+        </w:r>
+        <w:r>
+          <w:rPr>
+            <w:noProof/>
+            <w:webHidden/>
+          </w:rPr>
+          <w:tab/>
+        </w:r>
+        <w:r>
+          <w:rPr>
+            <w:noProof/>
+            <w:webHidden/>
+          </w:rPr>
+          <w:fldChar w:fldCharType="begin"/>
+        </w:r>
+        <w:r>
+          <w:rPr>
+            <w:noProof/>
+            <w:webHidden/>
+          </w:rPr>
+          <w:instrText xml:space="preserve"> PAGEREF _Toc397248052 \h </w:instrText>
+        </w:r>
+        <w:r>
+          <w:rPr>
+            <w:noProof/>
+            <w:webHidden/>
+          </w:rPr>
+        </w:r>
+        <w:r>
+          <w:rPr>
+            <w:noProof/>
+            <w:webHidden/>
+          </w:rPr>
+          <w:fldChar w:fldCharType="separate"/>
+        </w:r>
+        <w:r>
+          <w:rPr>
+            <w:noProof/>
+            <w:webHidden/>
+          </w:rPr>
+          <w:t>8</w:t>
+        </w:r>
+        <w:r>
+          <w:rPr>
+            <w:noProof/>
+            <w:webHidden/>
+          </w:rPr>
+          <w:fldChar w:fldCharType="end"/>
+        </w:r>
+      </w:hyperlink>
+    </w:p>
+    <w:p>
+      <w:pPr>
+        <w:pStyle w:val="TableofFigures"/>
+        <w:tabs>
+          <w:tab w:val="right" w:leader="dot" w:pos="9016"/>
+        </w:tabs>
+        <w:rPr>
+          <w:rFonts w:eastAsiaTheme="minorEastAsia"/>
+          <w:noProof/>
+          <w:lang w:eastAsia="nl-NL"/>
+        </w:rPr>
+      </w:pPr>
+      <w:hyperlink w:anchor="_Toc397248053" w:history="1">
         <w:r>
           <w:rPr>
             <w:rStyle w:val="Hyperlink"/>
@@ -1840,78 +1843,7 @@
             <w:noProof/>
             <w:webHidden/>
           </w:rPr>
-          <w:instrText xml:space="preserve"> PAGEREF _Toc397239464 \h </w:instrText>
-        </w:r>
-        <w:r>
-          <w:rPr>
-            <w:noProof/>
-            <w:webHidden/>
-          </w:rPr>
-        </w:r>
-        <w:r>
-          <w:rPr>
-            <w:noProof/>
-            <w:webHidden/>
-          </w:rPr>
-          <w:fldChar w:fldCharType="separate"/>
-        </w:r>
-        <w:r>
-          <w:rPr>
-            <w:noProof/>
-            <w:webHidden/>
-          </w:rPr>
-          <w:t>9</w:t>
-        </w:r>
-        <w:r>
-          <w:rPr>
-            <w:noProof/>
-            <w:webHidden/>
-          </w:rPr>
-          <w:fldChar w:fldCharType="end"/>
-        </w:r>
-      </w:hyperlink>
-    </w:p>
-    <w:p>
-      <w:pPr>
-        <w:pStyle w:val="TableofFigures"/>
-        <w:tabs>
-          <w:tab w:val="right" w:leader="dot" w:pos="9016"/>
-        </w:tabs>
-        <w:rPr>
-          <w:rFonts w:eastAsiaTheme="minorEastAsia"/>
-          <w:noProof/>
-          <w:lang w:eastAsia="nl-NL"/>
-        </w:rPr>
-      </w:pPr>
-      <w:hyperlink w:anchor="_Toc397239465" w:history="1">
-        <w:r>
-          <w:rPr>
-            <w:rStyle w:val="Hyperlink"/>
-            <w:noProof/>
-            <w:lang w:val="en-US"/>
-          </w:rPr>
-          <w:t>Figure 7 the class diagram of the TMF package containing the factories</w:t>
-        </w:r>
-        <w:r>
-          <w:rPr>
-            <w:noProof/>
-            <w:webHidden/>
-          </w:rPr>
-          <w:tab/>
-        </w:r>
-        <w:r>
-          <w:rPr>
-            <w:noProof/>
-            <w:webHidden/>
-          </w:rPr>
-          <w:fldChar w:fldCharType="begin"/>
-        </w:r>
-        <w:r>
-          <w:rPr>
-            <w:noProof/>
-            <w:webHidden/>
-          </w:rPr>
-          <w:instrText xml:space="preserve"> PAGEREF _Toc397239465 \h </w:instrText>
+          <w:instrText xml:space="preserve"> PAGEREF _Toc397248053 \h </w:instrText>
         </w:r>
         <w:r>
           <w:rPr>
@@ -1954,14 +1886,14 @@
           <w:lang w:eastAsia="nl-NL"/>
         </w:rPr>
       </w:pPr>
-      <w:hyperlink w:anchor="_Toc397239466" w:history="1">
+      <w:hyperlink w:anchor="_Toc397248054" w:history="1">
         <w:r>
           <w:rPr>
             <w:rStyle w:val="Hyperlink"/>
             <w:noProof/>
             <w:lang w:val="en-US"/>
           </w:rPr>
-          <w:t>Figure 8 the class diagrams of the type package containing the additional buffer types</w:t>
+          <w:t>Figure 7 the class diagram of the TMF package containing the factories</w:t>
         </w:r>
         <w:r>
           <w:rPr>
@@ -1982,7 +1914,7 @@
             <w:noProof/>
             <w:webHidden/>
           </w:rPr>
-          <w:instrText xml:space="preserve"> PAGEREF _Toc397239466 \h </w:instrText>
+          <w:instrText xml:space="preserve"> PAGEREF _Toc397248054 \h </w:instrText>
         </w:r>
         <w:r>
           <w:rPr>
@@ -2025,14 +1957,14 @@
           <w:lang w:eastAsia="nl-NL"/>
         </w:rPr>
       </w:pPr>
-      <w:hyperlink w:anchor="_Toc397239467" w:history="1">
+      <w:hyperlink w:anchor="_Toc397248055" w:history="1">
         <w:r>
           <w:rPr>
             <w:rStyle w:val="Hyperlink"/>
             <w:noProof/>
             <w:lang w:val="en-US"/>
           </w:rPr>
-          <w:t>Figure 9 the class diagram of the filter package containing the implementation of the filters</w:t>
+          <w:t>Figure 8 the class diagrams of the type package containing the additional buffer types</w:t>
         </w:r>
         <w:r>
           <w:rPr>
@@ -2053,7 +1985,7 @@
             <w:noProof/>
             <w:webHidden/>
           </w:rPr>
-          <w:instrText xml:space="preserve"> PAGEREF _Toc397239467 \h </w:instrText>
+          <w:instrText xml:space="preserve"> PAGEREF _Toc397248055 \h </w:instrText>
         </w:r>
         <w:r>
           <w:rPr>
@@ -2096,14 +2028,14 @@
           <w:lang w:eastAsia="nl-NL"/>
         </w:rPr>
       </w:pPr>
-      <w:hyperlink w:anchor="_Toc397239468" w:history="1">
+      <w:hyperlink w:anchor="_Toc397248056" w:history="1">
         <w:r>
           <w:rPr>
             <w:rStyle w:val="Hyperlink"/>
             <w:noProof/>
             <w:lang w:val="en-US"/>
           </w:rPr>
-          <w:t>Figure 10 the class diagram of the tools package containing all the neccessary tools to develop the filters</w:t>
+          <w:t>Figure 9 the class diagram of the filter package containing the implementation of the filters</w:t>
         </w:r>
         <w:r>
           <w:rPr>
@@ -2124,7 +2056,7 @@
             <w:noProof/>
             <w:webHidden/>
           </w:rPr>
-          <w:instrText xml:space="preserve"> PAGEREF _Toc397239468 \h </w:instrText>
+          <w:instrText xml:space="preserve"> PAGEREF _Toc397248056 \h </w:instrText>
         </w:r>
         <w:r>
           <w:rPr>
@@ -2167,14 +2099,14 @@
           <w:lang w:eastAsia="nl-NL"/>
         </w:rPr>
       </w:pPr>
-      <w:hyperlink w:anchor="_Toc397239469" w:history="1">
+      <w:hyperlink w:anchor="_Toc397248057" w:history="1">
         <w:r>
           <w:rPr>
             <w:rStyle w:val="Hyperlink"/>
             <w:noProof/>
             <w:lang w:val="en-US"/>
           </w:rPr>
-          <w:t>Figure 11 the package diagram</w:t>
+          <w:t>Figure 10 the class diagram of the tools package containing all the neccessary tools to develop the filters</w:t>
         </w:r>
         <w:r>
           <w:rPr>
@@ -2195,7 +2127,7 @@
             <w:noProof/>
             <w:webHidden/>
           </w:rPr>
-          <w:instrText xml:space="preserve"> PAGEREF _Toc397239469 \h </w:instrText>
+          <w:instrText xml:space="preserve"> PAGEREF _Toc397248057 \h </w:instrText>
         </w:r>
         <w:r>
           <w:rPr>
@@ -2238,14 +2170,14 @@
           <w:lang w:eastAsia="nl-NL"/>
         </w:rPr>
       </w:pPr>
-      <w:hyperlink w:anchor="_Toc397239470" w:history="1">
+      <w:hyperlink w:anchor="_Toc397248058" w:history="1">
         <w:r>
           <w:rPr>
             <w:rStyle w:val="Hyperlink"/>
             <w:noProof/>
             <w:lang w:val="en-US"/>
           </w:rPr>
-          <w:t>Figure 12 the sequence diagram showing the process flow when running the pipeline</w:t>
+          <w:t>Figure 11 the package diagram</w:t>
         </w:r>
         <w:r>
           <w:rPr>
@@ -2266,7 +2198,7 @@
             <w:noProof/>
             <w:webHidden/>
           </w:rPr>
-          <w:instrText xml:space="preserve"> PAGEREF _Toc397239470 \h </w:instrText>
+          <w:instrText xml:space="preserve"> PAGEREF _Toc397248058 \h </w:instrText>
         </w:r>
         <w:r>
           <w:rPr>
@@ -2299,6 +2231,77 @@
     </w:p>
     <w:p>
       <w:pPr>
+        <w:pStyle w:val="TableofFigures"/>
+        <w:tabs>
+          <w:tab w:val="right" w:leader="dot" w:pos="9016"/>
+        </w:tabs>
+        <w:rPr>
+          <w:rFonts w:eastAsiaTheme="minorEastAsia"/>
+          <w:noProof/>
+          <w:lang w:eastAsia="nl-NL"/>
+        </w:rPr>
+      </w:pPr>
+      <w:hyperlink w:anchor="_Toc397248059" w:history="1">
+        <w:r>
+          <w:rPr>
+            <w:rStyle w:val="Hyperlink"/>
+            <w:noProof/>
+            <w:lang w:val="en-US"/>
+          </w:rPr>
+          <w:t>Figure 12 the sequence diagram showing the process flow when running the pipeline</w:t>
+        </w:r>
+        <w:r>
+          <w:rPr>
+            <w:noProof/>
+            <w:webHidden/>
+          </w:rPr>
+          <w:tab/>
+        </w:r>
+        <w:r>
+          <w:rPr>
+            <w:noProof/>
+            <w:webHidden/>
+          </w:rPr>
+          <w:fldChar w:fldCharType="begin"/>
+        </w:r>
+        <w:r>
+          <w:rPr>
+            <w:noProof/>
+            <w:webHidden/>
+          </w:rPr>
+          <w:instrText xml:space="preserve"> PAGEREF _Toc397248059 \h </w:instrText>
+        </w:r>
+        <w:r>
+          <w:rPr>
+            <w:noProof/>
+            <w:webHidden/>
+          </w:rPr>
+        </w:r>
+        <w:r>
+          <w:rPr>
+            <w:noProof/>
+            <w:webHidden/>
+          </w:rPr>
+          <w:fldChar w:fldCharType="separate"/>
+        </w:r>
+        <w:r>
+          <w:rPr>
+            <w:noProof/>
+            <w:webHidden/>
+          </w:rPr>
+          <w:t>16</w:t>
+        </w:r>
+        <w:r>
+          <w:rPr>
+            <w:noProof/>
+            <w:webHidden/>
+          </w:rPr>
+          <w:fldChar w:fldCharType="end"/>
+        </w:r>
+      </w:hyperlink>
+    </w:p>
+    <w:p>
+      <w:pPr>
         <w:rPr>
           <w:lang w:val="en-US" w:eastAsia="ja-JP"/>
         </w:rPr>
@@ -2336,7 +2339,7 @@
           <w:lang w:val="en-US" w:eastAsia="ja-JP"/>
         </w:rPr>
       </w:pPr>
-      <w:bookmarkStart w:id="2" w:name="_Toc397239445"/>
+      <w:bookmarkStart w:id="2" w:name="_Toc397248034"/>
       <w:r>
         <w:rPr>
           <w:lang w:val="en-US" w:eastAsia="ja-JP"/>
@@ -2520,7 +2523,19 @@
         <w:rPr>
           <w:lang w:val="en-US" w:eastAsia="ja-JP"/>
         </w:rPr>
-        <w:t>. The aim of this project was to develop a video streaming server for the new protocol Dynamic Adaptive Streaming over HTTP (DASH).</w:t>
+        <w:t>. The aim of this project was to develop a video streaming server for the new protocol</w:t>
+      </w:r>
+      <w:r>
+        <w:rPr>
+          <w:lang w:val="en-US" w:eastAsia="ja-JP"/>
+        </w:rPr>
+        <w:t xml:space="preserve"> called</w:t>
+      </w:r>
+      <w:r>
+        <w:rPr>
+          <w:lang w:val="en-US" w:eastAsia="ja-JP"/>
+        </w:rPr>
+        <w:t xml:space="preserve"> Dynamic Adaptive Streaming over HTTP (DASH).</w:t>
       </w:r>
     </w:p>
     <w:p>
@@ -2657,7 +2672,13 @@
         <w:rPr>
           <w:lang w:val="en-US" w:eastAsia="ja-JP"/>
         </w:rPr>
-        <w:t xml:space="preserve">g good documentations on </w:t>
+        <w:t>g g</w:t>
+      </w:r>
+      <w:r>
+        <w:rPr>
+          <w:lang w:val="en-US" w:eastAsia="ja-JP"/>
+        </w:rPr>
+        <w:t xml:space="preserve">ood documentations on </w:t>
       </w:r>
       <w:proofErr w:type="spellStart"/>
       <w:r>
@@ -2671,7 +2692,37 @@
         <w:rPr>
           <w:lang w:val="en-US" w:eastAsia="ja-JP"/>
         </w:rPr>
-        <w:t xml:space="preserve"> and the potential that it has for developing multimedia applications inspired me to think of a multimedia framework where one can implement easily multimedia applications which they are interested in. There are already some open source multimedia frameworks such as </w:t>
+        <w:t xml:space="preserve"> and </w:t>
+      </w:r>
+      <w:r>
+        <w:rPr>
+          <w:lang w:val="en-US" w:eastAsia="ja-JP"/>
+        </w:rPr>
+        <w:t>the potential that it has for developing multimedia applications</w:t>
+      </w:r>
+      <w:r>
+        <w:rPr>
+          <w:lang w:val="en-US" w:eastAsia="ja-JP"/>
+        </w:rPr>
+        <w:t xml:space="preserve"> and curiosity about knowing the mechanism of multimedia frameworks</w:t>
+      </w:r>
+      <w:r>
+        <w:rPr>
+          <w:lang w:val="en-US" w:eastAsia="ja-JP"/>
+        </w:rPr>
+        <w:t xml:space="preserve"> inspired me to think of a multimedia framework where one can implement easily multimedia</w:t>
+      </w:r>
+      <w:r>
+        <w:rPr>
+          <w:lang w:val="en-US" w:eastAsia="ja-JP"/>
+        </w:rPr>
+        <w:t xml:space="preserve"> applications</w:t>
+      </w:r>
+      <w:r>
+        <w:rPr>
+          <w:lang w:val="en-US" w:eastAsia="ja-JP"/>
+        </w:rPr>
+        <w:t xml:space="preserve">. There are already some open source multimedia frameworks such as </w:t>
       </w:r>
       <w:proofErr w:type="spellStart"/>
       <w:r>
@@ -2847,7 +2898,7 @@
           <w:lang w:val="en-US" w:eastAsia="ja-JP"/>
         </w:rPr>
       </w:pPr>
-      <w:bookmarkStart w:id="3" w:name="_Toc397239446"/>
+      <w:bookmarkStart w:id="3" w:name="_Toc397248035"/>
       <w:r>
         <w:rPr>
           <w:lang w:val="en-US" w:eastAsia="ja-JP"/>
@@ -2985,7 +3036,31 @@
         <w:rPr>
           <w:lang w:val="en-US" w:eastAsia="ja-JP"/>
         </w:rPr>
-        <w:t>In this document first we present the key concept of multimedia framework. Then we analyze the requirement of the project. We discuss few use cases, analyze the problem domain and provide our design approach of the framework.</w:t>
+        <w:t>In this document first we present the key concept of multimedia framework. Then we analyze the requirement</w:t>
+      </w:r>
+      <w:r>
+        <w:rPr>
+          <w:lang w:val="en-US" w:eastAsia="ja-JP"/>
+        </w:rPr>
+        <w:t>s</w:t>
+      </w:r>
+      <w:r>
+        <w:rPr>
+          <w:lang w:val="en-US" w:eastAsia="ja-JP"/>
+        </w:rPr>
+        <w:t xml:space="preserve"> of the project. We discuss few use cases, analyze the problem domain and provide our de</w:t>
+      </w:r>
+      <w:r>
+        <w:rPr>
+          <w:lang w:val="en-US" w:eastAsia="ja-JP"/>
+        </w:rPr>
+        <w:t>sign approach</w:t>
+      </w:r>
+      <w:r>
+        <w:rPr>
+          <w:lang w:val="en-US" w:eastAsia="ja-JP"/>
+        </w:rPr>
+        <w:t>.</w:t>
       </w:r>
     </w:p>
     <w:p>
@@ -2995,7 +3070,7 @@
           <w:lang w:val="en-US" w:eastAsia="ja-JP"/>
         </w:rPr>
       </w:pPr>
-      <w:bookmarkStart w:id="4" w:name="_Toc397239447"/>
+      <w:bookmarkStart w:id="4" w:name="_Toc397248036"/>
       <w:r>
         <w:rPr>
           <w:lang w:val="en-US" w:eastAsia="ja-JP"/>
@@ -4286,7 +4361,7 @@
       <w:bookmarkStart w:id="5" w:name="_Toc397159242"/>
       <w:bookmarkStart w:id="6" w:name="_Toc397159407"/>
       <w:bookmarkStart w:id="7" w:name="_Toc397159456"/>
-      <w:bookmarkStart w:id="8" w:name="_Toc397239459"/>
+      <w:bookmarkStart w:id="8" w:name="_Toc397248048"/>
       <w:r>
         <w:rPr>
           <w:lang w:val="en-US"/>
@@ -6892,7 +6967,7 @@
       <w:bookmarkStart w:id="9" w:name="_Toc397159243"/>
       <w:bookmarkStart w:id="10" w:name="_Toc397159408"/>
       <w:bookmarkStart w:id="11" w:name="_Toc397159457"/>
-      <w:bookmarkStart w:id="12" w:name="_Toc397239460"/>
+      <w:bookmarkStart w:id="12" w:name="_Toc397248049"/>
       <w:r>
         <w:rPr>
           <w:lang w:val="en-US"/>
@@ -6934,9 +7009,8 @@
           <w:color w:val="000000" w:themeColor="text1"/>
           <w:lang w:val="en-US"/>
         </w:rPr>
-        <w:t xml:space="preserve">an example of a DASH (Dynamic Adaptive Streaming over HTTP) video streaming server. The video server decodes, scale, encode and format the media in particular format according to DASH standard. It also </w:t>
-      </w:r>
-      <w:proofErr w:type="gramStart"/>
+        <w:t>an example of a DASH (Dynamic Adaptive Streaming over HTTP) video streaming server. The video server decodes, scale, encode and format the media in particular format according to DASH standard. It also generate</w:t>
+      </w:r>
       <w:r>
         <w:rPr>
           <w:b w:val="0"/>
@@ -6944,9 +7018,8 @@
           <w:color w:val="000000" w:themeColor="text1"/>
           <w:lang w:val="en-US"/>
         </w:rPr>
-        <w:t>generate</w:t>
-      </w:r>
-      <w:proofErr w:type="gramEnd"/>
+        <w:t>s</w:t>
+      </w:r>
       <w:r>
         <w:rPr>
           <w:b w:val="0"/>
@@ -6963,16 +7036,36 @@
     </w:p>
     <w:p>
       <w:pPr>
+        <w:rPr>
+          <w:rFonts w:asciiTheme="majorHAnsi" w:eastAsiaTheme="majorEastAsia" w:hAnsiTheme="majorHAnsi" w:cstheme="majorBidi"/>
+          <w:b/>
+          <w:bCs/>
+          <w:color w:val="365F91" w:themeColor="accent1" w:themeShade="BF"/>
+          <w:sz w:val="28"/>
+          <w:szCs w:val="28"/>
+          <w:lang w:val="en-US" w:eastAsia="ja-JP"/>
+        </w:rPr>
+      </w:pPr>
+      <w:r>
+        <w:rPr>
+          <w:lang w:val="en-US" w:eastAsia="ja-JP"/>
+        </w:rPr>
+        <w:br w:type="page"/>
+      </w:r>
+    </w:p>
+    <w:p>
+      <w:pPr>
         <w:pStyle w:val="Heading1"/>
         <w:rPr>
           <w:lang w:val="en-US" w:eastAsia="ja-JP"/>
         </w:rPr>
       </w:pPr>
-      <w:bookmarkStart w:id="13" w:name="_Toc397239448"/>
-      <w:r>
-        <w:rPr>
-          <w:lang w:val="en-US" w:eastAsia="ja-JP"/>
-        </w:rPr>
+      <w:bookmarkStart w:id="13" w:name="_Toc397248037"/>
+      <w:r>
+        <w:rPr>
+          <w:lang w:val="en-US" w:eastAsia="ja-JP"/>
+        </w:rPr>
+        <w:lastRenderedPageBreak/>
         <w:t>Requirements</w:t>
       </w:r>
       <w:bookmarkEnd w:id="13"/>
@@ -7007,27 +7100,176 @@
         <w:rPr>
           <w:lang w:val="en-US" w:eastAsia="ja-JP"/>
         </w:rPr>
-        <w:t xml:space="preserve">Functional: The user of the framework must be able to create pipeline and filters. She must be able to connect the filters to each other and run the pipeline. The developer of the filter must be able to </w:t>
-      </w:r>
-      <w:r>
-        <w:rPr>
-          <w:lang w:val="en-US" w:eastAsia="ja-JP"/>
-        </w:rPr>
-        <w:lastRenderedPageBreak/>
-        <w:t>create a filter, containing ports. She must be able to read ports value, process them and write the results on the output port.</w:t>
-      </w:r>
-    </w:p>
-    <w:p>
-      <w:pPr>
-        <w:rPr>
-          <w:lang w:val="en-US" w:eastAsia="ja-JP"/>
-        </w:rPr>
-      </w:pPr>
-      <w:r>
-        <w:rPr>
-          <w:lang w:val="en-US" w:eastAsia="ja-JP"/>
-        </w:rPr>
-        <w:t>Non-functional requirement: One of the key motivators of the project was non-functional requirements. The framework must be easy to use. The filter design must be easy. Th</w:t>
+        <w:t>Functional</w:t>
+      </w:r>
+      <w:r>
+        <w:rPr>
+          <w:lang w:val="en-US" w:eastAsia="ja-JP"/>
+        </w:rPr>
+        <w:t xml:space="preserve"> requirements</w:t>
+      </w:r>
+      <w:r>
+        <w:rPr>
+          <w:lang w:val="en-US" w:eastAsia="ja-JP"/>
+        </w:rPr>
+        <w:t>:</w:t>
+      </w:r>
+    </w:p>
+    <w:p>
+      <w:pPr>
+        <w:pStyle w:val="ListParagraph"/>
+        <w:numPr>
+          <w:ilvl w:val="0"/>
+          <w:numId w:val="5"/>
+        </w:numPr>
+        <w:rPr>
+          <w:lang w:val="en-US" w:eastAsia="ja-JP"/>
+        </w:rPr>
+      </w:pPr>
+      <w:r>
+        <w:rPr>
+          <w:lang w:val="en-US" w:eastAsia="ja-JP"/>
+        </w:rPr>
+        <w:t>The user of the framework must be able to create pipeline and filters. She must be able to connect the filters to eac</w:t>
+      </w:r>
+      <w:r>
+        <w:rPr>
+          <w:lang w:val="en-US" w:eastAsia="ja-JP"/>
+        </w:rPr>
+        <w:t>h other and run the pipeline.</w:t>
+      </w:r>
+    </w:p>
+    <w:p>
+      <w:pPr>
+        <w:pStyle w:val="ListParagraph"/>
+        <w:numPr>
+          <w:ilvl w:val="0"/>
+          <w:numId w:val="5"/>
+        </w:numPr>
+        <w:rPr>
+          <w:lang w:val="en-US" w:eastAsia="ja-JP"/>
+        </w:rPr>
+      </w:pPr>
+      <w:r>
+        <w:rPr>
+          <w:lang w:val="en-US" w:eastAsia="ja-JP"/>
+        </w:rPr>
+        <w:t>The developer of the filter must be able to c</w:t>
+      </w:r>
+      <w:r>
+        <w:rPr>
+          <w:lang w:val="en-US" w:eastAsia="ja-JP"/>
+        </w:rPr>
+        <w:t>reate a filter. She must be able to read buffer</w:t>
+      </w:r>
+      <w:r>
+        <w:rPr>
+          <w:lang w:val="en-US" w:eastAsia="ja-JP"/>
+        </w:rPr>
+        <w:t xml:space="preserve"> value, process them and writ</w:t>
+      </w:r>
+      <w:r>
+        <w:rPr>
+          <w:lang w:val="en-US" w:eastAsia="ja-JP"/>
+        </w:rPr>
+        <w:t>e the results on the next filter</w:t>
+      </w:r>
+      <w:r>
+        <w:rPr>
+          <w:lang w:val="en-US" w:eastAsia="ja-JP"/>
+        </w:rPr>
+        <w:t>.</w:t>
+      </w:r>
+    </w:p>
+    <w:p>
+      <w:pPr>
+        <w:rPr>
+          <w:lang w:val="en-US" w:eastAsia="ja-JP"/>
+        </w:rPr>
+      </w:pPr>
+      <w:r>
+        <w:rPr>
+          <w:lang w:val="en-US" w:eastAsia="ja-JP"/>
+        </w:rPr>
+        <w:t>Non-functional requirement</w:t>
+      </w:r>
+      <w:r>
+        <w:rPr>
+          <w:lang w:val="en-US" w:eastAsia="ja-JP"/>
+        </w:rPr>
+        <w:t>s</w:t>
+      </w:r>
+      <w:r>
+        <w:rPr>
+          <w:lang w:val="en-US" w:eastAsia="ja-JP"/>
+        </w:rPr>
+        <w:t>: One of the key motivators of the project w</w:t>
+      </w:r>
+      <w:r>
+        <w:rPr>
+          <w:lang w:val="en-US" w:eastAsia="ja-JP"/>
+        </w:rPr>
+        <w:t>as non-functional requirements.</w:t>
+      </w:r>
+    </w:p>
+    <w:p>
+      <w:pPr>
+        <w:pStyle w:val="ListParagraph"/>
+        <w:numPr>
+          <w:ilvl w:val="0"/>
+          <w:numId w:val="6"/>
+        </w:numPr>
+        <w:rPr>
+          <w:lang w:val="en-US" w:eastAsia="ja-JP"/>
+        </w:rPr>
+      </w:pPr>
+      <w:r>
+        <w:rPr>
+          <w:lang w:val="en-US" w:eastAsia="ja-JP"/>
+        </w:rPr>
+        <w:t>The</w:t>
+      </w:r>
+      <w:r>
+        <w:rPr>
+          <w:lang w:val="en-US" w:eastAsia="ja-JP"/>
+        </w:rPr>
+        <w:t xml:space="preserve"> framework must be easy to use.</w:t>
+      </w:r>
+    </w:p>
+    <w:p>
+      <w:pPr>
+        <w:pStyle w:val="ListParagraph"/>
+        <w:numPr>
+          <w:ilvl w:val="0"/>
+          <w:numId w:val="6"/>
+        </w:numPr>
+        <w:rPr>
+          <w:lang w:val="en-US" w:eastAsia="ja-JP"/>
+        </w:rPr>
+      </w:pPr>
+      <w:r>
+        <w:rPr>
+          <w:lang w:val="en-US" w:eastAsia="ja-JP"/>
+        </w:rPr>
+        <w:t>The filter design must be easy.</w:t>
+      </w:r>
+    </w:p>
+    <w:p>
+      <w:pPr>
+        <w:pStyle w:val="ListParagraph"/>
+        <w:numPr>
+          <w:ilvl w:val="0"/>
+          <w:numId w:val="6"/>
+        </w:numPr>
+        <w:rPr>
+          <w:lang w:val="en-US" w:eastAsia="ja-JP"/>
+        </w:rPr>
+      </w:pPr>
+      <w:r>
+        <w:rPr>
+          <w:lang w:val="en-US" w:eastAsia="ja-JP"/>
+        </w:rPr>
+        <w:t>Th</w:t>
       </w:r>
       <w:r>
         <w:rPr>
@@ -7039,7 +7281,31 @@
         <w:rPr>
           <w:lang w:val="en-US" w:eastAsia="ja-JP"/>
         </w:rPr>
-        <w:t xml:space="preserve"> means adding a filter to the system does not have to break the implementation of the core. The core must be stable during the implementation of the filters.</w:t>
+        <w:t xml:space="preserve"> means adding a filter to the system does not have to break </w:t>
+      </w:r>
+      <w:r>
+        <w:rPr>
+          <w:lang w:val="en-US" w:eastAsia="ja-JP"/>
+        </w:rPr>
+        <w:t>the implementation of the core.</w:t>
+      </w:r>
+    </w:p>
+    <w:p>
+      <w:pPr>
+        <w:pStyle w:val="ListParagraph"/>
+        <w:numPr>
+          <w:ilvl w:val="0"/>
+          <w:numId w:val="6"/>
+        </w:numPr>
+        <w:rPr>
+          <w:lang w:val="en-US" w:eastAsia="ja-JP"/>
+        </w:rPr>
+      </w:pPr>
+      <w:r>
+        <w:rPr>
+          <w:lang w:val="en-US" w:eastAsia="ja-JP"/>
+        </w:rPr>
+        <w:t>The core must be stable during the implementation of the filters.</w:t>
       </w:r>
     </w:p>
     <w:p>
@@ -7049,7 +7315,7 @@
           <w:lang w:val="en-US" w:eastAsia="ja-JP"/>
         </w:rPr>
       </w:pPr>
-      <w:bookmarkStart w:id="14" w:name="_Toc397239449"/>
+      <w:bookmarkStart w:id="14" w:name="_Toc397248038"/>
       <w:r>
         <w:rPr>
           <w:lang w:val="en-US" w:eastAsia="ja-JP"/>
@@ -7106,7 +7372,19 @@
         <w:rPr>
           <w:lang w:val="en-US" w:eastAsia="ja-JP"/>
         </w:rPr>
-        <w:t>what sort of processing she provides. She needs to create ports that she needs, implement initialization and processing</w:t>
+        <w:t xml:space="preserve">what sort of processing she provides. She needs to create </w:t>
+      </w:r>
+      <w:r>
+        <w:rPr>
+          <w:lang w:val="en-US" w:eastAsia="ja-JP"/>
+        </w:rPr>
+        <w:t>data</w:t>
+      </w:r>
+      <w:r>
+        <w:rPr>
+          <w:lang w:val="en-US" w:eastAsia="ja-JP"/>
+        </w:rPr>
+        <w:t xml:space="preserve"> that she needs, implement initialization and processing</w:t>
       </w:r>
       <w:r>
         <w:rPr>
@@ -7125,6 +7403,19 @@
           <w:lang w:val="en-US" w:eastAsia="ja-JP"/>
         </w:rPr>
         <w:t>. This means she needs to define what happens when the filter is initialized and what happens when a filter is processing data.</w:t>
+      </w:r>
+    </w:p>
+    <w:p>
+      <w:pPr>
+        <w:rPr>
+          <w:lang w:val="en-US" w:eastAsia="ja-JP"/>
+        </w:rPr>
+      </w:pPr>
+      <w:r>
+        <w:rPr>
+          <w:lang w:val="en-US" w:eastAsia="ja-JP"/>
+        </w:rPr>
+        <w:br w:type="page"/>
       </w:r>
     </w:p>
     <w:tbl>
@@ -7156,6 +7447,7 @@
               <w:rPr>
                 <w:lang w:val="en-US" w:eastAsia="ja-JP"/>
               </w:rPr>
+              <w:lastRenderedPageBreak/>
               <w:t>Title</w:t>
             </w:r>
           </w:p>
@@ -7674,7 +7966,7 @@
       <w:bookmarkStart w:id="15" w:name="_Toc397159409"/>
       <w:bookmarkStart w:id="16" w:name="_Toc397159458"/>
       <w:bookmarkStart w:id="17" w:name="_Toc397159244"/>
-      <w:bookmarkStart w:id="18" w:name="_Toc397239461"/>
+      <w:bookmarkStart w:id="18" w:name="_Toc397248050"/>
       <w:r>
         <w:rPr>
           <w:lang w:val="en-US"/>
@@ -7768,7 +8060,6 @@
                 <w:szCs w:val="22"/>
                 <w:lang w:val="en-US" w:eastAsia="ja-JP"/>
               </w:rPr>
-              <w:lastRenderedPageBreak/>
               <w:t>Title</w:t>
             </w:r>
           </w:p>
@@ -8104,7 +8395,7 @@
           <w:lang w:val="en-US" w:eastAsia="ja-JP"/>
         </w:rPr>
       </w:pPr>
-      <w:bookmarkStart w:id="22" w:name="_Toc397239462"/>
+      <w:bookmarkStart w:id="22" w:name="_Toc397248051"/>
       <w:r>
         <w:rPr>
           <w:lang w:val="en-US"/>
@@ -8173,16 +8464,36 @@
     </w:p>
     <w:p>
       <w:pPr>
+        <w:rPr>
+          <w:rFonts w:asciiTheme="majorHAnsi" w:eastAsiaTheme="majorEastAsia" w:hAnsiTheme="majorHAnsi" w:cstheme="majorBidi"/>
+          <w:b/>
+          <w:bCs/>
+          <w:color w:val="365F91" w:themeColor="accent1" w:themeShade="BF"/>
+          <w:sz w:val="28"/>
+          <w:szCs w:val="28"/>
+          <w:lang w:val="en-US" w:eastAsia="ja-JP"/>
+        </w:rPr>
+      </w:pPr>
+      <w:r>
+        <w:rPr>
+          <w:lang w:val="en-US" w:eastAsia="ja-JP"/>
+        </w:rPr>
+        <w:br w:type="page"/>
+      </w:r>
+    </w:p>
+    <w:p>
+      <w:pPr>
         <w:pStyle w:val="Heading1"/>
         <w:rPr>
           <w:lang w:val="en-US" w:eastAsia="ja-JP"/>
         </w:rPr>
       </w:pPr>
-      <w:bookmarkStart w:id="23" w:name="_Toc397239450"/>
-      <w:r>
-        <w:rPr>
-          <w:lang w:val="en-US" w:eastAsia="ja-JP"/>
-        </w:rPr>
+      <w:bookmarkStart w:id="23" w:name="_Toc397248039"/>
+      <w:r>
+        <w:rPr>
+          <w:lang w:val="en-US" w:eastAsia="ja-JP"/>
+        </w:rPr>
+        <w:lastRenderedPageBreak/>
         <w:t xml:space="preserve">Multimedia Framework </w:t>
       </w:r>
       <w:r>
@@ -8262,10 +8573,10 @@
           <w:lang w:eastAsia="nl-NL"/>
         </w:rPr>
         <w:drawing>
-          <wp:inline distT="0" distB="0" distL="0" distR="0" wp14:anchorId="657B8FC4" wp14:editId="504740F2">
-            <wp:extent cx="3051740" cy="3162310"/>
-            <wp:effectExtent l="0" t="0" r="0" b="0"/>
-            <wp:docPr id="16" name="Picture 16"/>
+          <wp:inline distT="0" distB="0" distL="0" distR="0">
+            <wp:extent cx="4506172" cy="4257455"/>
+            <wp:effectExtent l="0" t="0" r="8890" b="0"/>
+            <wp:docPr id="1" name="Picture 1"/>
             <wp:cNvGraphicFramePr>
               <a:graphicFrameLocks xmlns:a="http://schemas.openxmlformats.org/drawingml/2006/main" noChangeAspect="1"/>
             </wp:cNvGraphicFramePr>
@@ -8291,7 +8602,7 @@
                   <pic:spPr>
                     <a:xfrm>
                       <a:off x="0" y="0"/>
-                      <a:ext cx="3051288" cy="3161842"/>
+                      <a:ext cx="4506172" cy="4257455"/>
                     </a:xfrm>
                     <a:prstGeom prst="rect">
                       <a:avLst/>
@@ -8314,7 +8625,7 @@
       <w:bookmarkStart w:id="24" w:name="_Toc397159246"/>
       <w:bookmarkStart w:id="25" w:name="_Toc397159411"/>
       <w:bookmarkStart w:id="26" w:name="_Toc397159460"/>
-      <w:bookmarkStart w:id="27" w:name="_Toc397239463"/>
+      <w:bookmarkStart w:id="27" w:name="_Toc397248052"/>
       <w:r>
         <w:rPr>
           <w:lang w:val="en-US"/>
@@ -8383,54 +8694,73 @@
           <w:lang w:val="en-US" w:eastAsia="ja-JP"/>
         </w:rPr>
       </w:pPr>
-      <w:bookmarkStart w:id="28" w:name="_Toc397239451"/>
+      <w:bookmarkStart w:id="28" w:name="_Toc397248040"/>
+      <w:r>
+        <w:rPr>
+          <w:lang w:val="en-US" w:eastAsia="ja-JP"/>
+        </w:rPr>
+        <w:t>Communication between filters</w:t>
+      </w:r>
+      <w:bookmarkEnd w:id="28"/>
+    </w:p>
+    <w:p>
+      <w:pPr>
+        <w:rPr>
+          <w:lang w:val="en-US" w:eastAsia="ja-JP"/>
+        </w:rPr>
+      </w:pPr>
+    </w:p>
+    <w:p>
+      <w:pPr>
+        <w:rPr>
+          <w:lang w:val="en-US" w:eastAsia="ja-JP"/>
+        </w:rPr>
+      </w:pPr>
+      <w:r>
+        <w:rPr>
+          <w:lang w:val="en-US" w:eastAsia="ja-JP"/>
+        </w:rPr>
+        <w:t>One of the problems is that filters sometimes need some information that they don’t have it by themselves. For example an encoder</w:t>
+      </w:r>
+      <w:r>
+        <w:rPr>
+          <w:lang w:val="en-US" w:eastAsia="ja-JP"/>
+        </w:rPr>
+        <w:t xml:space="preserve"> filter needs to know about the dimension of the frame that it receives. It will be dynamically known by the previous filters and it might not be known before the run-time. For this reason we need a communication channel between the filters. In the design model we introduce a Message class with which filters can receive messages from previous filters and send messages to the successor filters.</w:t>
+      </w:r>
+    </w:p>
+    <w:p>
+      <w:pPr>
+        <w:rPr>
+          <w:rFonts w:asciiTheme="majorHAnsi" w:eastAsiaTheme="majorEastAsia" w:hAnsiTheme="majorHAnsi" w:cstheme="majorBidi"/>
+          <w:b/>
+          <w:bCs/>
+          <w:color w:val="4F81BD" w:themeColor="accent1"/>
+          <w:sz w:val="26"/>
+          <w:szCs w:val="26"/>
+          <w:lang w:val="en-US" w:eastAsia="ja-JP"/>
+        </w:rPr>
+      </w:pPr>
+      <w:r>
+        <w:rPr>
+          <w:lang w:val="en-US" w:eastAsia="ja-JP"/>
+        </w:rPr>
+        <w:br w:type="page"/>
+      </w:r>
+    </w:p>
+    <w:p>
+      <w:pPr>
+        <w:pStyle w:val="Heading2"/>
+        <w:rPr>
+          <w:lang w:val="en-US" w:eastAsia="ja-JP"/>
+        </w:rPr>
+      </w:pPr>
+      <w:bookmarkStart w:id="29" w:name="_Toc397248041"/>
       <w:r>
         <w:rPr>
           <w:lang w:val="en-US" w:eastAsia="ja-JP"/>
         </w:rPr>
         <w:lastRenderedPageBreak/>
-        <w:t>Communication between filters</w:t>
-      </w:r>
-      <w:bookmarkEnd w:id="28"/>
-    </w:p>
-    <w:p>
-      <w:pPr>
-        <w:rPr>
-          <w:lang w:val="en-US" w:eastAsia="ja-JP"/>
-        </w:rPr>
-      </w:pPr>
-    </w:p>
-    <w:p>
-      <w:pPr>
-        <w:rPr>
-          <w:lang w:val="en-US" w:eastAsia="ja-JP"/>
-        </w:rPr>
-      </w:pPr>
-      <w:r>
-        <w:rPr>
-          <w:lang w:val="en-US" w:eastAsia="ja-JP"/>
-        </w:rPr>
-        <w:t>One of the problems is that filters sometimes need some information that they don’t have it by themselves. For example an encoder</w:t>
-      </w:r>
-      <w:r>
-        <w:rPr>
-          <w:lang w:val="en-US" w:eastAsia="ja-JP"/>
-        </w:rPr>
-        <w:t xml:space="preserve"> filter needs to know about the dimension of the frame that it receives. It will be dynamically known by the previous filters and it might not be known before the run-time. For this reason we need a communication channel between the filters. In the design model we introduce a Message class with which filters can receive messages from previous filters and send messages to the successor filters.</w:t>
-      </w:r>
-    </w:p>
-    <w:p>
-      <w:pPr>
-        <w:pStyle w:val="Heading2"/>
-        <w:rPr>
-          <w:lang w:val="en-US" w:eastAsia="ja-JP"/>
-        </w:rPr>
-      </w:pPr>
-      <w:bookmarkStart w:id="29" w:name="_Toc397239452"/>
-      <w:r>
-        <w:rPr>
-          <w:lang w:val="en-US" w:eastAsia="ja-JP"/>
-        </w:rPr>
         <w:t>Capabilities of filters</w:t>
       </w:r>
       <w:bookmarkEnd w:id="29"/>
@@ -8464,7 +8794,19 @@
         <w:rPr>
           <w:lang w:val="en-US" w:eastAsia="ja-JP"/>
         </w:rPr>
-        <w:t>multiplexer even produces multimedia data type: encoded video frames and encoded audio frames. This introduces a challenge to the design.  There are different solutions that we have thought of:</w:t>
+        <w:t xml:space="preserve">multiplexer even produces </w:t>
+      </w:r>
+      <w:r>
+        <w:rPr>
+          <w:lang w:val="en-US" w:eastAsia="ja-JP"/>
+        </w:rPr>
+        <w:t>different</w:t>
+      </w:r>
+      <w:r>
+        <w:rPr>
+          <w:lang w:val="en-US" w:eastAsia="ja-JP"/>
+        </w:rPr>
+        <w:t xml:space="preserve"> data type: encoded video frames and encoded audio frames. This introduces a challenge to the design.  There are different solutions that we have thought of:</w:t>
       </w:r>
     </w:p>
     <w:p>
@@ -8494,7 +8836,19 @@
         <w:rPr>
           <w:lang w:val="en-US" w:eastAsia="ja-JP"/>
         </w:rPr>
-        <w:t>a filter can only have one type of buffer. We would like to have filters which accept different types if input and different types of output</w:t>
+        <w:t>a filter can only have one type of buffer. We would like to have filter</w:t>
+      </w:r>
+      <w:r>
+        <w:rPr>
+          <w:lang w:val="en-US" w:eastAsia="ja-JP"/>
+        </w:rPr>
+        <w:t>s which accept different types o</w:t>
+      </w:r>
+      <w:r>
+        <w:rPr>
+          <w:lang w:val="en-US" w:eastAsia="ja-JP"/>
+        </w:rPr>
+        <w:t>f input and different types of output</w:t>
       </w:r>
     </w:p>
     <w:p>
@@ -8637,7 +8991,7 @@
       <w:bookmarkStart w:id="30" w:name="_Toc397159247"/>
       <w:bookmarkStart w:id="31" w:name="_Toc397159412"/>
       <w:bookmarkStart w:id="32" w:name="_Toc397159461"/>
-      <w:bookmarkStart w:id="33" w:name="_Toc397239464"/>
+      <w:bookmarkStart w:id="33" w:name="_Toc397248053"/>
       <w:r>
         <w:rPr>
           <w:lang w:val="en-US"/>
@@ -8688,16 +9042,36 @@
     </w:p>
     <w:p>
       <w:pPr>
+        <w:rPr>
+          <w:rFonts w:asciiTheme="majorHAnsi" w:eastAsiaTheme="majorEastAsia" w:hAnsiTheme="majorHAnsi" w:cstheme="majorBidi"/>
+          <w:b/>
+          <w:bCs/>
+          <w:color w:val="4F81BD" w:themeColor="accent1"/>
+          <w:sz w:val="26"/>
+          <w:szCs w:val="26"/>
+          <w:lang w:val="en-US" w:eastAsia="ja-JP"/>
+        </w:rPr>
+      </w:pPr>
+      <w:r>
+        <w:rPr>
+          <w:lang w:val="en-US" w:eastAsia="ja-JP"/>
+        </w:rPr>
+        <w:br w:type="page"/>
+      </w:r>
+    </w:p>
+    <w:p>
+      <w:pPr>
         <w:pStyle w:val="Heading2"/>
         <w:rPr>
           <w:lang w:val="en-US" w:eastAsia="ja-JP"/>
         </w:rPr>
       </w:pPr>
-      <w:bookmarkStart w:id="34" w:name="_Toc397239453"/>
-      <w:r>
-        <w:rPr>
-          <w:lang w:val="en-US" w:eastAsia="ja-JP"/>
-        </w:rPr>
+      <w:bookmarkStart w:id="34" w:name="_Toc397248042"/>
+      <w:r>
+        <w:rPr>
+          <w:lang w:val="en-US" w:eastAsia="ja-JP"/>
+        </w:rPr>
+        <w:lastRenderedPageBreak/>
         <w:t>Filter factory</w:t>
       </w:r>
       <w:bookmarkEnd w:id="34"/>
@@ -8740,7 +9114,6 @@
           <w:noProof/>
           <w:lang w:eastAsia="nl-NL"/>
         </w:rPr>
-        <w:lastRenderedPageBreak/>
         <w:drawing>
           <wp:inline distT="0" distB="0" distL="0" distR="0" wp14:anchorId="482A2179" wp14:editId="13530D1B">
             <wp:extent cx="5104933" cy="3427226"/>
@@ -8801,7 +9174,7 @@
       <w:bookmarkStart w:id="35" w:name="_Toc397159248"/>
       <w:bookmarkStart w:id="36" w:name="_Toc397159413"/>
       <w:bookmarkStart w:id="37" w:name="_Toc397159462"/>
-      <w:bookmarkStart w:id="38" w:name="_Toc397239465"/>
+      <w:bookmarkStart w:id="38" w:name="_Toc397248054"/>
       <w:r>
         <w:rPr>
           <w:lang w:val="en-US"/>
@@ -8876,7 +9249,7 @@
           <w:lang w:val="en-US" w:eastAsia="ja-JP"/>
         </w:rPr>
       </w:pPr>
-      <w:bookmarkStart w:id="39" w:name="_Toc397239454"/>
+      <w:bookmarkStart w:id="39" w:name="_Toc397248043"/>
       <w:r>
         <w:rPr>
           <w:lang w:val="en-US" w:eastAsia="ja-JP"/>
@@ -8915,13 +9288,37 @@
         <w:rPr>
           <w:lang w:val="en-US" w:eastAsia="ja-JP"/>
         </w:rPr>
-        <w:t xml:space="preserve">As we mentioned, we decided to make the buffer class template. The only disadvantage of this method is that for some data type we need special </w:t>
-      </w:r>
-      <w:r>
-        <w:rPr>
-          <w:lang w:val="en-US" w:eastAsia="ja-JP"/>
-        </w:rPr>
-        <w:t>initialization. Another reason if that for some applications the number of frames is important. Since the framework is generic and other types of applications can be also developed, the frame number is not always necessary. W</w:t>
+        <w:t>As we mentioned, we decided to make the buffer class</w:t>
+      </w:r>
+      <w:r>
+        <w:rPr>
+          <w:lang w:val="en-US" w:eastAsia="ja-JP"/>
+        </w:rPr>
+        <w:t xml:space="preserve"> a</w:t>
+      </w:r>
+      <w:r>
+        <w:rPr>
+          <w:lang w:val="en-US" w:eastAsia="ja-JP"/>
+        </w:rPr>
+        <w:t xml:space="preserve"> template. The only disadvantage of this method is that for some data type we need special </w:t>
+      </w:r>
+      <w:r>
+        <w:rPr>
+          <w:lang w:val="en-US" w:eastAsia="ja-JP"/>
+        </w:rPr>
+        <w:t>initialization. Another reason</w:t>
+      </w:r>
+      <w:r>
+        <w:rPr>
+          <w:lang w:val="en-US" w:eastAsia="ja-JP"/>
+        </w:rPr>
+        <w:t xml:space="preserve"> is</w:t>
+      </w:r>
+      <w:r>
+        <w:rPr>
+          <w:lang w:val="en-US" w:eastAsia="ja-JP"/>
+        </w:rPr>
+        <w:t xml:space="preserve"> that for some applications the number of frames is important. Since the framework is generic and other types of applications can be also developed, the frame number is not always necessary. W</w:t>
       </w:r>
       <w:r>
         <w:rPr>
@@ -9037,7 +9434,7 @@
       <w:bookmarkStart w:id="40" w:name="_Toc397159249"/>
       <w:bookmarkStart w:id="41" w:name="_Toc397159414"/>
       <w:bookmarkStart w:id="42" w:name="_Toc397159463"/>
-      <w:bookmarkStart w:id="43" w:name="_Toc397239466"/>
+      <w:bookmarkStart w:id="43" w:name="_Toc397248055"/>
       <w:r>
         <w:rPr>
           <w:lang w:val="en-US"/>
@@ -9112,7 +9509,7 @@
           <w:lang w:val="en-US" w:eastAsia="ja-JP"/>
         </w:rPr>
       </w:pPr>
-      <w:bookmarkStart w:id="44" w:name="_Toc397239455"/>
+      <w:bookmarkStart w:id="44" w:name="_Toc397248044"/>
       <w:r>
         <w:rPr>
           <w:lang w:val="en-US" w:eastAsia="ja-JP"/>
@@ -9139,7 +9536,19 @@
         <w:rPr>
           <w:lang w:val="en-US" w:eastAsia="ja-JP"/>
         </w:rPr>
-        <w:t xml:space="preserve">All filters inherit from the super filter class. They must create the ports with the proper types that they need, define the initialization and process of the filter. In the initialization usually a filter receives the messages from previous filters, does its own initializations and outputs the messages to the next filter. </w:t>
+        <w:t>All filters inherit from the super filter class. They must create the ports with the proper types that they need, define the initialization and process of the filter. In the initialization usually a filter receives the mess</w:t>
+      </w:r>
+      <w:r>
+        <w:rPr>
+          <w:lang w:val="en-US" w:eastAsia="ja-JP"/>
+        </w:rPr>
+        <w:t>ages from previous filters, performs</w:t>
+      </w:r>
+      <w:r>
+        <w:rPr>
+          <w:lang w:val="en-US" w:eastAsia="ja-JP"/>
+        </w:rPr>
+        <w:t xml:space="preserve"> its own initializations and outputs the messages to the next filter. </w:t>
       </w:r>
     </w:p>
     <w:p>
@@ -9177,7 +9586,31 @@
         <w:rPr>
           <w:lang w:val="en-US" w:eastAsia="ja-JP"/>
         </w:rPr>
-        <w:t>en the filter class is executed, some of the calculations are done in the super filter class in order to prevent the sub filter classes to implement repetitive calculations. These calculations include communicating with ports and pushing data to the proper port.</w:t>
+        <w:t xml:space="preserve">en the filter class is executed, some of the </w:t>
+      </w:r>
+      <w:r>
+        <w:rPr>
+          <w:lang w:val="en-US" w:eastAsia="ja-JP"/>
+        </w:rPr>
+        <w:t>procedures</w:t>
+      </w:r>
+      <w:r>
+        <w:rPr>
+          <w:lang w:val="en-US" w:eastAsia="ja-JP"/>
+        </w:rPr>
+        <w:t xml:space="preserve"> are done in the super filter class in order to prevent the sub filter classes to implement repetitive </w:t>
+      </w:r>
+      <w:r>
+        <w:rPr>
+          <w:lang w:val="en-US" w:eastAsia="ja-JP"/>
+        </w:rPr>
+        <w:t>procedures. These procedures</w:t>
+      </w:r>
+      <w:r>
+        <w:rPr>
+          <w:lang w:val="en-US" w:eastAsia="ja-JP"/>
+        </w:rPr>
+        <w:t xml:space="preserve"> include communicating with ports and pushing data to the proper port.</w:t>
       </w:r>
     </w:p>
     <w:p>
@@ -9255,7 +9688,7 @@
       <w:bookmarkStart w:id="45" w:name="_Toc397159250"/>
       <w:bookmarkStart w:id="46" w:name="_Toc397159415"/>
       <w:bookmarkStart w:id="47" w:name="_Toc397159464"/>
-      <w:bookmarkStart w:id="48" w:name="_Toc397239467"/>
+      <w:bookmarkStart w:id="48" w:name="_Toc397248056"/>
       <w:r>
         <w:rPr>
           <w:lang w:val="en-US"/>
@@ -9372,7 +9805,7 @@
       <w:bookmarkStart w:id="49" w:name="_Toc397159251"/>
       <w:bookmarkStart w:id="50" w:name="_Toc397159416"/>
       <w:bookmarkStart w:id="51" w:name="_Toc397159465"/>
-      <w:bookmarkStart w:id="52" w:name="_Toc397239468"/>
+      <w:bookmarkStart w:id="52" w:name="_Toc397248057"/>
       <w:r>
         <w:rPr>
           <w:lang w:val="en-US"/>
@@ -9467,7 +9900,7 @@
           <w:lang w:val="en-US" w:eastAsia="ja-JP"/>
         </w:rPr>
       </w:pPr>
-      <w:bookmarkStart w:id="53" w:name="_Toc397239456"/>
+      <w:bookmarkStart w:id="53" w:name="_Toc397248045"/>
       <w:r>
         <w:rPr>
           <w:lang w:val="en-US" w:eastAsia="ja-JP"/>
@@ -9588,7 +10021,7 @@
       <w:bookmarkStart w:id="54" w:name="_Toc397159252"/>
       <w:bookmarkStart w:id="55" w:name="_Toc397159417"/>
       <w:bookmarkStart w:id="56" w:name="_Toc397159466"/>
-      <w:bookmarkStart w:id="57" w:name="_Toc397239469"/>
+      <w:bookmarkStart w:id="57" w:name="_Toc397248058"/>
       <w:r>
         <w:rPr>
           <w:lang w:val="en-US"/>
@@ -9644,7 +10077,7 @@
           <w:lang w:val="en-US" w:eastAsia="ja-JP"/>
         </w:rPr>
       </w:pPr>
-      <w:bookmarkStart w:id="58" w:name="_Toc397239457"/>
+      <w:bookmarkStart w:id="58" w:name="_Toc397248046"/>
       <w:r>
         <w:rPr>
           <w:lang w:val="en-US" w:eastAsia="ja-JP"/>
@@ -9769,7 +10202,7 @@
       <w:bookmarkStart w:id="59" w:name="_Toc397159253"/>
       <w:bookmarkStart w:id="60" w:name="_Toc397159418"/>
       <w:bookmarkStart w:id="61" w:name="_Toc397159467"/>
-      <w:bookmarkStart w:id="62" w:name="_Toc397239470"/>
+      <w:bookmarkStart w:id="62" w:name="_Toc397248059"/>
       <w:r>
         <w:rPr>
           <w:lang w:val="en-US"/>
@@ -9844,7 +10277,7 @@
           <w:lang w:val="en-US" w:eastAsia="ja-JP"/>
         </w:rPr>
       </w:pPr>
-      <w:bookmarkStart w:id="63" w:name="_Toc397239458"/>
+      <w:bookmarkStart w:id="63" w:name="_Toc397248047"/>
       <w:r>
         <w:rPr>
           <w:lang w:val="en-US" w:eastAsia="ja-JP"/>
@@ -10051,7 +10484,7 @@
             <w:bCs/>
             <w:noProof/>
           </w:rPr>
-          <w:t>16</w:t>
+          <w:t>2</w:t>
         </w:r>
         <w:r>
           <w:rPr>
@@ -10674,9 +11107,9 @@
     </w:lvl>
   </w:abstractNum>
   <w:abstractNum w:abstractNumId="2">
-    <w:nsid w:val="34710E28"/>
+    <w:nsid w:val="24BA1AD2"/>
     <w:multiLevelType w:val="hybridMultilevel"/>
-    <w:tmpl w:val="8F82F2D2"/>
+    <w:tmpl w:val="357C24B0"/>
     <w:lvl w:ilvl="0" w:tplc="04130011">
       <w:start w:val="1"/>
       <w:numFmt w:val="decimal"/>
@@ -10763,9 +11196,9 @@
     </w:lvl>
   </w:abstractNum>
   <w:abstractNum w:abstractNumId="3">
-    <w:nsid w:val="66272963"/>
+    <w:nsid w:val="27D01AC1"/>
     <w:multiLevelType w:val="hybridMultilevel"/>
-    <w:tmpl w:val="B094D3E0"/>
+    <w:tmpl w:val="800E1C58"/>
     <w:lvl w:ilvl="0" w:tplc="04130011">
       <w:start w:val="1"/>
       <w:numFmt w:val="decimal"/>
@@ -10851,16 +11284,200 @@
       </w:pPr>
     </w:lvl>
   </w:abstractNum>
+  <w:abstractNum w:abstractNumId="4">
+    <w:nsid w:val="34710E28"/>
+    <w:multiLevelType w:val="hybridMultilevel"/>
+    <w:tmpl w:val="8F82F2D2"/>
+    <w:lvl w:ilvl="0" w:tplc="04130011">
+      <w:start w:val="1"/>
+      <w:numFmt w:val="decimal"/>
+      <w:lvlText w:val="%1)"/>
+      <w:lvlJc w:val="left"/>
+      <w:pPr>
+        <w:ind w:left="720" w:hanging="360"/>
+      </w:pPr>
+      <w:rPr>
+        <w:rFonts w:hint="default"/>
+      </w:rPr>
+    </w:lvl>
+    <w:lvl w:ilvl="1" w:tplc="04130019" w:tentative="1">
+      <w:start w:val="1"/>
+      <w:numFmt w:val="lowerLetter"/>
+      <w:lvlText w:val="%2."/>
+      <w:lvlJc w:val="left"/>
+      <w:pPr>
+        <w:ind w:left="1440" w:hanging="360"/>
+      </w:pPr>
+    </w:lvl>
+    <w:lvl w:ilvl="2" w:tplc="0413001B" w:tentative="1">
+      <w:start w:val="1"/>
+      <w:numFmt w:val="lowerRoman"/>
+      <w:lvlText w:val="%3."/>
+      <w:lvlJc w:val="right"/>
+      <w:pPr>
+        <w:ind w:left="2160" w:hanging="180"/>
+      </w:pPr>
+    </w:lvl>
+    <w:lvl w:ilvl="3" w:tplc="0413000F" w:tentative="1">
+      <w:start w:val="1"/>
+      <w:numFmt w:val="decimal"/>
+      <w:lvlText w:val="%4."/>
+      <w:lvlJc w:val="left"/>
+      <w:pPr>
+        <w:ind w:left="2880" w:hanging="360"/>
+      </w:pPr>
+    </w:lvl>
+    <w:lvl w:ilvl="4" w:tplc="04130019" w:tentative="1">
+      <w:start w:val="1"/>
+      <w:numFmt w:val="lowerLetter"/>
+      <w:lvlText w:val="%5."/>
+      <w:lvlJc w:val="left"/>
+      <w:pPr>
+        <w:ind w:left="3600" w:hanging="360"/>
+      </w:pPr>
+    </w:lvl>
+    <w:lvl w:ilvl="5" w:tplc="0413001B" w:tentative="1">
+      <w:start w:val="1"/>
+      <w:numFmt w:val="lowerRoman"/>
+      <w:lvlText w:val="%6."/>
+      <w:lvlJc w:val="right"/>
+      <w:pPr>
+        <w:ind w:left="4320" w:hanging="180"/>
+      </w:pPr>
+    </w:lvl>
+    <w:lvl w:ilvl="6" w:tplc="0413000F" w:tentative="1">
+      <w:start w:val="1"/>
+      <w:numFmt w:val="decimal"/>
+      <w:lvlText w:val="%7."/>
+      <w:lvlJc w:val="left"/>
+      <w:pPr>
+        <w:ind w:left="5040" w:hanging="360"/>
+      </w:pPr>
+    </w:lvl>
+    <w:lvl w:ilvl="7" w:tplc="04130019" w:tentative="1">
+      <w:start w:val="1"/>
+      <w:numFmt w:val="lowerLetter"/>
+      <w:lvlText w:val="%8."/>
+      <w:lvlJc w:val="left"/>
+      <w:pPr>
+        <w:ind w:left="5760" w:hanging="360"/>
+      </w:pPr>
+    </w:lvl>
+    <w:lvl w:ilvl="8" w:tplc="0413001B" w:tentative="1">
+      <w:start w:val="1"/>
+      <w:numFmt w:val="lowerRoman"/>
+      <w:lvlText w:val="%9."/>
+      <w:lvlJc w:val="right"/>
+      <w:pPr>
+        <w:ind w:left="6480" w:hanging="180"/>
+      </w:pPr>
+    </w:lvl>
+  </w:abstractNum>
+  <w:abstractNum w:abstractNumId="5">
+    <w:nsid w:val="66272963"/>
+    <w:multiLevelType w:val="hybridMultilevel"/>
+    <w:tmpl w:val="B094D3E0"/>
+    <w:lvl w:ilvl="0" w:tplc="04130011">
+      <w:start w:val="1"/>
+      <w:numFmt w:val="decimal"/>
+      <w:lvlText w:val="%1)"/>
+      <w:lvlJc w:val="left"/>
+      <w:pPr>
+        <w:ind w:left="720" w:hanging="360"/>
+      </w:pPr>
+      <w:rPr>
+        <w:rFonts w:hint="default"/>
+      </w:rPr>
+    </w:lvl>
+    <w:lvl w:ilvl="1" w:tplc="04130019" w:tentative="1">
+      <w:start w:val="1"/>
+      <w:numFmt w:val="lowerLetter"/>
+      <w:lvlText w:val="%2."/>
+      <w:lvlJc w:val="left"/>
+      <w:pPr>
+        <w:ind w:left="1440" w:hanging="360"/>
+      </w:pPr>
+    </w:lvl>
+    <w:lvl w:ilvl="2" w:tplc="0413001B" w:tentative="1">
+      <w:start w:val="1"/>
+      <w:numFmt w:val="lowerRoman"/>
+      <w:lvlText w:val="%3."/>
+      <w:lvlJc w:val="right"/>
+      <w:pPr>
+        <w:ind w:left="2160" w:hanging="180"/>
+      </w:pPr>
+    </w:lvl>
+    <w:lvl w:ilvl="3" w:tplc="0413000F" w:tentative="1">
+      <w:start w:val="1"/>
+      <w:numFmt w:val="decimal"/>
+      <w:lvlText w:val="%4."/>
+      <w:lvlJc w:val="left"/>
+      <w:pPr>
+        <w:ind w:left="2880" w:hanging="360"/>
+      </w:pPr>
+    </w:lvl>
+    <w:lvl w:ilvl="4" w:tplc="04130019" w:tentative="1">
+      <w:start w:val="1"/>
+      <w:numFmt w:val="lowerLetter"/>
+      <w:lvlText w:val="%5."/>
+      <w:lvlJc w:val="left"/>
+      <w:pPr>
+        <w:ind w:left="3600" w:hanging="360"/>
+      </w:pPr>
+    </w:lvl>
+    <w:lvl w:ilvl="5" w:tplc="0413001B" w:tentative="1">
+      <w:start w:val="1"/>
+      <w:numFmt w:val="lowerRoman"/>
+      <w:lvlText w:val="%6."/>
+      <w:lvlJc w:val="right"/>
+      <w:pPr>
+        <w:ind w:left="4320" w:hanging="180"/>
+      </w:pPr>
+    </w:lvl>
+    <w:lvl w:ilvl="6" w:tplc="0413000F" w:tentative="1">
+      <w:start w:val="1"/>
+      <w:numFmt w:val="decimal"/>
+      <w:lvlText w:val="%7."/>
+      <w:lvlJc w:val="left"/>
+      <w:pPr>
+        <w:ind w:left="5040" w:hanging="360"/>
+      </w:pPr>
+    </w:lvl>
+    <w:lvl w:ilvl="7" w:tplc="04130019" w:tentative="1">
+      <w:start w:val="1"/>
+      <w:numFmt w:val="lowerLetter"/>
+      <w:lvlText w:val="%8."/>
+      <w:lvlJc w:val="left"/>
+      <w:pPr>
+        <w:ind w:left="5760" w:hanging="360"/>
+      </w:pPr>
+    </w:lvl>
+    <w:lvl w:ilvl="8" w:tplc="0413001B" w:tentative="1">
+      <w:start w:val="1"/>
+      <w:numFmt w:val="lowerRoman"/>
+      <w:lvlText w:val="%9."/>
+      <w:lvlJc w:val="right"/>
+      <w:pPr>
+        <w:ind w:left="6480" w:hanging="180"/>
+      </w:pPr>
+    </w:lvl>
+  </w:abstractNum>
   <w:num w:numId="1">
     <w:abstractNumId w:val="1"/>
   </w:num>
   <w:num w:numId="2">
-    <w:abstractNumId w:val="2"/>
+    <w:abstractNumId w:val="4"/>
   </w:num>
   <w:num w:numId="3">
     <w:abstractNumId w:val="0"/>
   </w:num>
   <w:num w:numId="4">
+    <w:abstractNumId w:val="5"/>
+  </w:num>
+  <w:num w:numId="5">
+    <w:abstractNumId w:val="2"/>
+  </w:num>
+  <w:num w:numId="6">
     <w:abstractNumId w:val="3"/>
   </w:num>
 </w:numbering>
@@ -12728,497 +13345,6 @@
 </w:styles>
 </file>
 
-<file path=word/glossary/document.xml><?xml version="1.0" encoding="utf-8"?>
-<w:glossaryDocument xmlns:wpc="http://schemas.microsoft.com/office/word/2010/wordprocessingCanvas" xmlns:mc="http://schemas.openxmlformats.org/markup-compatibility/2006" xmlns:o="urn:schemas-microsoft-com:office:office" xmlns:r="http://schemas.openxmlformats.org/officeDocument/2006/relationships" xmlns:m="http://schemas.openxmlformats.org/officeDocument/2006/math" xmlns:v="urn:schemas-microsoft-com:vml" xmlns:wp14="http://schemas.microsoft.com/office/word/2010/wordprocessingDrawing" xmlns:wp="http://schemas.openxmlformats.org/drawingml/2006/wordprocessingDrawing" xmlns:w10="urn:schemas-microsoft-com:office:word" xmlns:w="http://schemas.openxmlformats.org/wordprocessingml/2006/main" xmlns:w14="http://schemas.microsoft.com/office/word/2010/wordml" xmlns:wpg="http://schemas.microsoft.com/office/word/2010/wordprocessingGroup" xmlns:wpi="http://schemas.microsoft.com/office/word/2010/wordprocessingInk" xmlns:wne="http://schemas.microsoft.com/office/word/2006/wordml" xmlns:wps="http://schemas.microsoft.com/office/word/2010/wordprocessingShape" mc:Ignorable="w14 wp14"/>
-</file>
-
-<file path=word/glossary/fontTable.xml><?xml version="1.0" encoding="utf-8"?>
-<w:fonts xmlns:mc="http://schemas.openxmlformats.org/markup-compatibility/2006" xmlns:r="http://schemas.openxmlformats.org/officeDocument/2006/relationships" xmlns:w="http://schemas.openxmlformats.org/wordprocessingml/2006/main" xmlns:w14="http://schemas.microsoft.com/office/word/2010/wordml" mc:Ignorable="w14">
-  <w:font w:name="Times New Roman">
-    <w:panose1 w:val="02020603050405020304"/>
-    <w:charset w:val="00"/>
-    <w:family w:val="roman"/>
-    <w:pitch w:val="variable"/>
-    <w:sig w:usb0="E0002AFF" w:usb1="C0007841" w:usb2="00000009" w:usb3="00000000" w:csb0="000001FF" w:csb1="00000000"/>
-  </w:font>
-  <w:font w:name="Calibri">
-    <w:panose1 w:val="020F0502020204030204"/>
-    <w:charset w:val="00"/>
-    <w:family w:val="swiss"/>
-    <w:pitch w:val="variable"/>
-    <w:sig w:usb0="E00002FF" w:usb1="4000ACFF" w:usb2="00000001" w:usb3="00000000" w:csb0="0000019F" w:csb1="00000000"/>
-  </w:font>
-  <w:font w:name="Arial">
-    <w:panose1 w:val="020B0604020202020204"/>
-    <w:charset w:val="00"/>
-    <w:family w:val="swiss"/>
-    <w:pitch w:val="variable"/>
-    <w:sig w:usb0="E0002AFF" w:usb1="C0007843" w:usb2="00000009" w:usb3="00000000" w:csb0="000001FF" w:csb1="00000000"/>
-  </w:font>
-  <w:font w:name="Cambria">
-    <w:panose1 w:val="02040503050406030204"/>
-    <w:charset w:val="00"/>
-    <w:family w:val="roman"/>
-    <w:pitch w:val="variable"/>
-    <w:sig w:usb0="E00002FF" w:usb1="400004FF" w:usb2="00000000" w:usb3="00000000" w:csb0="0000019F" w:csb1="00000000"/>
-  </w:font>
-  <w:font w:name="Tahoma">
-    <w:panose1 w:val="020B0604030504040204"/>
-    <w:charset w:val="00"/>
-    <w:family w:val="swiss"/>
-    <w:pitch w:val="variable"/>
-    <w:sig w:usb0="E1002EFF" w:usb1="C000605B" w:usb2="00000029" w:usb3="00000000" w:csb0="000101FF" w:csb1="00000000"/>
-  </w:font>
-  <w:font w:name="Courier New">
-    <w:panose1 w:val="02070309020205020404"/>
-    <w:charset w:val="00"/>
-    <w:family w:val="modern"/>
-    <w:pitch w:val="fixed"/>
-    <w:sig w:usb0="E0002AFF" w:usb1="C0007843" w:usb2="00000009" w:usb3="00000000" w:csb0="000001FF" w:csb1="00000000"/>
-  </w:font>
-</w:fonts>
-</file>
-
-<file path=word/glossary/settings.xml><?xml version="1.0" encoding="utf-8"?>
-<w:settings xmlns:mc="http://schemas.openxmlformats.org/markup-compatibility/2006" xmlns:o="urn:schemas-microsoft-com:office:office" xmlns:r="http://schemas.openxmlformats.org/officeDocument/2006/relationships" xmlns:m="http://schemas.openxmlformats.org/officeDocument/2006/math" xmlns:v="urn:schemas-microsoft-com:vml" xmlns:w10="urn:schemas-microsoft-com:office:word" xmlns:w="http://schemas.openxmlformats.org/wordprocessingml/2006/main" xmlns:w14="http://schemas.microsoft.com/office/word/2010/wordml" xmlns:sl="http://schemas.openxmlformats.org/schemaLibrary/2006/main" mc:Ignorable="w14">
-  <w:view w:val="normal"/>
-  <w:defaultTabStop w:val="708"/>
-  <w:hyphenationZone w:val="425"/>
-  <w:characterSpacingControl w:val="doNotCompress"/>
-  <w:compat>
-    <w:useFELayout/>
-    <w:compatSetting w:name="compatibilityMode" w:uri="http://schemas.microsoft.com/office/word" w:val="14"/>
-    <w:compatSetting w:name="overrideTableStyleFontSizeAndJustification" w:uri="http://schemas.microsoft.com/office/word" w:val="1"/>
-    <w:compatSetting w:name="enableOpenTypeFeatures" w:uri="http://schemas.microsoft.com/office/word" w:val="1"/>
-    <w:compatSetting w:name="doNotFlipMirrorIndents" w:uri="http://schemas.microsoft.com/office/word" w:val="1"/>
-  </w:compat>
-  <w:rsids>
-    <w:rsidRoot w:val="0089221E"/>
-    <w:rsid w:val="0089221E"/>
-  </w:rsids>
-  <m:mathPr>
-    <m:mathFont m:val="Cambria Math"/>
-    <m:brkBin m:val="before"/>
-    <m:brkBinSub m:val="--"/>
-    <m:smallFrac m:val="0"/>
-    <m:dispDef/>
-    <m:lMargin m:val="0"/>
-    <m:rMargin m:val="0"/>
-    <m:defJc m:val="centerGroup"/>
-    <m:wrapIndent m:val="1440"/>
-    <m:intLim m:val="subSup"/>
-    <m:naryLim m:val="undOvr"/>
-  </m:mathPr>
-  <w:themeFontLang w:val="nl-NL" w:bidi="ar-SA"/>
-  <w:clrSchemeMapping w:bg1="light1" w:t1="dark1" w:bg2="light2" w:t2="dark2" w:accent1="accent1" w:accent2="accent2" w:accent3="accent3" w:accent4="accent4" w:accent5="accent5" w:accent6="accent6" w:hyperlink="hyperlink" w:followedHyperlink="followedHyperlink"/>
-  <w:decimalSymbol w:val=","/>
-  <w:listSeparator w:val=";"/>
-</w:settings>
-</file>
-
-<file path=word/glossary/styles.xml><?xml version="1.0" encoding="utf-8"?>
-<w:styles xmlns:mc="http://schemas.openxmlformats.org/markup-compatibility/2006" xmlns:r="http://schemas.openxmlformats.org/officeDocument/2006/relationships" xmlns:w="http://schemas.openxmlformats.org/wordprocessingml/2006/main" xmlns:w14="http://schemas.microsoft.com/office/word/2010/wordml" mc:Ignorable="w14">
-  <w:docDefaults>
-    <w:rPrDefault>
-      <w:rPr>
-        <w:rFonts w:asciiTheme="minorHAnsi" w:eastAsiaTheme="minorEastAsia" w:hAnsiTheme="minorHAnsi" w:cstheme="minorBidi"/>
-        <w:sz w:val="22"/>
-        <w:szCs w:val="22"/>
-        <w:lang w:val="nl-NL" w:eastAsia="nl-NL" w:bidi="ar-SA"/>
-      </w:rPr>
-    </w:rPrDefault>
-    <w:pPrDefault>
-      <w:pPr>
-        <w:spacing w:after="200" w:line="276" w:lineRule="auto"/>
-      </w:pPr>
-    </w:pPrDefault>
-  </w:docDefaults>
-  <w:latentStyles w:defLockedState="0" w:defUIPriority="99" w:defSemiHidden="1" w:defUnhideWhenUsed="1" w:defQFormat="0" w:count="267">
-    <w:lsdException w:name="Normal" w:semiHidden="0" w:uiPriority="0" w:unhideWhenUsed="0" w:qFormat="1"/>
-    <w:lsdException w:name="heading 1" w:semiHidden="0" w:uiPriority="9" w:unhideWhenUsed="0" w:qFormat="1"/>
-    <w:lsdException w:name="heading 2" w:uiPriority="9" w:qFormat="1"/>
-    <w:lsdException w:name="heading 3" w:uiPriority="9" w:qFormat="1"/>
-    <w:lsdException w:name="heading 4" w:uiPriority="9" w:qFormat="1"/>
-    <w:lsdException w:name="heading 5" w:uiPriority="9" w:qFormat="1"/>
-    <w:lsdException w:name="heading 6" w:uiPriority="9" w:qFormat="1"/>
-    <w:lsdException w:name="heading 7" w:uiPriority="9" w:qFormat="1"/>
-    <w:lsdException w:name="heading 8" w:uiPriority="9" w:qFormat="1"/>
-    <w:lsdException w:name="heading 9" w:uiPriority="9" w:qFormat="1"/>
-    <w:lsdException w:name="toc 1" w:uiPriority="39"/>
-    <w:lsdException w:name="toc 2" w:uiPriority="39"/>
-    <w:lsdException w:name="toc 3" w:uiPriority="39"/>
-    <w:lsdException w:name="toc 4" w:uiPriority="39"/>
-    <w:lsdException w:name="toc 5" w:uiPriority="39"/>
-    <w:lsdException w:name="toc 6" w:uiPriority="39"/>
-    <w:lsdException w:name="toc 7" w:uiPriority="39"/>
-    <w:lsdException w:name="toc 8" w:uiPriority="39"/>
-    <w:lsdException w:name="toc 9" w:uiPriority="39"/>
-    <w:lsdException w:name="caption" w:uiPriority="35" w:qFormat="1"/>
-    <w:lsdException w:name="Title" w:semiHidden="0" w:uiPriority="10" w:unhideWhenUsed="0" w:qFormat="1"/>
-    <w:lsdException w:name="Default Paragraph Font" w:uiPriority="1"/>
-    <w:lsdException w:name="Subtitle" w:semiHidden="0" w:uiPriority="11" w:unhideWhenUsed="0" w:qFormat="1"/>
-    <w:lsdException w:name="Strong" w:semiHidden="0" w:uiPriority="22" w:unhideWhenUsed="0" w:qFormat="1"/>
-    <w:lsdException w:name="Emphasis" w:semiHidden="0" w:uiPriority="20" w:unhideWhenUsed="0" w:qFormat="1"/>
-    <w:lsdException w:name="Table Grid" w:semiHidden="0" w:uiPriority="59" w:unhideWhenUsed="0"/>
-    <w:lsdException w:name="Placeholder Text" w:unhideWhenUsed="0"/>
-    <w:lsdException w:name="No Spacing" w:semiHidden="0" w:uiPriority="1" w:unhideWhenUsed="0" w:qFormat="1"/>
-    <w:lsdException w:name="Light Shading" w:semiHidden="0" w:uiPriority="60" w:unhideWhenUsed="0"/>
-    <w:lsdException w:name="Light List" w:semiHidden="0" w:uiPriority="61" w:unhideWhenUsed="0"/>
-    <w:lsdException w:name="Light Grid" w:semiHidden="0" w:uiPriority="62" w:unhideWhenUsed="0"/>
-    <w:lsdException w:name="Medium Shading 1" w:semiHidden="0" w:uiPriority="63" w:unhideWhenUsed="0"/>
-    <w:lsdException w:name="Medium Shading 2" w:semiHidden="0" w:uiPriority="64" w:unhideWhenUsed="0"/>
-    <w:lsdException w:name="Medium List 1" w:semiHidden="0" w:uiPriority="65" w:unhideWhenUsed="0"/>
-    <w:lsdException w:name="Medium List 2" w:semiHidden="0" w:uiPriority="66" w:unhideWhenUsed="0"/>
-    <w:lsdException w:name="Medium Grid 1" w:semiHidden="0" w:uiPriority="67" w:unhideWhenUsed="0"/>
-    <w:lsdException w:name="Medium Grid 2" w:semiHidden="0" w:uiPriority="68" w:unhideWhenUsed="0"/>
-    <w:lsdException w:name="Medium Grid 3" w:semiHidden="0" w:uiPriority="69" w:unhideWhenUsed="0"/>
-    <w:lsdException w:name="Dark List" w:semiHidden="0" w:uiPriority="70" w:unhideWhenUsed="0"/>
-    <w:lsdException w:name="Colorful Shading" w:semiHidden="0" w:uiPriority="71" w:unhideWhenUsed="0"/>
-    <w:lsdException w:name="Colorful List" w:semiHidden="0" w:uiPriority="72" w:unhideWhenUsed="0"/>
-    <w:lsdException w:name="Colorful Grid" w:semiHidden="0" w:uiPriority="73" w:unhideWhenUsed="0"/>
-    <w:lsdException w:name="Light Shading Accent 1" w:semiHidden="0" w:uiPriority="60" w:unhideWhenUsed="0"/>
-    <w:lsdException w:name="Light List Accent 1" w:semiHidden="0" w:uiPriority="61" w:unhideWhenUsed="0"/>
-    <w:lsdException w:name="Light Grid Accent 1" w:semiHidden="0" w:uiPriority="62" w:unhideWhenUsed="0"/>
-    <w:lsdException w:name="Medium Shading 1 Accent 1" w:semiHidden="0" w:uiPriority="63" w:unhideWhenUsed="0"/>
-    <w:lsdException w:name="Medium Shading 2 Accent 1" w:semiHidden="0" w:uiPriority="64" w:unhideWhenUsed="0"/>
-    <w:lsdException w:name="Medium List 1 Accent 1" w:semiHidden="0" w:uiPriority="65" w:unhideWhenUsed="0"/>
-    <w:lsdException w:name="Revision" w:unhideWhenUsed="0"/>
-    <w:lsdException w:name="List Paragraph" w:semiHidden="0" w:uiPriority="34" w:unhideWhenUsed="0" w:qFormat="1"/>
-    <w:lsdException w:name="Quote" w:semiHidden="0" w:uiPriority="29" w:unhideWhenUsed="0" w:qFormat="1"/>
-    <w:lsdException w:name="Intense Quote" w:semiHidden="0" w:uiPriority="30" w:unhideWhenUsed="0" w:qFormat="1"/>
-    <w:lsdException w:name="Medium List 2 Accent 1" w:semiHidden="0" w:uiPriority="66" w:unhideWhenUsed="0"/>
-    <w:lsdException w:name="Medium Grid 1 Accent 1" w:semiHidden="0" w:uiPriority="67" w:unhideWhenUsed="0"/>
-    <w:lsdException w:name="Medium Grid 2 Accent 1" w:semiHidden="0" w:uiPriority="68" w:unhideWhenUsed="0"/>
-    <w:lsdException w:name="Medium Grid 3 Accent 1" w:semiHidden="0" w:uiPriority="69" w:unhideWhenUsed="0"/>
-    <w:lsdException w:name="Dark List Accent 1" w:semiHidden="0" w:uiPriority="70" w:unhideWhenUsed="0"/>
-    <w:lsdException w:name="Colorful Shading Accent 1" w:semiHidden="0" w:uiPriority="71" w:unhideWhenUsed="0"/>
-    <w:lsdException w:name="Colorful List Accent 1" w:semiHidden="0" w:uiPriority="72" w:unhideWhenUsed="0"/>
-    <w:lsdException w:name="Colorful Grid Accent 1" w:semiHidden="0" w:uiPriority="73" w:unhideWhenUsed="0"/>
-    <w:lsdException w:name="Light Shading Accent 2" w:semiHidden="0" w:uiPriority="60" w:unhideWhenUsed="0"/>
-    <w:lsdException w:name="Light List Accent 2" w:semiHidden="0" w:uiPriority="61" w:unhideWhenUsed="0"/>
-    <w:lsdException w:name="Light Grid Accent 2" w:semiHidden="0" w:uiPriority="62" w:unhideWhenUsed="0"/>
-    <w:lsdException w:name="Medium Shading 1 Accent 2" w:semiHidden="0" w:uiPriority="63" w:unhideWhenUsed="0"/>
-    <w:lsdException w:name="Medium Shading 2 Accent 2" w:semiHidden="0" w:uiPriority="64" w:unhideWhenUsed="0"/>
-    <w:lsdException w:name="Medium List 1 Accent 2" w:semiHidden="0" w:uiPriority="65" w:unhideWhenUsed="0"/>
-    <w:lsdException w:name="Medium List 2 Accent 2" w:semiHidden="0" w:uiPriority="66" w:unhideWhenUsed="0"/>
-    <w:lsdException w:name="Medium Grid 1 Accent 2" w:semiHidden="0" w:uiPriority="67" w:unhideWhenUsed="0"/>
-    <w:lsdException w:name="Medium Grid 2 Accent 2" w:semiHidden="0" w:uiPriority="68" w:unhideWhenUsed="0"/>
-    <w:lsdException w:name="Medium Grid 3 Accent 2" w:semiHidden="0" w:uiPriority="69" w:unhideWhenUsed="0"/>
-    <w:lsdException w:name="Dark List Accent 2" w:semiHidden="0" w:uiPriority="70" w:unhideWhenUsed="0"/>
-    <w:lsdException w:name="Colorful Shading Accent 2" w:semiHidden="0" w:uiPriority="71" w:unhideWhenUsed="0"/>
-    <w:lsdException w:name="Colorful List Accent 2" w:semiHidden="0" w:uiPriority="72" w:unhideWhenUsed="0"/>
-    <w:lsdException w:name="Colorful Grid Accent 2" w:semiHidden="0" w:uiPriority="73" w:unhideWhenUsed="0"/>
-    <w:lsdException w:name="Light Shading Accent 3" w:semiHidden="0" w:uiPriority="60" w:unhideWhenUsed="0"/>
-    <w:lsdException w:name="Light List Accent 3" w:semiHidden="0" w:uiPriority="61" w:unhideWhenUsed="0"/>
-    <w:lsdException w:name="Light Grid Accent 3" w:semiHidden="0" w:uiPriority="62" w:unhideWhenUsed="0"/>
-    <w:lsdException w:name="Medium Shading 1 Accent 3" w:semiHidden="0" w:uiPriority="63" w:unhideWhenUsed="0"/>
-    <w:lsdException w:name="Medium Shading 2 Accent 3" w:semiHidden="0" w:uiPriority="64" w:unhideWhenUsed="0"/>
-    <w:lsdException w:name="Medium List 1 Accent 3" w:semiHidden="0" w:uiPriority="65" w:unhideWhenUsed="0"/>
-    <w:lsdException w:name="Medium List 2 Accent 3" w:semiHidden="0" w:uiPriority="66" w:unhideWhenUsed="0"/>
-    <w:lsdException w:name="Medium Grid 1 Accent 3" w:semiHidden="0" w:uiPriority="67" w:unhideWhenUsed="0"/>
-    <w:lsdException w:name="Medium Grid 2 Accent 3" w:semiHidden="0" w:uiPriority="68" w:unhideWhenUsed="0"/>
-    <w:lsdException w:name="Medium Grid 3 Accent 3" w:semiHidden="0" w:uiPriority="69" w:unhideWhenUsed="0"/>
-    <w:lsdException w:name="Dark List Accent 3" w:semiHidden="0" w:uiPriority="70" w:unhideWhenUsed="0"/>
-    <w:lsdException w:name="Colorful Shading Accent 3" w:semiHidden="0" w:uiPriority="71" w:unhideWhenUsed="0"/>
-    <w:lsdException w:name="Colorful List Accent 3" w:semiHidden="0" w:uiPriority="72" w:unhideWhenUsed="0"/>
-    <w:lsdException w:name="Colorful Grid Accent 3" w:semiHidden="0" w:uiPriority="73" w:unhideWhenUsed="0"/>
-    <w:lsdException w:name="Light Shading Accent 4" w:semiHidden="0" w:uiPriority="60" w:unhideWhenUsed="0"/>
-    <w:lsdException w:name="Light List Accent 4" w:semiHidden="0" w:uiPriority="61" w:unhideWhenUsed="0"/>
-    <w:lsdException w:name="Light Grid Accent 4" w:semiHidden="0" w:uiPriority="62" w:unhideWhenUsed="0"/>
-    <w:lsdException w:name="Medium Shading 1 Accent 4" w:semiHidden="0" w:uiPriority="63" w:unhideWhenUsed="0"/>
-    <w:lsdException w:name="Medium Shading 2 Accent 4" w:semiHidden="0" w:uiPriority="64" w:unhideWhenUsed="0"/>
-    <w:lsdException w:name="Medium List 1 Accent 4" w:semiHidden="0" w:uiPriority="65" w:unhideWhenUsed="0"/>
-    <w:lsdException w:name="Medium List 2 Accent 4" w:semiHidden="0" w:uiPriority="66" w:unhideWhenUsed="0"/>
-    <w:lsdException w:name="Medium Grid 1 Accent 4" w:semiHidden="0" w:uiPriority="67" w:unhideWhenUsed="0"/>
-    <w:lsdException w:name="Medium Grid 2 Accent 4" w:semiHidden="0" w:uiPriority="68" w:unhideWhenUsed="0"/>
-    <w:lsdException w:name="Medium Grid 3 Accent 4" w:semiHidden="0" w:uiPriority="69" w:unhideWhenUsed="0"/>
-    <w:lsdException w:name="Dark List Accent 4" w:semiHidden="0" w:uiPriority="70" w:unhideWhenUsed="0"/>
-    <w:lsdException w:name="Colorful Shading Accent 4" w:semiHidden="0" w:uiPriority="71" w:unhideWhenUsed="0"/>
-    <w:lsdException w:name="Colorful List Accent 4" w:semiHidden="0" w:uiPriority="72" w:unhideWhenUsed="0"/>
-    <w:lsdException w:name="Colorful Grid Accent 4" w:semiHidden="0" w:uiPriority="73" w:unhideWhenUsed="0"/>
-    <w:lsdException w:name="Light Shading Accent 5" w:semiHidden="0" w:uiPriority="60" w:unhideWhenUsed="0"/>
-    <w:lsdException w:name="Light List Accent 5" w:semiHidden="0" w:uiPriority="61" w:unhideWhenUsed="0"/>
-    <w:lsdException w:name="Light Grid Accent 5" w:semiHidden="0" w:uiPriority="62" w:unhideWhenUsed="0"/>
-    <w:lsdException w:name="Medium Shading 1 Accent 5" w:semiHidden="0" w:uiPriority="63" w:unhideWhenUsed="0"/>
-    <w:lsdException w:name="Medium Shading 2 Accent 5" w:semiHidden="0" w:uiPriority="64" w:unhideWhenUsed="0"/>
-    <w:lsdException w:name="Medium List 1 Accent 5" w:semiHidden="0" w:uiPriority="65" w:unhideWhenUsed="0"/>
-    <w:lsdException w:name="Medium List 2 Accent 5" w:semiHidden="0" w:uiPriority="66" w:unhideWhenUsed="0"/>
-    <w:lsdException w:name="Medium Grid 1 Accent 5" w:semiHidden="0" w:uiPriority="67" w:unhideWhenUsed="0"/>
-    <w:lsdException w:name="Medium Grid 2 Accent 5" w:semiHidden="0" w:uiPriority="68" w:unhideWhenUsed="0"/>
-    <w:lsdException w:name="Medium Grid 3 Accent 5" w:semiHidden="0" w:uiPriority="69" w:unhideWhenUsed="0"/>
-    <w:lsdException w:name="Dark List Accent 5" w:semiHidden="0" w:uiPriority="70" w:unhideWhenUsed="0"/>
-    <w:lsdException w:name="Colorful Shading Accent 5" w:semiHidden="0" w:uiPriority="71" w:unhideWhenUsed="0"/>
-    <w:lsdException w:name="Colorful List Accent 5" w:semiHidden="0" w:uiPriority="72" w:unhideWhenUsed="0"/>
-    <w:lsdException w:name="Colorful Grid Accent 5" w:semiHidden="0" w:uiPriority="73" w:unhideWhenUsed="0"/>
-    <w:lsdException w:name="Light Shading Accent 6" w:semiHidden="0" w:uiPriority="60" w:unhideWhenUsed="0"/>
-    <w:lsdException w:name="Light List Accent 6" w:semiHidden="0" w:uiPriority="61" w:unhideWhenUsed="0"/>
-    <w:lsdException w:name="Light Grid Accent 6" w:semiHidden="0" w:uiPriority="62" w:unhideWhenUsed="0"/>
-    <w:lsdException w:name="Medium Shading 1 Accent 6" w:semiHidden="0" w:uiPriority="63" w:unhideWhenUsed="0"/>
-    <w:lsdException w:name="Medium Shading 2 Accent 6" w:semiHidden="0" w:uiPriority="64" w:unhideWhenUsed="0"/>
-    <w:lsdException w:name="Medium List 1 Accent 6" w:semiHidden="0" w:uiPriority="65" w:unhideWhenUsed="0"/>
-    <w:lsdException w:name="Medium List 2 Accent 6" w:semiHidden="0" w:uiPriority="66" w:unhideWhenUsed="0"/>
-    <w:lsdException w:name="Medium Grid 1 Accent 6" w:semiHidden="0" w:uiPriority="67" w:unhideWhenUsed="0"/>
-    <w:lsdException w:name="Medium Grid 2 Accent 6" w:semiHidden="0" w:uiPriority="68" w:unhideWhenUsed="0"/>
-    <w:lsdException w:name="Medium Grid 3 Accent 6" w:semiHidden="0" w:uiPriority="69" w:unhideWhenUsed="0"/>
-    <w:lsdException w:name="Dark List Accent 6" w:semiHidden="0" w:uiPriority="70" w:unhideWhenUsed="0"/>
-    <w:lsdException w:name="Colorful Shading Accent 6" w:semiHidden="0" w:uiPriority="71" w:unhideWhenUsed="0"/>
-    <w:lsdException w:name="Colorful List Accent 6" w:semiHidden="0" w:uiPriority="72" w:unhideWhenUsed="0"/>
-    <w:lsdException w:name="Colorful Grid Accent 6" w:semiHidden="0" w:uiPriority="73" w:unhideWhenUsed="0"/>
-    <w:lsdException w:name="Subtle Emphasis" w:semiHidden="0" w:uiPriority="19" w:unhideWhenUsed="0" w:qFormat="1"/>
-    <w:lsdException w:name="Intense Emphasis" w:semiHidden="0" w:uiPriority="21" w:unhideWhenUsed="0" w:qFormat="1"/>
-    <w:lsdException w:name="Subtle Reference" w:semiHidden="0" w:uiPriority="31" w:unhideWhenUsed="0" w:qFormat="1"/>
-    <w:lsdException w:name="Intense Reference" w:semiHidden="0" w:uiPriority="32" w:unhideWhenUsed="0" w:qFormat="1"/>
-    <w:lsdException w:name="Book Title" w:semiHidden="0" w:uiPriority="33" w:unhideWhenUsed="0" w:qFormat="1"/>
-    <w:lsdException w:name="Bibliography" w:uiPriority="37"/>
-    <w:lsdException w:name="TOC Heading" w:uiPriority="39" w:qFormat="1"/>
-  </w:latentStyles>
-  <w:style w:type="paragraph" w:default="1" w:styleId="Normal">
-    <w:name w:val="Normal"/>
-    <w:qFormat/>
-  </w:style>
-  <w:style w:type="character" w:default="1" w:styleId="DefaultParagraphFont">
-    <w:name w:val="Default Paragraph Font"/>
-    <w:uiPriority w:val="1"/>
-    <w:semiHidden/>
-    <w:unhideWhenUsed/>
-  </w:style>
-  <w:style w:type="table" w:default="1" w:styleId="TableNormal">
-    <w:name w:val="Normal Table"/>
-    <w:uiPriority w:val="99"/>
-    <w:semiHidden/>
-    <w:unhideWhenUsed/>
-    <w:tblPr>
-      <w:tblInd w:w="0" w:type="dxa"/>
-      <w:tblCellMar>
-        <w:top w:w="0" w:type="dxa"/>
-        <w:left w:w="108" w:type="dxa"/>
-        <w:bottom w:w="0" w:type="dxa"/>
-        <w:right w:w="108" w:type="dxa"/>
-      </w:tblCellMar>
-    </w:tblPr>
-  </w:style>
-  <w:style w:type="numbering" w:default="1" w:styleId="NoList">
-    <w:name w:val="No List"/>
-    <w:uiPriority w:val="99"/>
-    <w:semiHidden/>
-    <w:unhideWhenUsed/>
-  </w:style>
-  <w:style w:type="paragraph" w:customStyle="1" w:styleId="D9B79847B454459CAAECA7B92A4BC5D0">
-    <w:name w:val="D9B79847B454459CAAECA7B92A4BC5D0"/>
-    <w:rsid w:val="0089221E"/>
-  </w:style>
-  <w:style w:type="paragraph" w:customStyle="1" w:styleId="5DADA5F23AA14E2295D3B18C1DDE1A9D">
-    <w:name w:val="5DADA5F23AA14E2295D3B18C1DDE1A9D"/>
-    <w:rsid w:val="0089221E"/>
-  </w:style>
-</w:styles>
-</file>
-
-<file path=word/glossary/stylesWithEffects.xml><?xml version="1.0" encoding="utf-8"?>
-<w:styles xmlns:wpc="http://schemas.microsoft.com/office/word/2010/wordprocessingCanvas" xmlns:mc="http://schemas.openxmlformats.org/markup-compatibility/2006" xmlns:o="urn:schemas-microsoft-com:office:office" xmlns:r="http://schemas.openxmlformats.org/officeDocument/2006/relationships" xmlns:m="http://schemas.openxmlformats.org/officeDocument/2006/math" xmlns:v="urn:schemas-microsoft-com:vml" xmlns:wp14="http://schemas.microsoft.com/office/word/2010/wordprocessingDrawing" xmlns:wp="http://schemas.openxmlformats.org/drawingml/2006/wordprocessingDrawing" xmlns:w10="urn:schemas-microsoft-com:office:word" xmlns:w="http://schemas.openxmlformats.org/wordprocessingml/2006/main" xmlns:w14="http://schemas.microsoft.com/office/word/2010/wordml" xmlns:wpg="http://schemas.microsoft.com/office/word/2010/wordprocessingGroup" xmlns:wpi="http://schemas.microsoft.com/office/word/2010/wordprocessingInk" xmlns:wne="http://schemas.microsoft.com/office/word/2006/wordml" xmlns:wps="http://schemas.microsoft.com/office/word/2010/wordprocessingShape" mc:Ignorable="w14 wp14">
-  <w:docDefaults>
-    <w:rPrDefault>
-      <w:rPr>
-        <w:rFonts w:asciiTheme="minorHAnsi" w:eastAsiaTheme="minorEastAsia" w:hAnsiTheme="minorHAnsi" w:cstheme="minorBidi"/>
-        <w:sz w:val="22"/>
-        <w:szCs w:val="22"/>
-        <w:lang w:val="nl-NL" w:eastAsia="nl-NL" w:bidi="ar-SA"/>
-      </w:rPr>
-    </w:rPrDefault>
-    <w:pPrDefault>
-      <w:pPr>
-        <w:spacing w:after="200" w:line="276" w:lineRule="auto"/>
-      </w:pPr>
-    </w:pPrDefault>
-  </w:docDefaults>
-  <w:latentStyles w:defLockedState="0" w:defUIPriority="99" w:defSemiHidden="1" w:defUnhideWhenUsed="1" w:defQFormat="0" w:count="267">
-    <w:lsdException w:name="Normal" w:semiHidden="0" w:uiPriority="0" w:unhideWhenUsed="0" w:qFormat="1"/>
-    <w:lsdException w:name="heading 1" w:semiHidden="0" w:uiPriority="9" w:unhideWhenUsed="0" w:qFormat="1"/>
-    <w:lsdException w:name="heading 2" w:uiPriority="9" w:qFormat="1"/>
-    <w:lsdException w:name="heading 3" w:uiPriority="9" w:qFormat="1"/>
-    <w:lsdException w:name="heading 4" w:uiPriority="9" w:qFormat="1"/>
-    <w:lsdException w:name="heading 5" w:uiPriority="9" w:qFormat="1"/>
-    <w:lsdException w:name="heading 6" w:uiPriority="9" w:qFormat="1"/>
-    <w:lsdException w:name="heading 7" w:uiPriority="9" w:qFormat="1"/>
-    <w:lsdException w:name="heading 8" w:uiPriority="9" w:qFormat="1"/>
-    <w:lsdException w:name="heading 9" w:uiPriority="9" w:qFormat="1"/>
-    <w:lsdException w:name="toc 1" w:uiPriority="39"/>
-    <w:lsdException w:name="toc 2" w:uiPriority="39"/>
-    <w:lsdException w:name="toc 3" w:uiPriority="39"/>
-    <w:lsdException w:name="toc 4" w:uiPriority="39"/>
-    <w:lsdException w:name="toc 5" w:uiPriority="39"/>
-    <w:lsdException w:name="toc 6" w:uiPriority="39"/>
-    <w:lsdException w:name="toc 7" w:uiPriority="39"/>
-    <w:lsdException w:name="toc 8" w:uiPriority="39"/>
-    <w:lsdException w:name="toc 9" w:uiPriority="39"/>
-    <w:lsdException w:name="caption" w:uiPriority="35" w:qFormat="1"/>
-    <w:lsdException w:name="Title" w:semiHidden="0" w:uiPriority="10" w:unhideWhenUsed="0" w:qFormat="1"/>
-    <w:lsdException w:name="Default Paragraph Font" w:uiPriority="1"/>
-    <w:lsdException w:name="Subtitle" w:semiHidden="0" w:uiPriority="11" w:unhideWhenUsed="0" w:qFormat="1"/>
-    <w:lsdException w:name="Strong" w:semiHidden="0" w:uiPriority="22" w:unhideWhenUsed="0" w:qFormat="1"/>
-    <w:lsdException w:name="Emphasis" w:semiHidden="0" w:uiPriority="20" w:unhideWhenUsed="0" w:qFormat="1"/>
-    <w:lsdException w:name="Table Grid" w:semiHidden="0" w:uiPriority="59" w:unhideWhenUsed="0"/>
-    <w:lsdException w:name="Placeholder Text" w:unhideWhenUsed="0"/>
-    <w:lsdException w:name="No Spacing" w:semiHidden="0" w:uiPriority="1" w:unhideWhenUsed="0" w:qFormat="1"/>
-    <w:lsdException w:name="Light Shading" w:semiHidden="0" w:uiPriority="60" w:unhideWhenUsed="0"/>
-    <w:lsdException w:name="Light List" w:semiHidden="0" w:uiPriority="61" w:unhideWhenUsed="0"/>
-    <w:lsdException w:name="Light Grid" w:semiHidden="0" w:uiPriority="62" w:unhideWhenUsed="0"/>
-    <w:lsdException w:name="Medium Shading 1" w:semiHidden="0" w:uiPriority="63" w:unhideWhenUsed="0"/>
-    <w:lsdException w:name="Medium Shading 2" w:semiHidden="0" w:uiPriority="64" w:unhideWhenUsed="0"/>
-    <w:lsdException w:name="Medium List 1" w:semiHidden="0" w:uiPriority="65" w:unhideWhenUsed="0"/>
-    <w:lsdException w:name="Medium List 2" w:semiHidden="0" w:uiPriority="66" w:unhideWhenUsed="0"/>
-    <w:lsdException w:name="Medium Grid 1" w:semiHidden="0" w:uiPriority="67" w:unhideWhenUsed="0"/>
-    <w:lsdException w:name="Medium Grid 2" w:semiHidden="0" w:uiPriority="68" w:unhideWhenUsed="0"/>
-    <w:lsdException w:name="Medium Grid 3" w:semiHidden="0" w:uiPriority="69" w:unhideWhenUsed="0"/>
-    <w:lsdException w:name="Dark List" w:semiHidden="0" w:uiPriority="70" w:unhideWhenUsed="0"/>
-    <w:lsdException w:name="Colorful Shading" w:semiHidden="0" w:uiPriority="71" w:unhideWhenUsed="0"/>
-    <w:lsdException w:name="Colorful List" w:semiHidden="0" w:uiPriority="72" w:unhideWhenUsed="0"/>
-    <w:lsdException w:name="Colorful Grid" w:semiHidden="0" w:uiPriority="73" w:unhideWhenUsed="0"/>
-    <w:lsdException w:name="Light Shading Accent 1" w:semiHidden="0" w:uiPriority="60" w:unhideWhenUsed="0"/>
-    <w:lsdException w:name="Light List Accent 1" w:semiHidden="0" w:uiPriority="61" w:unhideWhenUsed="0"/>
-    <w:lsdException w:name="Light Grid Accent 1" w:semiHidden="0" w:uiPriority="62" w:unhideWhenUsed="0"/>
-    <w:lsdException w:name="Medium Shading 1 Accent 1" w:semiHidden="0" w:uiPriority="63" w:unhideWhenUsed="0"/>
-    <w:lsdException w:name="Medium Shading 2 Accent 1" w:semiHidden="0" w:uiPriority="64" w:unhideWhenUsed="0"/>
-    <w:lsdException w:name="Medium List 1 Accent 1" w:semiHidden="0" w:uiPriority="65" w:unhideWhenUsed="0"/>
-    <w:lsdException w:name="Revision" w:unhideWhenUsed="0"/>
-    <w:lsdException w:name="List Paragraph" w:semiHidden="0" w:uiPriority="34" w:unhideWhenUsed="0" w:qFormat="1"/>
-    <w:lsdException w:name="Quote" w:semiHidden="0" w:uiPriority="29" w:unhideWhenUsed="0" w:qFormat="1"/>
-    <w:lsdException w:name="Intense Quote" w:semiHidden="0" w:uiPriority="30" w:unhideWhenUsed="0" w:qFormat="1"/>
-    <w:lsdException w:name="Medium List 2 Accent 1" w:semiHidden="0" w:uiPriority="66" w:unhideWhenUsed="0"/>
-    <w:lsdException w:name="Medium Grid 1 Accent 1" w:semiHidden="0" w:uiPriority="67" w:unhideWhenUsed="0"/>
-    <w:lsdException w:name="Medium Grid 2 Accent 1" w:semiHidden="0" w:uiPriority="68" w:unhideWhenUsed="0"/>
-    <w:lsdException w:name="Medium Grid 3 Accent 1" w:semiHidden="0" w:uiPriority="69" w:unhideWhenUsed="0"/>
-    <w:lsdException w:name="Dark List Accent 1" w:semiHidden="0" w:uiPriority="70" w:unhideWhenUsed="0"/>
-    <w:lsdException w:name="Colorful Shading Accent 1" w:semiHidden="0" w:uiPriority="71" w:unhideWhenUsed="0"/>
-    <w:lsdException w:name="Colorful List Accent 1" w:semiHidden="0" w:uiPriority="72" w:unhideWhenUsed="0"/>
-    <w:lsdException w:name="Colorful Grid Accent 1" w:semiHidden="0" w:uiPriority="73" w:unhideWhenUsed="0"/>
-    <w:lsdException w:name="Light Shading Accent 2" w:semiHidden="0" w:uiPriority="60" w:unhideWhenUsed="0"/>
-    <w:lsdException w:name="Light List Accent 2" w:semiHidden="0" w:uiPriority="61" w:unhideWhenUsed="0"/>
-    <w:lsdException w:name="Light Grid Accent 2" w:semiHidden="0" w:uiPriority="62" w:unhideWhenUsed="0"/>
-    <w:lsdException w:name="Medium Shading 1 Accent 2" w:semiHidden="0" w:uiPriority="63" w:unhideWhenUsed="0"/>
-    <w:lsdException w:name="Medium Shading 2 Accent 2" w:semiHidden="0" w:uiPriority="64" w:unhideWhenUsed="0"/>
-    <w:lsdException w:name="Medium List 1 Accent 2" w:semiHidden="0" w:uiPriority="65" w:unhideWhenUsed="0"/>
-    <w:lsdException w:name="Medium List 2 Accent 2" w:semiHidden="0" w:uiPriority="66" w:unhideWhenUsed="0"/>
-    <w:lsdException w:name="Medium Grid 1 Accent 2" w:semiHidden="0" w:uiPriority="67" w:unhideWhenUsed="0"/>
-    <w:lsdException w:name="Medium Grid 2 Accent 2" w:semiHidden="0" w:uiPriority="68" w:unhideWhenUsed="0"/>
-    <w:lsdException w:name="Medium Grid 3 Accent 2" w:semiHidden="0" w:uiPriority="69" w:unhideWhenUsed="0"/>
-    <w:lsdException w:name="Dark List Accent 2" w:semiHidden="0" w:uiPriority="70" w:unhideWhenUsed="0"/>
-    <w:lsdException w:name="Colorful Shading Accent 2" w:semiHidden="0" w:uiPriority="71" w:unhideWhenUsed="0"/>
-    <w:lsdException w:name="Colorful List Accent 2" w:semiHidden="0" w:uiPriority="72" w:unhideWhenUsed="0"/>
-    <w:lsdException w:name="Colorful Grid Accent 2" w:semiHidden="0" w:uiPriority="73" w:unhideWhenUsed="0"/>
-    <w:lsdException w:name="Light Shading Accent 3" w:semiHidden="0" w:uiPriority="60" w:unhideWhenUsed="0"/>
-    <w:lsdException w:name="Light List Accent 3" w:semiHidden="0" w:uiPriority="61" w:unhideWhenUsed="0"/>
-    <w:lsdException w:name="Light Grid Accent 3" w:semiHidden="0" w:uiPriority="62" w:unhideWhenUsed="0"/>
-    <w:lsdException w:name="Medium Shading 1 Accent 3" w:semiHidden="0" w:uiPriority="63" w:unhideWhenUsed="0"/>
-    <w:lsdException w:name="Medium Shading 2 Accent 3" w:semiHidden="0" w:uiPriority="64" w:unhideWhenUsed="0"/>
-    <w:lsdException w:name="Medium List 1 Accent 3" w:semiHidden="0" w:uiPriority="65" w:unhideWhenUsed="0"/>
-    <w:lsdException w:name="Medium List 2 Accent 3" w:semiHidden="0" w:uiPriority="66" w:unhideWhenUsed="0"/>
-    <w:lsdException w:name="Medium Grid 1 Accent 3" w:semiHidden="0" w:uiPriority="67" w:unhideWhenUsed="0"/>
-    <w:lsdException w:name="Medium Grid 2 Accent 3" w:semiHidden="0" w:uiPriority="68" w:unhideWhenUsed="0"/>
-    <w:lsdException w:name="Medium Grid 3 Accent 3" w:semiHidden="0" w:uiPriority="69" w:unhideWhenUsed="0"/>
-    <w:lsdException w:name="Dark List Accent 3" w:semiHidden="0" w:uiPriority="70" w:unhideWhenUsed="0"/>
-    <w:lsdException w:name="Colorful Shading Accent 3" w:semiHidden="0" w:uiPriority="71" w:unhideWhenUsed="0"/>
-    <w:lsdException w:name="Colorful List Accent 3" w:semiHidden="0" w:uiPriority="72" w:unhideWhenUsed="0"/>
-    <w:lsdException w:name="Colorful Grid Accent 3" w:semiHidden="0" w:uiPriority="73" w:unhideWhenUsed="0"/>
-    <w:lsdException w:name="Light Shading Accent 4" w:semiHidden="0" w:uiPriority="60" w:unhideWhenUsed="0"/>
-    <w:lsdException w:name="Light List Accent 4" w:semiHidden="0" w:uiPriority="61" w:unhideWhenUsed="0"/>
-    <w:lsdException w:name="Light Grid Accent 4" w:semiHidden="0" w:uiPriority="62" w:unhideWhenUsed="0"/>
-    <w:lsdException w:name="Medium Shading 1 Accent 4" w:semiHidden="0" w:uiPriority="63" w:unhideWhenUsed="0"/>
-    <w:lsdException w:name="Medium Shading 2 Accent 4" w:semiHidden="0" w:uiPriority="64" w:unhideWhenUsed="0"/>
-    <w:lsdException w:name="Medium List 1 Accent 4" w:semiHidden="0" w:uiPriority="65" w:unhideWhenUsed="0"/>
-    <w:lsdException w:name="Medium List 2 Accent 4" w:semiHidden="0" w:uiPriority="66" w:unhideWhenUsed="0"/>
-    <w:lsdException w:name="Medium Grid 1 Accent 4" w:semiHidden="0" w:uiPriority="67" w:unhideWhenUsed="0"/>
-    <w:lsdException w:name="Medium Grid 2 Accent 4" w:semiHidden="0" w:uiPriority="68" w:unhideWhenUsed="0"/>
-    <w:lsdException w:name="Medium Grid 3 Accent 4" w:semiHidden="0" w:uiPriority="69" w:unhideWhenUsed="0"/>
-    <w:lsdException w:name="Dark List Accent 4" w:semiHidden="0" w:uiPriority="70" w:unhideWhenUsed="0"/>
-    <w:lsdException w:name="Colorful Shading Accent 4" w:semiHidden="0" w:uiPriority="71" w:unhideWhenUsed="0"/>
-    <w:lsdException w:name="Colorful List Accent 4" w:semiHidden="0" w:uiPriority="72" w:unhideWhenUsed="0"/>
-    <w:lsdException w:name="Colorful Grid Accent 4" w:semiHidden="0" w:uiPriority="73" w:unhideWhenUsed="0"/>
-    <w:lsdException w:name="Light Shading Accent 5" w:semiHidden="0" w:uiPriority="60" w:unhideWhenUsed="0"/>
-    <w:lsdException w:name="Light List Accent 5" w:semiHidden="0" w:uiPriority="61" w:unhideWhenUsed="0"/>
-    <w:lsdException w:name="Light Grid Accent 5" w:semiHidden="0" w:uiPriority="62" w:unhideWhenUsed="0"/>
-    <w:lsdException w:name="Medium Shading 1 Accent 5" w:semiHidden="0" w:uiPriority="63" w:unhideWhenUsed="0"/>
-    <w:lsdException w:name="Medium Shading 2 Accent 5" w:semiHidden="0" w:uiPriority="64" w:unhideWhenUsed="0"/>
-    <w:lsdException w:name="Medium List 1 Accent 5" w:semiHidden="0" w:uiPriority="65" w:unhideWhenUsed="0"/>
-    <w:lsdException w:name="Medium List 2 Accent 5" w:semiHidden="0" w:uiPriority="66" w:unhideWhenUsed="0"/>
-    <w:lsdException w:name="Medium Grid 1 Accent 5" w:semiHidden="0" w:uiPriority="67" w:unhideWhenUsed="0"/>
-    <w:lsdException w:name="Medium Grid 2 Accent 5" w:semiHidden="0" w:uiPriority="68" w:unhideWhenUsed="0"/>
-    <w:lsdException w:name="Medium Grid 3 Accent 5" w:semiHidden="0" w:uiPriority="69" w:unhideWhenUsed="0"/>
-    <w:lsdException w:name="Dark List Accent 5" w:semiHidden="0" w:uiPriority="70" w:unhideWhenUsed="0"/>
-    <w:lsdException w:name="Colorful Shading Accent 5" w:semiHidden="0" w:uiPriority="71" w:unhideWhenUsed="0"/>
-    <w:lsdException w:name="Colorful List Accent 5" w:semiHidden="0" w:uiPriority="72" w:unhideWhenUsed="0"/>
-    <w:lsdException w:name="Colorful Grid Accent 5" w:semiHidden="0" w:uiPriority="73" w:unhideWhenUsed="0"/>
-    <w:lsdException w:name="Light Shading Accent 6" w:semiHidden="0" w:uiPriority="60" w:unhideWhenUsed="0"/>
-    <w:lsdException w:name="Light List Accent 6" w:semiHidden="0" w:uiPriority="61" w:unhideWhenUsed="0"/>
-    <w:lsdException w:name="Light Grid Accent 6" w:semiHidden="0" w:uiPriority="62" w:unhideWhenUsed="0"/>
-    <w:lsdException w:name="Medium Shading 1 Accent 6" w:semiHidden="0" w:uiPriority="63" w:unhideWhenUsed="0"/>
-    <w:lsdException w:name="Medium Shading 2 Accent 6" w:semiHidden="0" w:uiPriority="64" w:unhideWhenUsed="0"/>
-    <w:lsdException w:name="Medium List 1 Accent 6" w:semiHidden="0" w:uiPriority="65" w:unhideWhenUsed="0"/>
-    <w:lsdException w:name="Medium List 2 Accent 6" w:semiHidden="0" w:uiPriority="66" w:unhideWhenUsed="0"/>
-    <w:lsdException w:name="Medium Grid 1 Accent 6" w:semiHidden="0" w:uiPriority="67" w:unhideWhenUsed="0"/>
-    <w:lsdException w:name="Medium Grid 2 Accent 6" w:semiHidden="0" w:uiPriority="68" w:unhideWhenUsed="0"/>
-    <w:lsdException w:name="Medium Grid 3 Accent 6" w:semiHidden="0" w:uiPriority="69" w:unhideWhenUsed="0"/>
-    <w:lsdException w:name="Dark List Accent 6" w:semiHidden="0" w:uiPriority="70" w:unhideWhenUsed="0"/>
-    <w:lsdException w:name="Colorful Shading Accent 6" w:semiHidden="0" w:uiPriority="71" w:unhideWhenUsed="0"/>
-    <w:lsdException w:name="Colorful List Accent 6" w:semiHidden="0" w:uiPriority="72" w:unhideWhenUsed="0"/>
-    <w:lsdException w:name="Colorful Grid Accent 6" w:semiHidden="0" w:uiPriority="73" w:unhideWhenUsed="0"/>
-    <w:lsdException w:name="Subtle Emphasis" w:semiHidden="0" w:uiPriority="19" w:unhideWhenUsed="0" w:qFormat="1"/>
-    <w:lsdException w:name="Intense Emphasis" w:semiHidden="0" w:uiPriority="21" w:unhideWhenUsed="0" w:qFormat="1"/>
-    <w:lsdException w:name="Subtle Reference" w:semiHidden="0" w:uiPriority="31" w:unhideWhenUsed="0" w:qFormat="1"/>
-    <w:lsdException w:name="Intense Reference" w:semiHidden="0" w:uiPriority="32" w:unhideWhenUsed="0" w:qFormat="1"/>
-    <w:lsdException w:name="Book Title" w:semiHidden="0" w:uiPriority="33" w:unhideWhenUsed="0" w:qFormat="1"/>
-    <w:lsdException w:name="Bibliography" w:uiPriority="37"/>
-    <w:lsdException w:name="TOC Heading" w:uiPriority="39" w:qFormat="1"/>
-  </w:latentStyles>
-  <w:style w:type="paragraph" w:default="1" w:styleId="Normal">
-    <w:name w:val="Normal"/>
-    <w:qFormat/>
-  </w:style>
-  <w:style w:type="character" w:default="1" w:styleId="DefaultParagraphFont">
-    <w:name w:val="Default Paragraph Font"/>
-    <w:uiPriority w:val="1"/>
-    <w:semiHidden/>
-    <w:unhideWhenUsed/>
-  </w:style>
-  <w:style w:type="table" w:default="1" w:styleId="TableNormal">
-    <w:name w:val="Normal Table"/>
-    <w:uiPriority w:val="99"/>
-    <w:semiHidden/>
-    <w:unhideWhenUsed/>
-    <w:tblPr>
-      <w:tblInd w:w="0" w:type="dxa"/>
-      <w:tblCellMar>
-        <w:top w:w="0" w:type="dxa"/>
-        <w:left w:w="108" w:type="dxa"/>
-        <w:bottom w:w="0" w:type="dxa"/>
-        <w:right w:w="108" w:type="dxa"/>
-      </w:tblCellMar>
-    </w:tblPr>
-  </w:style>
-  <w:style w:type="numbering" w:default="1" w:styleId="NoList">
-    <w:name w:val="No List"/>
-    <w:uiPriority w:val="99"/>
-    <w:semiHidden/>
-    <w:unhideWhenUsed/>
-  </w:style>
-  <w:style w:type="paragraph" w:customStyle="1" w:styleId="D9B79847B454459CAAECA7B92A4BC5D0">
-    <w:name w:val="D9B79847B454459CAAECA7B92A4BC5D0"/>
-    <w:rsid w:val="0089221E"/>
-  </w:style>
-  <w:style w:type="paragraph" w:customStyle="1" w:styleId="5DADA5F23AA14E2295D3B18C1DDE1A9D">
-    <w:name w:val="5DADA5F23AA14E2295D3B18C1DDE1A9D"/>
-    <w:rsid w:val="0089221E"/>
-  </w:style>
-</w:styles>
-</file>
-
-<file path=word/glossary/webSettings.xml><?xml version="1.0" encoding="utf-8"?>
-<w:webSettings xmlns:mc="http://schemas.openxmlformats.org/markup-compatibility/2006" xmlns:r="http://schemas.openxmlformats.org/officeDocument/2006/relationships" xmlns:w="http://schemas.openxmlformats.org/wordprocessingml/2006/main" xmlns:w14="http://schemas.microsoft.com/office/word/2010/wordml" mc:Ignorable="w14">
-  <w:optimizeForBrowser/>
-  <w:allowPNG/>
-</w:webSettings>
-</file>
-
 <file path=word/theme/theme1.xml><?xml version="1.0" encoding="utf-8"?>
 <a:theme xmlns:a="http://schemas.openxmlformats.org/drawingml/2006/main" name="Office Theme">
   <a:themeElements>
@@ -13528,7 +13654,7 @@
 </file>
 
 <file path=customXml/itemProps2.xml><?xml version="1.0" encoding="utf-8"?>
-<ds:datastoreItem xmlns:ds="http://schemas.openxmlformats.org/officeDocument/2006/customXml" ds:itemID="{C062194B-A045-49B7-94CD-A7AAB7A96EA3}">
+<ds:datastoreItem xmlns:ds="http://schemas.openxmlformats.org/officeDocument/2006/customXml" ds:itemID="{CAA5016B-AD00-47FB-BF0A-68C1F71E5D02}">
   <ds:schemaRefs>
     <ds:schemaRef ds:uri="http://schemas.openxmlformats.org/officeDocument/2006/bibliography"/>
   </ds:schemaRefs>

--- a/doc/design/tmf.docx
+++ b/doc/design/tmf.docx
@@ -2,6 +2,8 @@
 <file path=word/document.xml><?xml version="1.0" encoding="utf-8"?>
 <w:document xmlns:wpc="http://schemas.microsoft.com/office/word/2010/wordprocessingCanvas" xmlns:mc="http://schemas.openxmlformats.org/markup-compatibility/2006" xmlns:o="urn:schemas-microsoft-com:office:office" xmlns:r="http://schemas.openxmlformats.org/officeDocument/2006/relationships" xmlns:m="http://schemas.openxmlformats.org/officeDocument/2006/math" xmlns:v="urn:schemas-microsoft-com:vml" xmlns:wp14="http://schemas.microsoft.com/office/word/2010/wordprocessingDrawing" xmlns:wp="http://schemas.openxmlformats.org/drawingml/2006/wordprocessingDrawing" xmlns:w10="urn:schemas-microsoft-com:office:word" xmlns:w="http://schemas.openxmlformats.org/wordprocessingml/2006/main" xmlns:w14="http://schemas.microsoft.com/office/word/2010/wordml" xmlns:wpg="http://schemas.microsoft.com/office/word/2010/wordprocessingGroup" xmlns:wpi="http://schemas.microsoft.com/office/word/2010/wordprocessingInk" xmlns:wne="http://schemas.microsoft.com/office/word/2006/wordml" xmlns:wps="http://schemas.microsoft.com/office/word/2010/wordprocessingShape" mc:Ignorable="w14 wp14">
   <w:body>
+    <w:bookmarkStart w:id="0" w:name="_GoBack" w:displacedByCustomXml="next"/>
+    <w:bookmarkEnd w:id="0" w:displacedByCustomXml="next"/>
     <w:sdt>
       <w:sdtPr>
         <w:rPr>
@@ -1411,7 +1413,7 @@
           <w:lang w:val="en-US" w:eastAsia="ja-JP"/>
         </w:rPr>
       </w:pPr>
-      <w:bookmarkStart w:id="0" w:name="_Toc397248033"/>
+      <w:bookmarkStart w:id="1" w:name="_Toc397248033"/>
       <w:r>
         <w:rPr>
           <w:lang w:val="en-US" w:eastAsia="ja-JP"/>
@@ -1419,17 +1421,15 @@
         <w:lastRenderedPageBreak/>
         <w:t>Table of Figures</w:t>
       </w:r>
-      <w:bookmarkEnd w:id="0"/>
-    </w:p>
-    <w:p>
-      <w:pPr>
-        <w:rPr>
-          <w:lang w:val="en-US" w:eastAsia="ja-JP"/>
-        </w:rPr>
-      </w:pPr>
-    </w:p>
-    <w:bookmarkStart w:id="1" w:name="_GoBack"/>
-    <w:bookmarkEnd w:id="1"/>
+      <w:bookmarkEnd w:id="1"/>
+    </w:p>
+    <w:p>
+      <w:pPr>
+        <w:rPr>
+          <w:lang w:val="en-US" w:eastAsia="ja-JP"/>
+        </w:rPr>
+      </w:pPr>
+    </w:p>
     <w:p>
       <w:pPr>
         <w:pStyle w:val="TableofFigures"/>
@@ -2397,21 +2397,7 @@
         <w:rPr>
           <w:lang w:val="en-US" w:eastAsia="ja-JP"/>
         </w:rPr>
-        <w:t xml:space="preserve">collaboration with </w:t>
-      </w:r>
-      <w:proofErr w:type="spellStart"/>
-      <w:r>
-        <w:rPr>
-          <w:lang w:val="en-US" w:eastAsia="ja-JP"/>
-        </w:rPr>
-        <w:t>Jiku</w:t>
-      </w:r>
-      <w:proofErr w:type="spellEnd"/>
-      <w:r>
-        <w:rPr>
-          <w:lang w:val="en-US" w:eastAsia="ja-JP"/>
-        </w:rPr>
-        <w:t xml:space="preserve"> team</w:t>
+        <w:t>collaboration with Jiku team</w:t>
       </w:r>
       <w:r>
         <w:rPr>
@@ -2476,21 +2462,7 @@
         <w:rPr>
           <w:lang w:val="en-US" w:eastAsia="ja-JP"/>
         </w:rPr>
-        <w:t xml:space="preserve"> at Telecom </w:t>
-      </w:r>
-      <w:proofErr w:type="spellStart"/>
-      <w:r>
-        <w:rPr>
-          <w:lang w:val="en-US" w:eastAsia="ja-JP"/>
-        </w:rPr>
-        <w:t>ParisTech</w:t>
-      </w:r>
-      <w:proofErr w:type="spellEnd"/>
-      <w:r>
-        <w:rPr>
-          <w:lang w:val="en-US" w:eastAsia="ja-JP"/>
-        </w:rPr>
-        <w:t>.</w:t>
+        <w:t xml:space="preserve"> at Telecom ParisTech.</w:t>
       </w:r>
       <w:r>
         <w:rPr>
@@ -2502,16 +2474,8 @@
         <w:rPr>
           <w:lang w:val="en-US" w:eastAsia="ja-JP"/>
         </w:rPr>
-        <w:t xml:space="preserve">I started working on a video streaming project called </w:t>
-      </w:r>
-      <w:proofErr w:type="spellStart"/>
-      <w:r>
-        <w:rPr>
-          <w:lang w:val="en-US" w:eastAsia="ja-JP"/>
-        </w:rPr>
-        <w:t>DashCast</w:t>
-      </w:r>
-      <w:proofErr w:type="spellEnd"/>
+        <w:t>I started working on a video streaming project called DashCast</w:t>
+      </w:r>
       <w:r>
         <w:rPr>
           <w:rStyle w:val="FootnoteReference"/>
@@ -2555,30 +2519,8 @@
         <w:rPr>
           <w:lang w:val="en-US" w:eastAsia="ja-JP"/>
         </w:rPr>
-        <w:t xml:space="preserve">nce I had some experiences with implementing multimedia applications using </w:t>
-      </w:r>
-      <w:proofErr w:type="spellStart"/>
-      <w:r>
-        <w:rPr>
-          <w:lang w:val="en-US" w:eastAsia="ja-JP"/>
-        </w:rPr>
-        <w:t>ffmpeg</w:t>
-      </w:r>
-      <w:proofErr w:type="spellEnd"/>
-      <w:r>
-        <w:rPr>
-          <w:lang w:val="en-US" w:eastAsia="ja-JP"/>
-        </w:rPr>
-        <w:t>/</w:t>
-      </w:r>
-      <w:proofErr w:type="spellStart"/>
-      <w:r>
-        <w:rPr>
-          <w:lang w:val="en-US" w:eastAsia="ja-JP"/>
-        </w:rPr>
-        <w:t>libav</w:t>
-      </w:r>
-      <w:proofErr w:type="spellEnd"/>
+        <w:t>nce I had some experiences with implementing multimedia applications using ffmpeg/libav</w:t>
+      </w:r>
       <w:r>
         <w:rPr>
           <w:rStyle w:val="FootnoteReference"/>
@@ -2610,49 +2552,7 @@
         <w:rPr>
           <w:lang w:val="en-US" w:eastAsia="ja-JP"/>
         </w:rPr>
-        <w:t xml:space="preserve">After publishing </w:t>
-      </w:r>
-      <w:proofErr w:type="spellStart"/>
-      <w:r>
-        <w:rPr>
-          <w:lang w:val="en-US" w:eastAsia="ja-JP"/>
-        </w:rPr>
-        <w:t>DashCast</w:t>
-      </w:r>
-      <w:proofErr w:type="spellEnd"/>
-      <w:r>
-        <w:rPr>
-          <w:lang w:val="en-US" w:eastAsia="ja-JP"/>
-        </w:rPr>
-        <w:t xml:space="preserve"> as an open source application, I received some messages asking questions on how certain things can be done using the </w:t>
-      </w:r>
-      <w:proofErr w:type="spellStart"/>
-      <w:r>
-        <w:rPr>
-          <w:lang w:val="en-US" w:eastAsia="ja-JP"/>
-        </w:rPr>
-        <w:t>libav</w:t>
-      </w:r>
-      <w:proofErr w:type="spellEnd"/>
-      <w:r>
-        <w:rPr>
-          <w:lang w:val="en-US" w:eastAsia="ja-JP"/>
-        </w:rPr>
-        <w:t xml:space="preserve"> library and how some other new multimedia applications can be developed. There were already a lot of tutorials on internet but using </w:t>
-      </w:r>
-      <w:proofErr w:type="spellStart"/>
-      <w:r>
-        <w:rPr>
-          <w:lang w:val="en-US" w:eastAsia="ja-JP"/>
-        </w:rPr>
-        <w:t>libav</w:t>
-      </w:r>
-      <w:proofErr w:type="spellEnd"/>
-      <w:r>
-        <w:rPr>
-          <w:lang w:val="en-US" w:eastAsia="ja-JP"/>
-        </w:rPr>
-        <w:t xml:space="preserve"> library was not trivial.</w:t>
+        <w:t>After publishing DashCast as an open source application, I received some messages asking questions on how certain things can be done using the libav library and how some other new multimedia applications can be developed. There were already a lot of tutorials on internet but using libav library was not trivial.</w:t>
       </w:r>
     </w:p>
     <w:p>
@@ -2678,21 +2578,7 @@
         <w:rPr>
           <w:lang w:val="en-US" w:eastAsia="ja-JP"/>
         </w:rPr>
-        <w:t xml:space="preserve">ood documentations on </w:t>
-      </w:r>
-      <w:proofErr w:type="spellStart"/>
-      <w:r>
-        <w:rPr>
-          <w:lang w:val="en-US" w:eastAsia="ja-JP"/>
-        </w:rPr>
-        <w:t>libav</w:t>
-      </w:r>
-      <w:proofErr w:type="spellEnd"/>
-      <w:r>
-        <w:rPr>
-          <w:lang w:val="en-US" w:eastAsia="ja-JP"/>
-        </w:rPr>
-        <w:t xml:space="preserve"> and </w:t>
+        <w:t xml:space="preserve">ood documentations on libav and </w:t>
       </w:r>
       <w:r>
         <w:rPr>
@@ -2722,21 +2608,7 @@
         <w:rPr>
           <w:lang w:val="en-US" w:eastAsia="ja-JP"/>
         </w:rPr>
-        <w:t xml:space="preserve">. There are already some open source multimedia frameworks such as </w:t>
-      </w:r>
-      <w:proofErr w:type="spellStart"/>
-      <w:r>
-        <w:rPr>
-          <w:lang w:val="en-US" w:eastAsia="ja-JP"/>
-        </w:rPr>
-        <w:t>gstreamer</w:t>
-      </w:r>
-      <w:proofErr w:type="spellEnd"/>
-      <w:r>
-        <w:rPr>
-          <w:lang w:val="en-US" w:eastAsia="ja-JP"/>
-        </w:rPr>
-        <w:t>. I thought that would be nice to have a framework which is very simple to study and to develop easily the applications that I had to implement before.</w:t>
+        <w:t>. There are already some open source multimedia frameworks such as gstreamer. I thought that would be nice to have a framework which is very simple to study and to develop easily the applications that I had to implement before.</w:t>
       </w:r>
     </w:p>
     <w:p>
@@ -2776,14 +2648,7 @@
         <w:rPr>
           <w:lang w:val="en-US" w:eastAsia="ja-JP"/>
         </w:rPr>
-        <w:t xml:space="preserve">: </w:t>
-      </w:r>
-      <w:proofErr w:type="spellStart"/>
-      <w:r>
-        <w:rPr>
-          <w:lang w:val="en-US" w:eastAsia="ja-JP"/>
-        </w:rPr>
-        <w:t>Ravi</w:t>
+        <w:t>: Ravi</w:t>
       </w:r>
       <w:r>
         <w:rPr>
@@ -2791,7 +2656,6 @@
         </w:rPr>
         <w:t>ndra</w:t>
       </w:r>
-      <w:proofErr w:type="spellEnd"/>
       <w:r>
         <w:rPr>
           <w:lang w:val="en-US" w:eastAsia="ja-JP"/>
@@ -2808,49 +2672,7 @@
         <w:rPr>
           <w:lang w:val="en-US" w:eastAsia="ja-JP"/>
         </w:rPr>
-        <w:t xml:space="preserve">, Wei Tsang </w:t>
-      </w:r>
-      <w:proofErr w:type="spellStart"/>
-      <w:r>
-        <w:rPr>
-          <w:lang w:val="en-US" w:eastAsia="ja-JP"/>
-        </w:rPr>
-        <w:t>Ooi</w:t>
-      </w:r>
-      <w:proofErr w:type="spellEnd"/>
-      <w:r>
-        <w:rPr>
-          <w:lang w:val="en-US" w:eastAsia="ja-JP"/>
-        </w:rPr>
-        <w:t xml:space="preserve">, Jean Le </w:t>
-      </w:r>
-      <w:proofErr w:type="spellStart"/>
-      <w:r>
-        <w:rPr>
-          <w:lang w:val="en-US" w:eastAsia="ja-JP"/>
-        </w:rPr>
-        <w:t>Feuvre</w:t>
-      </w:r>
-      <w:proofErr w:type="spellEnd"/>
-      <w:r>
-        <w:rPr>
-          <w:lang w:val="en-US" w:eastAsia="ja-JP"/>
-        </w:rPr>
-        <w:t xml:space="preserve">, and Cyril </w:t>
-      </w:r>
-      <w:proofErr w:type="spellStart"/>
-      <w:r>
-        <w:rPr>
-          <w:lang w:val="en-US" w:eastAsia="ja-JP"/>
-        </w:rPr>
-        <w:t>Concolato</w:t>
-      </w:r>
-      <w:proofErr w:type="spellEnd"/>
-      <w:r>
-        <w:rPr>
-          <w:lang w:val="en-US" w:eastAsia="ja-JP"/>
-        </w:rPr>
-        <w:t>. I wish them all the bests.</w:t>
+        <w:t>, Wei Tsang Ooi, Jean Le Feuvre, and Cyril Concolato. I wish them all the bests.</w:t>
       </w:r>
     </w:p>
     <w:p>
@@ -2860,14 +2682,12 @@
           <w:lang w:val="en-US" w:eastAsia="ja-JP"/>
         </w:rPr>
       </w:pPr>
-      <w:proofErr w:type="spellStart"/>
       <w:r>
         <w:rPr>
           <w:lang w:val="en-US" w:eastAsia="ja-JP"/>
         </w:rPr>
         <w:t>Arash</w:t>
       </w:r>
-      <w:proofErr w:type="spellEnd"/>
     </w:p>
     <w:p>
       <w:pPr>
@@ -2938,16 +2758,8 @@
         <w:rPr>
           <w:lang w:val="en-US" w:eastAsia="ja-JP"/>
         </w:rPr>
-        <w:t xml:space="preserve"> and </w:t>
-      </w:r>
-      <w:proofErr w:type="spellStart"/>
-      <w:r>
-        <w:rPr>
-          <w:lang w:val="en-US" w:eastAsia="ja-JP"/>
-        </w:rPr>
-        <w:t>gstreamer</w:t>
-      </w:r>
-      <w:proofErr w:type="spellEnd"/>
+        <w:t xml:space="preserve"> and gstreamer</w:t>
+      </w:r>
       <w:r>
         <w:rPr>
           <w:rStyle w:val="FootnoteReference"/>
@@ -3003,21 +2815,7 @@
         <w:rPr>
           <w:lang w:val="en-US" w:eastAsia="ja-JP"/>
         </w:rPr>
-        <w:t xml:space="preserve">The difference between the Tiny Multimedia Framework and other existing open-source frameworks is that it is supposed to be very simple to use and extend. A plugin designer is able to develop a new plugin for the core framework with little knowledge of the framework. Another goal of the Tiny Multimedia Framework with other framework is that it only provides the core and all video processing APIs from other libraries (mainly </w:t>
-      </w:r>
-      <w:proofErr w:type="spellStart"/>
-      <w:r>
-        <w:rPr>
-          <w:lang w:val="en-US" w:eastAsia="ja-JP"/>
-        </w:rPr>
-        <w:t>libav</w:t>
-      </w:r>
-      <w:proofErr w:type="spellEnd"/>
-      <w:r>
-        <w:rPr>
-          <w:lang w:val="en-US" w:eastAsia="ja-JP"/>
-        </w:rPr>
-        <w:t xml:space="preserve"> and GPAC) are used. It is also an attempt to improve the design of </w:t>
+        <w:t xml:space="preserve">The difference between the Tiny Multimedia Framework and other existing open-source frameworks is that it is supposed to be very simple to use and extend. A plugin designer is able to develop a new plugin for the core framework with little knowledge of the framework. Another goal of the Tiny Multimedia Framework with other framework is that it only provides the core and all video processing APIs from other libraries (mainly libav and GPAC) are used. It is also an attempt to improve the design of </w:t>
       </w:r>
       <w:r>
         <w:rPr>
@@ -3121,55 +2919,13 @@
         <w:rPr>
           <w:lang w:val="en-US" w:eastAsia="ja-JP"/>
         </w:rPr>
-        <w:t xml:space="preserve"> In </w:t>
-      </w:r>
-      <w:proofErr w:type="spellStart"/>
-      <w:r>
-        <w:rPr>
-          <w:lang w:val="en-US" w:eastAsia="ja-JP"/>
-        </w:rPr>
-        <w:t>gstreamer</w:t>
-      </w:r>
-      <w:proofErr w:type="spellEnd"/>
-      <w:r>
-        <w:rPr>
-          <w:lang w:val="en-US" w:eastAsia="ja-JP"/>
-        </w:rPr>
-        <w:t xml:space="preserve"> ports can negotiate to each other before the pipeline starts running. They negotiate about</w:t>
-      </w:r>
-      <w:r>
-        <w:rPr>
-          <w:lang w:val="en-US" w:eastAsia="ja-JP"/>
-        </w:rPr>
-        <w:t xml:space="preserve"> the data types they can handle. In </w:t>
-      </w:r>
-      <w:proofErr w:type="spellStart"/>
-      <w:r>
-        <w:rPr>
-          <w:lang w:val="en-US" w:eastAsia="ja-JP"/>
-        </w:rPr>
-        <w:t>gstreamer</w:t>
-      </w:r>
-      <w:proofErr w:type="spellEnd"/>
-      <w:r>
-        <w:rPr>
-          <w:lang w:val="en-US" w:eastAsia="ja-JP"/>
-        </w:rPr>
-        <w:t xml:space="preserve"> the port can dynamically be added to the filter. For example a </w:t>
-      </w:r>
-      <w:proofErr w:type="spellStart"/>
-      <w:r>
-        <w:rPr>
-          <w:lang w:val="en-US" w:eastAsia="ja-JP"/>
-        </w:rPr>
-        <w:t>demuxer</w:t>
-      </w:r>
-      <w:proofErr w:type="spellEnd"/>
-      <w:r>
-        <w:rPr>
-          <w:lang w:val="en-US" w:eastAsia="ja-JP"/>
-        </w:rPr>
-        <w:t xml:space="preserve"> filter does not know in advance what input it gets to determine how many output stream it can produce.</w:t>
+        <w:t xml:space="preserve"> In gstreamer ports can negotiate to each other before the pipeline starts running. They negotiate about</w:t>
+      </w:r>
+      <w:r>
+        <w:rPr>
+          <w:lang w:val="en-US" w:eastAsia="ja-JP"/>
+        </w:rPr>
+        <w:t xml:space="preserve"> the data types they can handle. In gstreamer the port can dynamically be added to the filter. For example a demuxer filter does not know in advance what input it gets to determine how many output stream it can produce.</w:t>
       </w:r>
     </w:p>
     <w:p>
@@ -3206,21 +2962,7 @@
         <w:rPr>
           <w:lang w:val="en-US" w:eastAsia="ja-JP"/>
         </w:rPr>
-        <w:t xml:space="preserve"> you can see an example of a multimedia application implemented by </w:t>
-      </w:r>
-      <w:proofErr w:type="spellStart"/>
-      <w:r>
-        <w:rPr>
-          <w:lang w:val="en-US" w:eastAsia="ja-JP"/>
-        </w:rPr>
-        <w:t>gstreamer</w:t>
-      </w:r>
-      <w:proofErr w:type="spellEnd"/>
-      <w:r>
-        <w:rPr>
-          <w:lang w:val="en-US" w:eastAsia="ja-JP"/>
-        </w:rPr>
-        <w:t>.</w:t>
+        <w:t xml:space="preserve"> you can see an example of a multimedia application implemented by gstreamer.</w:t>
       </w:r>
     </w:p>
     <w:p>
@@ -3391,16 +3133,8 @@
                                           <w:rPr>
                                             <w:lang w:val="en-US"/>
                                           </w:rPr>
-                                          <w:t xml:space="preserve">Media </w:t>
+                                          <w:t>Media Demuxer</w:t>
                                         </w:r>
-                                        <w:proofErr w:type="spellStart"/>
-                                        <w:r>
-                                          <w:rPr>
-                                            <w:lang w:val="en-US"/>
-                                          </w:rPr>
-                                          <w:t>Demuxer</w:t>
-                                        </w:r>
-                                        <w:proofErr w:type="spellEnd"/>
                                       </w:p>
                                     </w:txbxContent>
                                   </wps:txbx>
@@ -3555,16 +3289,8 @@
                                           <w:rPr>
                                             <w:lang w:val="en-US"/>
                                           </w:rPr>
-                                          <w:t xml:space="preserve">Video </w:t>
+                                          <w:t>Video Scaler</w:t>
                                         </w:r>
-                                        <w:proofErr w:type="spellStart"/>
-                                        <w:r>
-                                          <w:rPr>
-                                            <w:lang w:val="en-US"/>
-                                          </w:rPr>
-                                          <w:t>Scaler</w:t>
-                                        </w:r>
-                                        <w:proofErr w:type="spellEnd"/>
                                       </w:p>
                                     </w:txbxContent>
                                   </wps:txbx>
@@ -4430,9 +4156,8 @@
           <w:color w:val="000000" w:themeColor="text1"/>
           <w:lang w:val="en-US"/>
         </w:rPr>
-        <w:t xml:space="preserve"> example of a media player pipeline containing media </w:t>
-      </w:r>
-      <w:proofErr w:type="spellStart"/>
+        <w:t xml:space="preserve"> example of a media player pipeline containing media demuxer, video decoder, audio decoder, video scaler, video display and audio player filters</w:t>
+      </w:r>
       <w:r>
         <w:rPr>
           <w:b w:val="0"/>
@@ -4440,45 +4165,6 @@
           <w:color w:val="000000" w:themeColor="text1"/>
           <w:lang w:val="en-US"/>
         </w:rPr>
-        <w:t>demuxer</w:t>
-      </w:r>
-      <w:proofErr w:type="spellEnd"/>
-      <w:r>
-        <w:rPr>
-          <w:b w:val="0"/>
-          <w:bCs w:val="0"/>
-          <w:color w:val="000000" w:themeColor="text1"/>
-          <w:lang w:val="en-US"/>
-        </w:rPr>
-        <w:t xml:space="preserve">, video decoder, audio decoder, video </w:t>
-      </w:r>
-      <w:proofErr w:type="spellStart"/>
-      <w:r>
-        <w:rPr>
-          <w:b w:val="0"/>
-          <w:bCs w:val="0"/>
-          <w:color w:val="000000" w:themeColor="text1"/>
-          <w:lang w:val="en-US"/>
-        </w:rPr>
-        <w:t>scaler</w:t>
-      </w:r>
-      <w:proofErr w:type="spellEnd"/>
-      <w:r>
-        <w:rPr>
-          <w:b w:val="0"/>
-          <w:bCs w:val="0"/>
-          <w:color w:val="000000" w:themeColor="text1"/>
-          <w:lang w:val="en-US"/>
-        </w:rPr>
-        <w:t>, video display and audio player filters</w:t>
-      </w:r>
-      <w:r>
-        <w:rPr>
-          <w:b w:val="0"/>
-          <w:bCs w:val="0"/>
-          <w:color w:val="000000" w:themeColor="text1"/>
-          <w:lang w:val="en-US"/>
-        </w:rPr>
         <w:t>.</w:t>
       </w:r>
       <w:bookmarkEnd w:id="5"/>
@@ -4503,21 +4189,7 @@
         <w:rPr>
           <w:lang w:val="en-US" w:eastAsia="ja-JP"/>
         </w:rPr>
-        <w:t xml:space="preserve">Although there are many applications which have been implemented using </w:t>
-      </w:r>
-      <w:proofErr w:type="spellStart"/>
-      <w:r>
-        <w:rPr>
-          <w:lang w:val="en-US" w:eastAsia="ja-JP"/>
-        </w:rPr>
-        <w:t>gstreamer</w:t>
-      </w:r>
-      <w:proofErr w:type="spellEnd"/>
-      <w:r>
-        <w:rPr>
-          <w:lang w:val="en-US" w:eastAsia="ja-JP"/>
-        </w:rPr>
-        <w:t>, there a</w:t>
+        <w:t>Although there are many applications which have been implemented using gstreamer, there a</w:t>
       </w:r>
       <w:r>
         <w:rPr>
@@ -4784,18 +4456,8 @@
                                   <w:szCs w:val="20"/>
                                   <w:lang w:val="en-US"/>
                                 </w:rPr>
-                                <w:t xml:space="preserve">Video </w:t>
+                                <w:t>Video Scaler</w:t>
                               </w:r>
-                              <w:proofErr w:type="spellStart"/>
-                              <w:r>
-                                <w:rPr>
-                                  <w:sz w:val="20"/>
-                                  <w:szCs w:val="20"/>
-                                  <w:lang w:val="en-US"/>
-                                </w:rPr>
-                                <w:t>Scaler</w:t>
-                              </w:r>
-                              <w:proofErr w:type="spellEnd"/>
                             </w:p>
                           </w:txbxContent>
                         </wps:txbx>
@@ -4906,25 +4568,7 @@
                                   <w:szCs w:val="20"/>
                                   <w:lang w:val="en-US"/>
                                 </w:rPr>
-                                <w:t xml:space="preserve">Audio </w:t>
-                              </w:r>
-                              <w:proofErr w:type="spellStart"/>
-                              <w:r>
-                                <w:rPr>
-                                  <w:sz w:val="20"/>
-                                  <w:szCs w:val="20"/>
-                                  <w:lang w:val="en-US"/>
-                                </w:rPr>
-                                <w:t>scaler</w:t>
-                              </w:r>
-                              <w:proofErr w:type="spellEnd"/>
-                              <w:r>
-                                <w:rPr>
-                                  <w:sz w:val="20"/>
-                                  <w:szCs w:val="20"/>
-                                  <w:lang w:val="en-US"/>
-                                </w:rPr>
-                                <w:t xml:space="preserve"> </w:t>
+                                <w:t xml:space="preserve">Audio scaler </w:t>
                               </w:r>
                             </w:p>
                           </w:txbxContent>
@@ -5272,18 +4916,8 @@
                                   <w:szCs w:val="20"/>
                                   <w:lang w:val="en-US"/>
                                 </w:rPr>
-                                <w:t xml:space="preserve">Video </w:t>
+                                <w:t>Video Scaler</w:t>
                               </w:r>
-                              <w:proofErr w:type="spellStart"/>
-                              <w:r>
-                                <w:rPr>
-                                  <w:sz w:val="20"/>
-                                  <w:szCs w:val="20"/>
-                                  <w:lang w:val="en-US"/>
-                                </w:rPr>
-                                <w:t>Scaler</w:t>
-                              </w:r>
-                              <w:proofErr w:type="spellEnd"/>
                             </w:p>
                           </w:txbxContent>
                         </wps:txbx>
@@ -5338,25 +4972,7 @@
                                   <w:szCs w:val="20"/>
                                   <w:lang w:val="en-US"/>
                                 </w:rPr>
-                                <w:t xml:space="preserve">Audio </w:t>
-                              </w:r>
-                              <w:proofErr w:type="spellStart"/>
-                              <w:r>
-                                <w:rPr>
-                                  <w:sz w:val="20"/>
-                                  <w:szCs w:val="20"/>
-                                  <w:lang w:val="en-US"/>
-                                </w:rPr>
-                                <w:t>scaler</w:t>
-                              </w:r>
-                              <w:proofErr w:type="spellEnd"/>
-                              <w:r>
-                                <w:rPr>
-                                  <w:sz w:val="20"/>
-                                  <w:szCs w:val="20"/>
-                                  <w:lang w:val="en-US"/>
-                                </w:rPr>
-                                <w:t xml:space="preserve"> </w:t>
+                                <w:t xml:space="preserve">Audio scaler </w:t>
                               </w:r>
                             </w:p>
                           </w:txbxContent>
@@ -7965,8 +7581,8 @@
       </w:pPr>
       <w:bookmarkStart w:id="15" w:name="_Toc397159409"/>
       <w:bookmarkStart w:id="16" w:name="_Toc397159458"/>
-      <w:bookmarkStart w:id="17" w:name="_Toc397159244"/>
-      <w:bookmarkStart w:id="18" w:name="_Toc397248050"/>
+      <w:bookmarkStart w:id="17" w:name="_Toc397248050"/>
+      <w:bookmarkStart w:id="18" w:name="_Toc397159244"/>
       <w:r>
         <w:rPr>
           <w:lang w:val="en-US"/>
@@ -8012,9 +7628,9 @@
       </w:r>
       <w:bookmarkEnd w:id="15"/>
       <w:bookmarkEnd w:id="16"/>
-      <w:bookmarkEnd w:id="18"/>
-    </w:p>
-    <w:bookmarkEnd w:id="17"/>
+      <w:bookmarkEnd w:id="17"/>
+    </w:p>
+    <w:bookmarkEnd w:id="18"/>
     <w:p>
       <w:pPr>
         <w:rPr>
@@ -9847,27 +9463,7 @@
           <w:color w:val="auto"/>
           <w:lang w:val="en-US"/>
         </w:rPr>
-        <w:t xml:space="preserve">the class diagram of the tools package containing all the </w:t>
-      </w:r>
-      <w:proofErr w:type="spellStart"/>
-      <w:r>
-        <w:rPr>
-          <w:b w:val="0"/>
-          <w:bCs w:val="0"/>
-          <w:color w:val="auto"/>
-          <w:lang w:val="en-US"/>
-        </w:rPr>
-        <w:t>neccessary</w:t>
-      </w:r>
-      <w:proofErr w:type="spellEnd"/>
-      <w:r>
-        <w:rPr>
-          <w:b w:val="0"/>
-          <w:bCs w:val="0"/>
-          <w:color w:val="auto"/>
-          <w:lang w:val="en-US"/>
-        </w:rPr>
-        <w:t xml:space="preserve"> tools to develop the filters</w:t>
+        <w:t>the class diagram of the tools package containing all the neccessary tools to develop the filters</w:t>
       </w:r>
       <w:bookmarkEnd w:id="49"/>
       <w:bookmarkEnd w:id="50"/>
@@ -9933,21 +9529,7 @@
         <w:rPr>
           <w:lang w:val="en-US" w:eastAsia="ja-JP"/>
         </w:rPr>
-        <w:t xml:space="preserve">The helpers are placed into the tool package and filters make use of them. All the data types needed are placed in the type package. For now the filters implemented make use of </w:t>
-      </w:r>
-      <w:proofErr w:type="spellStart"/>
-      <w:r>
-        <w:rPr>
-          <w:lang w:val="en-US" w:eastAsia="ja-JP"/>
-        </w:rPr>
-        <w:t>libav</w:t>
-      </w:r>
-      <w:proofErr w:type="spellEnd"/>
-      <w:r>
-        <w:rPr>
-          <w:lang w:val="en-US" w:eastAsia="ja-JP"/>
-        </w:rPr>
-        <w:t xml:space="preserve"> and SDL libraries. </w:t>
+        <w:t xml:space="preserve">The helpers are placed into the tool package and filters make use of them. All the data types needed are placed in the type package. For now the filters implemented make use of libav and SDL libraries. </w:t>
       </w:r>
     </w:p>
     <w:p>
@@ -10484,7 +10066,7 @@
             <w:bCs/>
             <w:noProof/>
           </w:rPr>
-          <w:t>2</w:t>
+          <w:t>11</w:t>
         </w:r>
         <w:r>
           <w:rPr>
@@ -10592,144 +10174,8 @@
           <w:szCs w:val="16"/>
           <w:lang w:val="en-US"/>
         </w:rPr>
-        <w:t xml:space="preserve"> </w:t>
-      </w:r>
-      <w:proofErr w:type="spellStart"/>
-      <w:r>
-        <w:rPr>
-          <w:sz w:val="16"/>
-          <w:szCs w:val="16"/>
-          <w:lang w:val="en-US"/>
-        </w:rPr>
-        <w:t>Jiku</w:t>
-      </w:r>
-      <w:proofErr w:type="spellEnd"/>
-      <w:r>
-        <w:rPr>
-          <w:sz w:val="16"/>
-          <w:szCs w:val="16"/>
-          <w:lang w:val="en-US"/>
-        </w:rPr>
-        <w:t xml:space="preserve"> Live: Live </w:t>
-      </w:r>
-      <w:proofErr w:type="spellStart"/>
-      <w:r>
-        <w:rPr>
-          <w:sz w:val="16"/>
-          <w:szCs w:val="16"/>
-          <w:lang w:val="en-US"/>
-        </w:rPr>
-        <w:t>Zoomable</w:t>
-      </w:r>
-      <w:proofErr w:type="spellEnd"/>
-      <w:r>
-        <w:rPr>
-          <w:sz w:val="16"/>
-          <w:szCs w:val="16"/>
-          <w:lang w:val="en-US"/>
-        </w:rPr>
-        <w:t xml:space="preserve"> Video Streaming, </w:t>
-      </w:r>
-      <w:proofErr w:type="spellStart"/>
-      <w:r>
-        <w:rPr>
-          <w:sz w:val="16"/>
-          <w:szCs w:val="16"/>
-          <w:lang w:val="en-US"/>
-        </w:rPr>
-        <w:t>Arash</w:t>
-      </w:r>
-      <w:proofErr w:type="spellEnd"/>
-      <w:r>
-        <w:rPr>
-          <w:sz w:val="16"/>
-          <w:szCs w:val="16"/>
-          <w:lang w:val="en-US"/>
-        </w:rPr>
-        <w:t xml:space="preserve"> </w:t>
-      </w:r>
-      <w:proofErr w:type="spellStart"/>
-      <w:r>
-        <w:rPr>
-          <w:sz w:val="16"/>
-          <w:szCs w:val="16"/>
-          <w:lang w:val="en-US"/>
-        </w:rPr>
-        <w:t>Shafiei</w:t>
-      </w:r>
-      <w:proofErr w:type="spellEnd"/>
-      <w:r>
-        <w:rPr>
-          <w:sz w:val="16"/>
-          <w:szCs w:val="16"/>
-          <w:lang w:val="en-US"/>
-        </w:rPr>
-        <w:t xml:space="preserve">, </w:t>
-      </w:r>
-      <w:proofErr w:type="spellStart"/>
-      <w:r>
-        <w:rPr>
-          <w:sz w:val="16"/>
-          <w:szCs w:val="16"/>
-          <w:lang w:val="en-US"/>
-        </w:rPr>
-        <w:t>Ravindra</w:t>
-      </w:r>
-      <w:proofErr w:type="spellEnd"/>
-      <w:r>
-        <w:rPr>
-          <w:sz w:val="16"/>
-          <w:szCs w:val="16"/>
-          <w:lang w:val="en-US"/>
-        </w:rPr>
-        <w:t xml:space="preserve"> Guntur, Ngo </w:t>
-      </w:r>
-      <w:proofErr w:type="spellStart"/>
-      <w:r>
-        <w:rPr>
-          <w:sz w:val="16"/>
-          <w:szCs w:val="16"/>
-          <w:lang w:val="en-US"/>
-        </w:rPr>
-        <w:t>Quang</w:t>
-      </w:r>
-      <w:proofErr w:type="spellEnd"/>
-      <w:r>
-        <w:rPr>
-          <w:sz w:val="16"/>
-          <w:szCs w:val="16"/>
-          <w:lang w:val="en-US"/>
-        </w:rPr>
-        <w:t xml:space="preserve"> Minh </w:t>
-      </w:r>
-      <w:proofErr w:type="spellStart"/>
-      <w:r>
-        <w:rPr>
-          <w:sz w:val="16"/>
-          <w:szCs w:val="16"/>
-          <w:lang w:val="en-US"/>
-        </w:rPr>
-        <w:t>Khiem</w:t>
-      </w:r>
-      <w:proofErr w:type="spellEnd"/>
-      <w:r>
-        <w:rPr>
-          <w:sz w:val="16"/>
-          <w:szCs w:val="16"/>
-          <w:lang w:val="en-US"/>
-        </w:rPr>
-        <w:t xml:space="preserve">, Wei Tsang </w:t>
-      </w:r>
-      <w:proofErr w:type="spellStart"/>
-      <w:r>
-        <w:rPr>
-          <w:sz w:val="16"/>
-          <w:szCs w:val="16"/>
-          <w:lang w:val="en-US"/>
-        </w:rPr>
-        <w:t>Ooi</w:t>
-      </w:r>
-      <w:proofErr w:type="spellEnd"/>
+        <w:t xml:space="preserve"> Jiku Live: Live Zoomable Video Streaming, Arash Shafiei, Ravindra Guntur, Ngo Quang Minh Khiem, Wei Tsang Ooi</w:t>
+      </w:r>
       <w:r>
         <w:rPr>
           <w:sz w:val="16"/>
@@ -13654,7 +13100,7 @@
 </file>
 
 <file path=customXml/itemProps2.xml><?xml version="1.0" encoding="utf-8"?>
-<ds:datastoreItem xmlns:ds="http://schemas.openxmlformats.org/officeDocument/2006/customXml" ds:itemID="{CAA5016B-AD00-47FB-BF0A-68C1F71E5D02}">
+<ds:datastoreItem xmlns:ds="http://schemas.openxmlformats.org/officeDocument/2006/customXml" ds:itemID="{76273903-C61F-480F-991F-C88F9AE3B4A6}">
   <ds:schemaRefs>
     <ds:schemaRef ds:uri="http://schemas.openxmlformats.org/officeDocument/2006/bibliography"/>
   </ds:schemaRefs>
